--- a/courseworkReport.docx
+++ b/courseworkReport.docx
@@ -464,22 +464,1240 @@
         </w:rPr>
       </w:pPr>
     </w:p>
+    <w:sdt>
+      <w:sdtPr>
+        <w:id w:val="1637220464"/>
+        <w:docPartObj>
+          <w:docPartGallery w:val="Table of Contents"/>
+          <w:docPartUnique/>
+        </w:docPartObj>
+      </w:sdtPr>
+      <w:sdtEndPr>
+        <w:rPr>
+          <w:rFonts w:asciiTheme="minorHAnsi" w:eastAsiaTheme="minorHAnsi" w:hAnsiTheme="minorHAnsi" w:cs="Vijaya"/>
+          <w:b/>
+          <w:bCs/>
+          <w:noProof/>
+          <w:color w:val="auto"/>
+          <w:sz w:val="22"/>
+          <w:szCs w:val="22"/>
+          <w:lang w:bidi="ta-IN"/>
+        </w:rPr>
+      </w:sdtEndPr>
+      <w:sdtContent>
+        <w:p>
+          <w:pPr>
+            <w:pStyle w:val="TOCHeading"/>
+            <w:rPr>
+              <w:b/>
+              <w:color w:val="auto"/>
+            </w:rPr>
+          </w:pPr>
+          <w:r>
+            <w:rPr>
+              <w:b/>
+              <w:color w:val="auto"/>
+            </w:rPr>
+            <w:t>Table of Contents</w:t>
+          </w:r>
+        </w:p>
+        <w:p>
+          <w:pPr>
+            <w:rPr>
+              <w:lang w:bidi="ar-SA"/>
+            </w:rPr>
+          </w:pPr>
+        </w:p>
+        <w:p>
+          <w:pPr>
+            <w:pStyle w:val="TOC1"/>
+            <w:tabs>
+              <w:tab w:val="left" w:pos="440"/>
+              <w:tab w:val="right" w:leader="dot" w:pos="9350"/>
+            </w:tabs>
+            <w:rPr>
+              <w:rFonts w:cstheme="minorBidi"/>
+              <w:noProof/>
+            </w:rPr>
+          </w:pPr>
+          <w:r>
+            <w:fldChar w:fldCharType="begin"/>
+          </w:r>
+          <w:r>
+            <w:instrText xml:space="preserve"> TOC \o "1-3" \h \z \u </w:instrText>
+          </w:r>
+          <w:r>
+            <w:fldChar w:fldCharType="separate"/>
+          </w:r>
+          <w:hyperlink w:anchor="_Toc185283190" w:history="1">
+            <w:r>
+              <w:rPr>
+                <w:rStyle w:val="Hyperlink"/>
+                <w:b/>
+                <w:noProof/>
+                <w:lang w:eastAsia="en-GB" w:bidi="ta-IN"/>
+              </w:rPr>
+              <w:t>1</w:t>
+            </w:r>
+            <w:r>
+              <w:rPr>
+                <w:rFonts w:cstheme="minorBidi"/>
+                <w:noProof/>
+              </w:rPr>
+              <w:tab/>
+            </w:r>
+            <w:r>
+              <w:rPr>
+                <w:rStyle w:val="Hyperlink"/>
+                <w:b/>
+                <w:noProof/>
+                <w:lang w:eastAsia="en-GB" w:bidi="ta-IN"/>
+              </w:rPr>
+              <w:t>Machine Structure Diagram</w:t>
+            </w:r>
+            <w:r>
+              <w:rPr>
+                <w:noProof/>
+                <w:webHidden/>
+              </w:rPr>
+              <w:tab/>
+            </w:r>
+            <w:r>
+              <w:rPr>
+                <w:noProof/>
+                <w:webHidden/>
+              </w:rPr>
+              <w:fldChar w:fldCharType="begin"/>
+            </w:r>
+            <w:r>
+              <w:rPr>
+                <w:noProof/>
+                <w:webHidden/>
+              </w:rPr>
+              <w:instrText xml:space="preserve"> PAGEREF _Toc185283190 \h </w:instrText>
+            </w:r>
+            <w:r>
+              <w:rPr>
+                <w:noProof/>
+                <w:webHidden/>
+              </w:rPr>
+            </w:r>
+            <w:r>
+              <w:rPr>
+                <w:noProof/>
+                <w:webHidden/>
+              </w:rPr>
+              <w:fldChar w:fldCharType="separate"/>
+            </w:r>
+            <w:r>
+              <w:rPr>
+                <w:noProof/>
+                <w:webHidden/>
+              </w:rPr>
+              <w:t>2</w:t>
+            </w:r>
+            <w:r>
+              <w:rPr>
+                <w:noProof/>
+                <w:webHidden/>
+              </w:rPr>
+              <w:fldChar w:fldCharType="end"/>
+            </w:r>
+          </w:hyperlink>
+        </w:p>
+        <w:p>
+          <w:pPr>
+            <w:pStyle w:val="TOC1"/>
+            <w:tabs>
+              <w:tab w:val="left" w:pos="440"/>
+              <w:tab w:val="right" w:leader="dot" w:pos="9350"/>
+            </w:tabs>
+            <w:rPr>
+              <w:rFonts w:cstheme="minorBidi"/>
+              <w:noProof/>
+            </w:rPr>
+          </w:pPr>
+          <w:hyperlink w:anchor="_Toc185283191" w:history="1">
+            <w:r>
+              <w:rPr>
+                <w:rStyle w:val="Hyperlink"/>
+                <w:b/>
+                <w:noProof/>
+                <w:lang w:eastAsia="en-GB" w:bidi="ta-IN"/>
+              </w:rPr>
+              <w:t>2</w:t>
+            </w:r>
+            <w:r>
+              <w:rPr>
+                <w:rFonts w:cstheme="minorBidi"/>
+                <w:noProof/>
+              </w:rPr>
+              <w:tab/>
+            </w:r>
+            <w:r>
+              <w:rPr>
+                <w:rStyle w:val="Hyperlink"/>
+                <w:b/>
+                <w:noProof/>
+                <w:lang w:eastAsia="en-GB" w:bidi="ta-IN"/>
+              </w:rPr>
+              <w:t>Justifications:</w:t>
+            </w:r>
+            <w:r>
+              <w:rPr>
+                <w:noProof/>
+                <w:webHidden/>
+              </w:rPr>
+              <w:tab/>
+            </w:r>
+            <w:r>
+              <w:rPr>
+                <w:noProof/>
+                <w:webHidden/>
+              </w:rPr>
+              <w:fldChar w:fldCharType="begin"/>
+            </w:r>
+            <w:r>
+              <w:rPr>
+                <w:noProof/>
+                <w:webHidden/>
+              </w:rPr>
+              <w:instrText xml:space="preserve"> PAGEREF _Toc185283191 \h </w:instrText>
+            </w:r>
+            <w:r>
+              <w:rPr>
+                <w:noProof/>
+                <w:webHidden/>
+              </w:rPr>
+            </w:r>
+            <w:r>
+              <w:rPr>
+                <w:noProof/>
+                <w:webHidden/>
+              </w:rPr>
+              <w:fldChar w:fldCharType="separate"/>
+            </w:r>
+            <w:r>
+              <w:rPr>
+                <w:noProof/>
+                <w:webHidden/>
+              </w:rPr>
+              <w:t>3</w:t>
+            </w:r>
+            <w:r>
+              <w:rPr>
+                <w:noProof/>
+                <w:webHidden/>
+              </w:rPr>
+              <w:fldChar w:fldCharType="end"/>
+            </w:r>
+          </w:hyperlink>
+        </w:p>
+        <w:p>
+          <w:pPr>
+            <w:pStyle w:val="TOC2"/>
+            <w:tabs>
+              <w:tab w:val="left" w:pos="880"/>
+              <w:tab w:val="right" w:leader="dot" w:pos="9350"/>
+            </w:tabs>
+            <w:rPr>
+              <w:rFonts w:cstheme="minorBidi"/>
+              <w:noProof/>
+            </w:rPr>
+          </w:pPr>
+          <w:hyperlink w:anchor="_Toc185283192" w:history="1">
+            <w:r>
+              <w:rPr>
+                <w:rStyle w:val="Hyperlink"/>
+                <w:b/>
+                <w:noProof/>
+                <w:lang w:eastAsia="en-GB" w:bidi="ta-IN"/>
+              </w:rPr>
+              <w:t>2.1</w:t>
+            </w:r>
+            <w:r>
+              <w:rPr>
+                <w:rFonts w:cstheme="minorBidi"/>
+                <w:noProof/>
+              </w:rPr>
+              <w:tab/>
+            </w:r>
+            <w:r>
+              <w:rPr>
+                <w:rStyle w:val="Hyperlink"/>
+                <w:b/>
+                <w:noProof/>
+                <w:lang w:eastAsia="en-GB" w:bidi="ta-IN"/>
+              </w:rPr>
+              <w:t>SETS &amp; CONSTANTS</w:t>
+            </w:r>
+            <w:r>
+              <w:rPr>
+                <w:noProof/>
+                <w:webHidden/>
+              </w:rPr>
+              <w:tab/>
+            </w:r>
+            <w:r>
+              <w:rPr>
+                <w:noProof/>
+                <w:webHidden/>
+              </w:rPr>
+              <w:fldChar w:fldCharType="begin"/>
+            </w:r>
+            <w:r>
+              <w:rPr>
+                <w:noProof/>
+                <w:webHidden/>
+              </w:rPr>
+              <w:instrText xml:space="preserve"> PAGEREF _Toc185283192 \h </w:instrText>
+            </w:r>
+            <w:r>
+              <w:rPr>
+                <w:noProof/>
+                <w:webHidden/>
+              </w:rPr>
+            </w:r>
+            <w:r>
+              <w:rPr>
+                <w:noProof/>
+                <w:webHidden/>
+              </w:rPr>
+              <w:fldChar w:fldCharType="separate"/>
+            </w:r>
+            <w:r>
+              <w:rPr>
+                <w:noProof/>
+                <w:webHidden/>
+              </w:rPr>
+              <w:t>3</w:t>
+            </w:r>
+            <w:r>
+              <w:rPr>
+                <w:noProof/>
+                <w:webHidden/>
+              </w:rPr>
+              <w:fldChar w:fldCharType="end"/>
+            </w:r>
+          </w:hyperlink>
+        </w:p>
+        <w:p>
+          <w:pPr>
+            <w:pStyle w:val="TOC2"/>
+            <w:tabs>
+              <w:tab w:val="left" w:pos="880"/>
+              <w:tab w:val="right" w:leader="dot" w:pos="9350"/>
+            </w:tabs>
+            <w:rPr>
+              <w:rFonts w:cstheme="minorBidi"/>
+              <w:noProof/>
+            </w:rPr>
+          </w:pPr>
+          <w:hyperlink w:anchor="_Toc185283193" w:history="1">
+            <w:r>
+              <w:rPr>
+                <w:rStyle w:val="Hyperlink"/>
+                <w:b/>
+                <w:noProof/>
+                <w:lang w:eastAsia="en-GB" w:bidi="ta-IN"/>
+              </w:rPr>
+              <w:t>2.2</w:t>
+            </w:r>
+            <w:r>
+              <w:rPr>
+                <w:rFonts w:cstheme="minorBidi"/>
+                <w:noProof/>
+              </w:rPr>
+              <w:tab/>
+            </w:r>
+            <w:r>
+              <w:rPr>
+                <w:rStyle w:val="Hyperlink"/>
+                <w:b/>
+                <w:noProof/>
+                <w:lang w:eastAsia="en-GB" w:bidi="ta-IN"/>
+              </w:rPr>
+              <w:t>VARIABLES &amp; INVARIENTS</w:t>
+            </w:r>
+            <w:r>
+              <w:rPr>
+                <w:noProof/>
+                <w:webHidden/>
+              </w:rPr>
+              <w:tab/>
+            </w:r>
+            <w:r>
+              <w:rPr>
+                <w:noProof/>
+                <w:webHidden/>
+              </w:rPr>
+              <w:fldChar w:fldCharType="begin"/>
+            </w:r>
+            <w:r>
+              <w:rPr>
+                <w:noProof/>
+                <w:webHidden/>
+              </w:rPr>
+              <w:instrText xml:space="preserve"> PAGEREF _Toc185283193 \h </w:instrText>
+            </w:r>
+            <w:r>
+              <w:rPr>
+                <w:noProof/>
+                <w:webHidden/>
+              </w:rPr>
+            </w:r>
+            <w:r>
+              <w:rPr>
+                <w:noProof/>
+                <w:webHidden/>
+              </w:rPr>
+              <w:fldChar w:fldCharType="separate"/>
+            </w:r>
+            <w:r>
+              <w:rPr>
+                <w:noProof/>
+                <w:webHidden/>
+              </w:rPr>
+              <w:t>4</w:t>
+            </w:r>
+            <w:r>
+              <w:rPr>
+                <w:noProof/>
+                <w:webHidden/>
+              </w:rPr>
+              <w:fldChar w:fldCharType="end"/>
+            </w:r>
+          </w:hyperlink>
+        </w:p>
+        <w:p>
+          <w:pPr>
+            <w:pStyle w:val="TOC1"/>
+            <w:tabs>
+              <w:tab w:val="left" w:pos="440"/>
+              <w:tab w:val="right" w:leader="dot" w:pos="9350"/>
+            </w:tabs>
+            <w:rPr>
+              <w:rFonts w:cstheme="minorBidi"/>
+              <w:noProof/>
+            </w:rPr>
+          </w:pPr>
+          <w:hyperlink w:anchor="_Toc185283194" w:history="1">
+            <w:r>
+              <w:rPr>
+                <w:rStyle w:val="Hyperlink"/>
+                <w:b/>
+                <w:noProof/>
+                <w:lang w:eastAsia="en-GB" w:bidi="ta-IN"/>
+              </w:rPr>
+              <w:t>3</w:t>
+            </w:r>
+            <w:r>
+              <w:rPr>
+                <w:rFonts w:cstheme="minorBidi"/>
+                <w:noProof/>
+              </w:rPr>
+              <w:tab/>
+            </w:r>
+            <w:r>
+              <w:rPr>
+                <w:rStyle w:val="Hyperlink"/>
+                <w:b/>
+                <w:noProof/>
+                <w:lang w:eastAsia="en-GB" w:bidi="ta-IN"/>
+              </w:rPr>
+              <w:t>Machine Testing results:</w:t>
+            </w:r>
+            <w:r>
+              <w:rPr>
+                <w:noProof/>
+                <w:webHidden/>
+              </w:rPr>
+              <w:tab/>
+            </w:r>
+            <w:r>
+              <w:rPr>
+                <w:noProof/>
+                <w:webHidden/>
+              </w:rPr>
+              <w:fldChar w:fldCharType="begin"/>
+            </w:r>
+            <w:r>
+              <w:rPr>
+                <w:noProof/>
+                <w:webHidden/>
+              </w:rPr>
+              <w:instrText xml:space="preserve"> PAGEREF _Toc185283194 \h </w:instrText>
+            </w:r>
+            <w:r>
+              <w:rPr>
+                <w:noProof/>
+                <w:webHidden/>
+              </w:rPr>
+            </w:r>
+            <w:r>
+              <w:rPr>
+                <w:noProof/>
+                <w:webHidden/>
+              </w:rPr>
+              <w:fldChar w:fldCharType="separate"/>
+            </w:r>
+            <w:r>
+              <w:rPr>
+                <w:noProof/>
+                <w:webHidden/>
+              </w:rPr>
+              <w:t>5</w:t>
+            </w:r>
+            <w:r>
+              <w:rPr>
+                <w:noProof/>
+                <w:webHidden/>
+              </w:rPr>
+              <w:fldChar w:fldCharType="end"/>
+            </w:r>
+          </w:hyperlink>
+        </w:p>
+        <w:p>
+          <w:pPr>
+            <w:pStyle w:val="TOC2"/>
+            <w:tabs>
+              <w:tab w:val="left" w:pos="880"/>
+              <w:tab w:val="right" w:leader="dot" w:pos="9350"/>
+            </w:tabs>
+            <w:rPr>
+              <w:rFonts w:cstheme="minorBidi"/>
+              <w:noProof/>
+            </w:rPr>
+          </w:pPr>
+          <w:hyperlink w:anchor="_Toc185283195" w:history="1">
+            <w:r>
+              <w:rPr>
+                <w:rStyle w:val="Hyperlink"/>
+                <w:b/>
+                <w:noProof/>
+                <w:lang w:eastAsia="en-GB" w:bidi="ta-IN"/>
+              </w:rPr>
+              <w:t>3.1</w:t>
+            </w:r>
+            <w:r>
+              <w:rPr>
+                <w:rFonts w:cstheme="minorBidi"/>
+                <w:noProof/>
+              </w:rPr>
+              <w:tab/>
+            </w:r>
+            <w:r>
+              <w:rPr>
+                <w:rStyle w:val="Hyperlink"/>
+                <w:b/>
+                <w:noProof/>
+                <w:lang w:eastAsia="en-GB" w:bidi="ta-IN"/>
+              </w:rPr>
+              <w:t>Type Check Result</w:t>
+            </w:r>
+            <w:r>
+              <w:rPr>
+                <w:noProof/>
+                <w:webHidden/>
+              </w:rPr>
+              <w:tab/>
+            </w:r>
+            <w:r>
+              <w:rPr>
+                <w:noProof/>
+                <w:webHidden/>
+              </w:rPr>
+              <w:fldChar w:fldCharType="begin"/>
+            </w:r>
+            <w:r>
+              <w:rPr>
+                <w:noProof/>
+                <w:webHidden/>
+              </w:rPr>
+              <w:instrText xml:space="preserve"> PAGEREF _Toc185283195 \h </w:instrText>
+            </w:r>
+            <w:r>
+              <w:rPr>
+                <w:noProof/>
+                <w:webHidden/>
+              </w:rPr>
+            </w:r>
+            <w:r>
+              <w:rPr>
+                <w:noProof/>
+                <w:webHidden/>
+              </w:rPr>
+              <w:fldChar w:fldCharType="separate"/>
+            </w:r>
+            <w:r>
+              <w:rPr>
+                <w:noProof/>
+                <w:webHidden/>
+              </w:rPr>
+              <w:t>5</w:t>
+            </w:r>
+            <w:r>
+              <w:rPr>
+                <w:noProof/>
+                <w:webHidden/>
+              </w:rPr>
+              <w:fldChar w:fldCharType="end"/>
+            </w:r>
+          </w:hyperlink>
+        </w:p>
+        <w:p>
+          <w:pPr>
+            <w:pStyle w:val="TOC2"/>
+            <w:tabs>
+              <w:tab w:val="left" w:pos="880"/>
+              <w:tab w:val="right" w:leader="dot" w:pos="9350"/>
+            </w:tabs>
+            <w:rPr>
+              <w:rFonts w:cstheme="minorBidi"/>
+              <w:noProof/>
+            </w:rPr>
+          </w:pPr>
+          <w:hyperlink w:anchor="_Toc185283196" w:history="1">
+            <w:r>
+              <w:rPr>
+                <w:rStyle w:val="Hyperlink"/>
+                <w:b/>
+                <w:noProof/>
+                <w:lang w:eastAsia="en-GB" w:bidi="ta-IN"/>
+              </w:rPr>
+              <w:t>3.2</w:t>
+            </w:r>
+            <w:r>
+              <w:rPr>
+                <w:rFonts w:cstheme="minorBidi"/>
+                <w:noProof/>
+              </w:rPr>
+              <w:tab/>
+            </w:r>
+            <w:r>
+              <w:rPr>
+                <w:rStyle w:val="Hyperlink"/>
+                <w:b/>
+                <w:noProof/>
+                <w:lang w:eastAsia="en-GB" w:bidi="ta-IN"/>
+              </w:rPr>
+              <w:t>Machine Testing</w:t>
+            </w:r>
+            <w:r>
+              <w:rPr>
+                <w:noProof/>
+                <w:webHidden/>
+              </w:rPr>
+              <w:tab/>
+            </w:r>
+            <w:r>
+              <w:rPr>
+                <w:noProof/>
+                <w:webHidden/>
+              </w:rPr>
+              <w:fldChar w:fldCharType="begin"/>
+            </w:r>
+            <w:r>
+              <w:rPr>
+                <w:noProof/>
+                <w:webHidden/>
+              </w:rPr>
+              <w:instrText xml:space="preserve"> PAGEREF _Toc185283196 \h </w:instrText>
+            </w:r>
+            <w:r>
+              <w:rPr>
+                <w:noProof/>
+                <w:webHidden/>
+              </w:rPr>
+            </w:r>
+            <w:r>
+              <w:rPr>
+                <w:noProof/>
+                <w:webHidden/>
+              </w:rPr>
+              <w:fldChar w:fldCharType="separate"/>
+            </w:r>
+            <w:r>
+              <w:rPr>
+                <w:noProof/>
+                <w:webHidden/>
+              </w:rPr>
+              <w:t>6</w:t>
+            </w:r>
+            <w:r>
+              <w:rPr>
+                <w:noProof/>
+                <w:webHidden/>
+              </w:rPr>
+              <w:fldChar w:fldCharType="end"/>
+            </w:r>
+          </w:hyperlink>
+        </w:p>
+        <w:p>
+          <w:pPr>
+            <w:pStyle w:val="TOC1"/>
+            <w:tabs>
+              <w:tab w:val="left" w:pos="440"/>
+              <w:tab w:val="right" w:leader="dot" w:pos="9350"/>
+            </w:tabs>
+            <w:rPr>
+              <w:rFonts w:cstheme="minorBidi"/>
+              <w:noProof/>
+            </w:rPr>
+          </w:pPr>
+          <w:hyperlink w:anchor="_Toc185283197" w:history="1">
+            <w:r>
+              <w:rPr>
+                <w:rStyle w:val="Hyperlink"/>
+                <w:b/>
+                <w:noProof/>
+                <w:lang w:eastAsia="en-GB" w:bidi="ta-IN"/>
+              </w:rPr>
+              <w:t>4</w:t>
+            </w:r>
+            <w:r>
+              <w:rPr>
+                <w:rFonts w:cstheme="minorBidi"/>
+                <w:noProof/>
+              </w:rPr>
+              <w:tab/>
+            </w:r>
+            <w:r>
+              <w:rPr>
+                <w:rStyle w:val="Hyperlink"/>
+                <w:b/>
+                <w:noProof/>
+                <w:lang w:eastAsia="en-GB" w:bidi="ta-IN"/>
+              </w:rPr>
+              <w:t>Graphical Visualization</w:t>
+            </w:r>
+            <w:r>
+              <w:rPr>
+                <w:noProof/>
+                <w:webHidden/>
+              </w:rPr>
+              <w:tab/>
+            </w:r>
+            <w:r>
+              <w:rPr>
+                <w:noProof/>
+                <w:webHidden/>
+              </w:rPr>
+              <w:fldChar w:fldCharType="begin"/>
+            </w:r>
+            <w:r>
+              <w:rPr>
+                <w:noProof/>
+                <w:webHidden/>
+              </w:rPr>
+              <w:instrText xml:space="preserve"> PAGEREF _Toc185283197 \h </w:instrText>
+            </w:r>
+            <w:r>
+              <w:rPr>
+                <w:noProof/>
+                <w:webHidden/>
+              </w:rPr>
+            </w:r>
+            <w:r>
+              <w:rPr>
+                <w:noProof/>
+                <w:webHidden/>
+              </w:rPr>
+              <w:fldChar w:fldCharType="separate"/>
+            </w:r>
+            <w:r>
+              <w:rPr>
+                <w:noProof/>
+                <w:webHidden/>
+              </w:rPr>
+              <w:t>9</w:t>
+            </w:r>
+            <w:r>
+              <w:rPr>
+                <w:noProof/>
+                <w:webHidden/>
+              </w:rPr>
+              <w:fldChar w:fldCharType="end"/>
+            </w:r>
+          </w:hyperlink>
+        </w:p>
+        <w:p>
+          <w:pPr>
+            <w:pStyle w:val="TOC2"/>
+            <w:tabs>
+              <w:tab w:val="left" w:pos="880"/>
+              <w:tab w:val="right" w:leader="dot" w:pos="9350"/>
+            </w:tabs>
+            <w:rPr>
+              <w:rFonts w:cstheme="minorBidi"/>
+              <w:noProof/>
+            </w:rPr>
+          </w:pPr>
+          <w:hyperlink w:anchor="_Toc185283198" w:history="1">
+            <w:r>
+              <w:rPr>
+                <w:rStyle w:val="Hyperlink"/>
+                <w:b/>
+                <w:noProof/>
+                <w:lang w:eastAsia="en-GB" w:bidi="ta-IN"/>
+              </w:rPr>
+              <w:t>4.1</w:t>
+            </w:r>
+            <w:r>
+              <w:rPr>
+                <w:rFonts w:cstheme="minorBidi"/>
+                <w:noProof/>
+              </w:rPr>
+              <w:tab/>
+            </w:r>
+            <w:r>
+              <w:rPr>
+                <w:rStyle w:val="Hyperlink"/>
+                <w:b/>
+                <w:noProof/>
+                <w:lang w:eastAsia="en-GB" w:bidi="ta-IN"/>
+              </w:rPr>
+              <w:t>Indicators</w:t>
+            </w:r>
+            <w:r>
+              <w:rPr>
+                <w:noProof/>
+                <w:webHidden/>
+              </w:rPr>
+              <w:tab/>
+            </w:r>
+            <w:r>
+              <w:rPr>
+                <w:noProof/>
+                <w:webHidden/>
+              </w:rPr>
+              <w:fldChar w:fldCharType="begin"/>
+            </w:r>
+            <w:r>
+              <w:rPr>
+                <w:noProof/>
+                <w:webHidden/>
+              </w:rPr>
+              <w:instrText xml:space="preserve"> PAGEREF _Toc185283198 \h </w:instrText>
+            </w:r>
+            <w:r>
+              <w:rPr>
+                <w:noProof/>
+                <w:webHidden/>
+              </w:rPr>
+            </w:r>
+            <w:r>
+              <w:rPr>
+                <w:noProof/>
+                <w:webHidden/>
+              </w:rPr>
+              <w:fldChar w:fldCharType="separate"/>
+            </w:r>
+            <w:r>
+              <w:rPr>
+                <w:noProof/>
+                <w:webHidden/>
+              </w:rPr>
+              <w:t>9</w:t>
+            </w:r>
+            <w:r>
+              <w:rPr>
+                <w:noProof/>
+                <w:webHidden/>
+              </w:rPr>
+              <w:fldChar w:fldCharType="end"/>
+            </w:r>
+          </w:hyperlink>
+        </w:p>
+        <w:p>
+          <w:pPr>
+            <w:pStyle w:val="TOC2"/>
+            <w:tabs>
+              <w:tab w:val="left" w:pos="880"/>
+              <w:tab w:val="right" w:leader="dot" w:pos="9350"/>
+            </w:tabs>
+            <w:rPr>
+              <w:rFonts w:cstheme="minorBidi"/>
+              <w:noProof/>
+            </w:rPr>
+          </w:pPr>
+          <w:hyperlink w:anchor="_Toc185283199" w:history="1">
+            <w:r>
+              <w:rPr>
+                <w:rStyle w:val="Hyperlink"/>
+                <w:b/>
+                <w:noProof/>
+                <w:lang w:eastAsia="en-GB" w:bidi="ta-IN"/>
+              </w:rPr>
+              <w:t>4.2</w:t>
+            </w:r>
+            <w:r>
+              <w:rPr>
+                <w:rFonts w:cstheme="minorBidi"/>
+                <w:noProof/>
+              </w:rPr>
+              <w:tab/>
+            </w:r>
+            <w:r>
+              <w:rPr>
+                <w:rStyle w:val="Hyperlink"/>
+                <w:b/>
+                <w:noProof/>
+                <w:lang w:eastAsia="en-GB" w:bidi="ta-IN"/>
+              </w:rPr>
+              <w:t>States of the Game</w:t>
+            </w:r>
+            <w:r>
+              <w:rPr>
+                <w:noProof/>
+                <w:webHidden/>
+              </w:rPr>
+              <w:tab/>
+            </w:r>
+            <w:r>
+              <w:rPr>
+                <w:noProof/>
+                <w:webHidden/>
+              </w:rPr>
+              <w:fldChar w:fldCharType="begin"/>
+            </w:r>
+            <w:r>
+              <w:rPr>
+                <w:noProof/>
+                <w:webHidden/>
+              </w:rPr>
+              <w:instrText xml:space="preserve"> PAGEREF _Toc185283199 \h </w:instrText>
+            </w:r>
+            <w:r>
+              <w:rPr>
+                <w:noProof/>
+                <w:webHidden/>
+              </w:rPr>
+            </w:r>
+            <w:r>
+              <w:rPr>
+                <w:noProof/>
+                <w:webHidden/>
+              </w:rPr>
+              <w:fldChar w:fldCharType="separate"/>
+            </w:r>
+            <w:r>
+              <w:rPr>
+                <w:noProof/>
+                <w:webHidden/>
+              </w:rPr>
+              <w:t>9</w:t>
+            </w:r>
+            <w:r>
+              <w:rPr>
+                <w:noProof/>
+                <w:webHidden/>
+              </w:rPr>
+              <w:fldChar w:fldCharType="end"/>
+            </w:r>
+          </w:hyperlink>
+        </w:p>
+        <w:p>
+          <w:pPr>
+            <w:pStyle w:val="TOC1"/>
+            <w:tabs>
+              <w:tab w:val="left" w:pos="440"/>
+              <w:tab w:val="right" w:leader="dot" w:pos="9350"/>
+            </w:tabs>
+            <w:rPr>
+              <w:rFonts w:cstheme="minorBidi"/>
+              <w:noProof/>
+            </w:rPr>
+          </w:pPr>
+          <w:hyperlink w:anchor="_Toc185283200" w:history="1">
+            <w:r>
+              <w:rPr>
+                <w:rStyle w:val="Hyperlink"/>
+                <w:b/>
+                <w:noProof/>
+                <w:lang w:bidi="ta-IN"/>
+              </w:rPr>
+              <w:t>5</w:t>
+            </w:r>
+            <w:r>
+              <w:rPr>
+                <w:rFonts w:cstheme="minorBidi"/>
+                <w:noProof/>
+              </w:rPr>
+              <w:tab/>
+            </w:r>
+            <w:r>
+              <w:rPr>
+                <w:rStyle w:val="Hyperlink"/>
+                <w:b/>
+                <w:noProof/>
+                <w:lang w:bidi="ta-IN"/>
+              </w:rPr>
+              <w:t>State Graph Visualization.</w:t>
+            </w:r>
+            <w:r>
+              <w:rPr>
+                <w:noProof/>
+                <w:webHidden/>
+              </w:rPr>
+              <w:tab/>
+            </w:r>
+            <w:r>
+              <w:rPr>
+                <w:noProof/>
+                <w:webHidden/>
+              </w:rPr>
+              <w:fldChar w:fldCharType="begin"/>
+            </w:r>
+            <w:r>
+              <w:rPr>
+                <w:noProof/>
+                <w:webHidden/>
+              </w:rPr>
+              <w:instrText xml:space="preserve"> PAGEREF _Toc185283200 \h </w:instrText>
+            </w:r>
+            <w:r>
+              <w:rPr>
+                <w:noProof/>
+                <w:webHidden/>
+              </w:rPr>
+            </w:r>
+            <w:r>
+              <w:rPr>
+                <w:noProof/>
+                <w:webHidden/>
+              </w:rPr>
+              <w:fldChar w:fldCharType="separate"/>
+            </w:r>
+            <w:r>
+              <w:rPr>
+                <w:noProof/>
+                <w:webHidden/>
+              </w:rPr>
+              <w:t>12</w:t>
+            </w:r>
+            <w:r>
+              <w:rPr>
+                <w:noProof/>
+                <w:webHidden/>
+              </w:rPr>
+              <w:fldChar w:fldCharType="end"/>
+            </w:r>
+          </w:hyperlink>
+        </w:p>
+        <w:p>
+          <w:r>
+            <w:rPr>
+              <w:b/>
+              <w:bCs/>
+              <w:noProof/>
+            </w:rPr>
+            <w:fldChar w:fldCharType="end"/>
+          </w:r>
+        </w:p>
+      </w:sdtContent>
+    </w:sdt>
     <w:p>
       <w:pPr>
+        <w:pStyle w:val="TOC3"/>
+        <w:ind w:left="446"/>
+      </w:pPr>
+    </w:p>
+    <w:p>
+      <w:pPr>
+        <w:pStyle w:val="TOC3"/>
+        <w:ind w:left="446"/>
+      </w:pPr>
+    </w:p>
+    <w:p>
+      <w:pPr>
+        <w:jc w:val="center"/>
+        <w:rPr>
+          <w:rFonts w:ascii="Times New Roman" w:hAnsi="Times New Roman" w:cs="Times New Roman"/>
+          <w:noProof/>
+          <w:sz w:val="28"/>
+          <w:szCs w:val="28"/>
+          <w:lang w:eastAsia="en-GB"/>
+        </w:rPr>
+      </w:pPr>
+    </w:p>
+    <w:p>
+      <w:pPr>
+        <w:jc w:val="center"/>
+        <w:rPr>
+          <w:rFonts w:ascii="Times New Roman" w:hAnsi="Times New Roman" w:cs="Times New Roman"/>
+          <w:noProof/>
+          <w:sz w:val="28"/>
+          <w:szCs w:val="28"/>
+          <w:lang w:eastAsia="en-GB"/>
+        </w:rPr>
+      </w:pPr>
+    </w:p>
+    <w:p>
+      <w:pPr>
+        <w:jc w:val="center"/>
+        <w:rPr>
+          <w:rFonts w:ascii="Times New Roman" w:hAnsi="Times New Roman" w:cs="Times New Roman"/>
+          <w:noProof/>
+          <w:sz w:val="28"/>
+          <w:szCs w:val="28"/>
+          <w:lang w:eastAsia="en-GB"/>
+        </w:rPr>
+      </w:pPr>
+    </w:p>
+    <w:p>
+      <w:pPr>
+        <w:jc w:val="center"/>
+        <w:rPr>
+          <w:rFonts w:ascii="Times New Roman" w:hAnsi="Times New Roman" w:cs="Times New Roman"/>
+          <w:noProof/>
+          <w:sz w:val="28"/>
+          <w:szCs w:val="28"/>
+          <w:lang w:eastAsia="en-GB"/>
+        </w:rPr>
+      </w:pPr>
+    </w:p>
+    <w:p>
+      <w:pPr>
+        <w:jc w:val="center"/>
+        <w:rPr>
+          <w:rFonts w:ascii="Times New Roman" w:hAnsi="Times New Roman" w:cs="Times New Roman"/>
+          <w:noProof/>
+          <w:sz w:val="28"/>
+          <w:szCs w:val="28"/>
+          <w:lang w:eastAsia="en-GB"/>
+        </w:rPr>
+      </w:pPr>
+    </w:p>
+    <w:p>
+      <w:pPr>
+        <w:jc w:val="center"/>
+        <w:rPr>
+          <w:rFonts w:ascii="Times New Roman" w:hAnsi="Times New Roman" w:cs="Times New Roman"/>
+          <w:noProof/>
+          <w:sz w:val="28"/>
+          <w:szCs w:val="28"/>
+          <w:lang w:eastAsia="en-GB"/>
+        </w:rPr>
+      </w:pPr>
+    </w:p>
+    <w:p>
+      <w:pPr>
+        <w:jc w:val="center"/>
+        <w:rPr>
+          <w:rFonts w:ascii="Times New Roman" w:hAnsi="Times New Roman" w:cs="Times New Roman"/>
+          <w:noProof/>
+          <w:sz w:val="28"/>
+          <w:szCs w:val="28"/>
+          <w:lang w:eastAsia="en-GB"/>
+        </w:rPr>
+      </w:pPr>
+    </w:p>
+    <w:p>
+      <w:pPr>
+        <w:jc w:val="center"/>
+        <w:rPr>
+          <w:rFonts w:ascii="Times New Roman" w:hAnsi="Times New Roman" w:cs="Times New Roman"/>
+          <w:noProof/>
+          <w:sz w:val="28"/>
+          <w:szCs w:val="28"/>
+          <w:lang w:eastAsia="en-GB"/>
+        </w:rPr>
+      </w:pPr>
+    </w:p>
+    <w:p>
+      <w:pPr>
+        <w:jc w:val="center"/>
+        <w:rPr>
+          <w:rFonts w:ascii="Times New Roman" w:hAnsi="Times New Roman" w:cs="Times New Roman"/>
+          <w:noProof/>
+          <w:sz w:val="28"/>
+          <w:szCs w:val="28"/>
+          <w:lang w:eastAsia="en-GB"/>
+        </w:rPr>
+      </w:pPr>
+    </w:p>
+    <w:p>
+      <w:pPr>
+        <w:jc w:val="center"/>
+        <w:rPr>
+          <w:rFonts w:ascii="Times New Roman" w:hAnsi="Times New Roman" w:cs="Times New Roman"/>
+          <w:noProof/>
+          <w:sz w:val="28"/>
+          <w:szCs w:val="28"/>
+          <w:lang w:eastAsia="en-GB"/>
+        </w:rPr>
+      </w:pPr>
+    </w:p>
+    <w:p>
+      <w:pPr>
+        <w:jc w:val="center"/>
+        <w:rPr>
+          <w:rFonts w:ascii="Times New Roman" w:hAnsi="Times New Roman" w:cs="Times New Roman"/>
+          <w:noProof/>
+          <w:sz w:val="28"/>
+          <w:szCs w:val="28"/>
+          <w:lang w:eastAsia="en-GB"/>
+        </w:rPr>
+      </w:pPr>
+    </w:p>
+    <w:p>
+      <w:pPr>
+        <w:jc w:val="center"/>
+        <w:rPr>
+          <w:rFonts w:ascii="Times New Roman" w:hAnsi="Times New Roman" w:cs="Times New Roman"/>
+          <w:noProof/>
+          <w:sz w:val="28"/>
+          <w:szCs w:val="28"/>
+          <w:lang w:eastAsia="en-GB"/>
+        </w:rPr>
+      </w:pPr>
+    </w:p>
+    <w:p>
+      <w:pPr>
+        <w:jc w:val="center"/>
+        <w:rPr>
+          <w:rFonts w:ascii="Times New Roman" w:hAnsi="Times New Roman" w:cs="Times New Roman"/>
+          <w:noProof/>
+          <w:sz w:val="28"/>
+          <w:szCs w:val="28"/>
+          <w:lang w:eastAsia="en-GB"/>
+        </w:rPr>
+      </w:pPr>
+    </w:p>
+    <w:p>
+      <w:pPr>
+        <w:jc w:val="center"/>
+        <w:rPr>
+          <w:rFonts w:ascii="Times New Roman" w:hAnsi="Times New Roman" w:cs="Times New Roman"/>
+          <w:noProof/>
+          <w:sz w:val="28"/>
+          <w:szCs w:val="28"/>
+          <w:lang w:eastAsia="en-GB"/>
+        </w:rPr>
+      </w:pPr>
+    </w:p>
+    <w:p>
+      <w:pPr>
         <w:pStyle w:val="Heading1"/>
         <w:rPr>
+          <w:b/>
           <w:noProof/>
+          <w:color w:val="auto"/>
           <w:lang w:eastAsia="en-GB"/>
         </w:rPr>
       </w:pPr>
+      <w:bookmarkStart w:id="0" w:name="_Toc185283190"/>
       <w:r>
         <w:rPr>
+          <w:b/>
           <w:noProof/>
+          <w:color w:val="auto"/>
           <w:lang w:eastAsia="en-GB"/>
         </w:rPr>
-        <w:lastRenderedPageBreak/>
         <w:t>Machine Structure Diagram</w:t>
       </w:r>
+      <w:bookmarkEnd w:id="0"/>
     </w:p>
     <w:p>
       <w:pPr>
@@ -561,14 +1779,27 @@
                             <w:r>
                               <w:t xml:space="preserve">Figure </w:t>
                             </w:r>
-                            <w:fldSimple w:instr=" SEQ Figure \* ARABIC ">
-                              <w:r>
-                                <w:rPr>
-                                  <w:noProof/>
-                                </w:rPr>
-                                <w:t>1</w:t>
-                              </w:r>
-                            </w:fldSimple>
+                            <w:r>
+                              <w:fldChar w:fldCharType="begin"/>
+                            </w:r>
+                            <w:r>
+                              <w:instrText xml:space="preserve"> SEQ Figure \* ARABIC </w:instrText>
+                            </w:r>
+                            <w:r>
+                              <w:fldChar w:fldCharType="separate"/>
+                            </w:r>
+                            <w:r>
+                              <w:rPr>
+                                <w:noProof/>
+                              </w:rPr>
+                              <w:t>1</w:t>
+                            </w:r>
+                            <w:r>
+                              <w:rPr>
+                                <w:noProof/>
+                              </w:rPr>
+                              <w:fldChar w:fldCharType="end"/>
+                            </w:r>
                             <w:r>
                               <w:t>: Machine Structure Diagram</w:t>
                             </w:r>
@@ -607,14 +1838,27 @@
                       <w:r>
                         <w:t xml:space="preserve">Figure </w:t>
                       </w:r>
-                      <w:fldSimple w:instr=" SEQ Figure \* ARABIC ">
-                        <w:r>
-                          <w:rPr>
-                            <w:noProof/>
-                          </w:rPr>
-                          <w:t>1</w:t>
-                        </w:r>
-                      </w:fldSimple>
+                      <w:r>
+                        <w:fldChar w:fldCharType="begin"/>
+                      </w:r>
+                      <w:r>
+                        <w:instrText xml:space="preserve"> SEQ Figure \* ARABIC </w:instrText>
+                      </w:r>
+                      <w:r>
+                        <w:fldChar w:fldCharType="separate"/>
+                      </w:r>
+                      <w:r>
+                        <w:rPr>
+                          <w:noProof/>
+                        </w:rPr>
+                        <w:t>1</w:t>
+                      </w:r>
+                      <w:r>
+                        <w:rPr>
+                          <w:noProof/>
+                        </w:rPr>
+                        <w:fldChar w:fldCharType="end"/>
+                      </w:r>
                       <w:r>
                         <w:t>: Machine Structure Diagram</w:t>
                       </w:r>
@@ -719,18 +1963,23 @@
       <w:pPr>
         <w:pStyle w:val="Heading1"/>
         <w:rPr>
+          <w:b/>
           <w:noProof/>
+          <w:color w:val="auto"/>
           <w:lang w:eastAsia="en-GB"/>
         </w:rPr>
       </w:pPr>
+      <w:bookmarkStart w:id="1" w:name="_Toc185283191"/>
       <w:r>
         <w:rPr>
+          <w:b/>
           <w:noProof/>
+          <w:color w:val="auto"/>
           <w:lang w:eastAsia="en-GB"/>
         </w:rPr>
-        <w:lastRenderedPageBreak/>
         <w:t>Justifications:</w:t>
       </w:r>
+      <w:bookmarkEnd w:id="1"/>
     </w:p>
     <w:p>
       <w:pPr>
@@ -765,7 +2014,8 @@
       </w:pPr>
       <w:r>
         <w:rPr>
-          <w:lang w:eastAsia="en-GB"/>
+          <w:noProof/>
+          <w:lang w:bidi="ar-SA"/>
         </w:rPr>
         <w:drawing>
           <wp:inline distT="0" distB="0" distL="0" distR="0" wp14:anchorId="5303F504" wp14:editId="004D81A4">
@@ -815,14 +2065,27 @@
       <w:r>
         <w:t xml:space="preserve">Figure </w:t>
       </w:r>
-      <w:fldSimple w:instr=" SEQ Figure \* ARABIC ">
-        <w:r>
-          <w:rPr>
-            <w:noProof/>
-          </w:rPr>
-          <w:t>2</w:t>
-        </w:r>
-      </w:fldSimple>
+      <w:r>
+        <w:fldChar w:fldCharType="begin"/>
+      </w:r>
+      <w:r>
+        <w:instrText xml:space="preserve"> SEQ Figure \* ARABIC </w:instrText>
+      </w:r>
+      <w:r>
+        <w:fldChar w:fldCharType="separate"/>
+      </w:r>
+      <w:r>
+        <w:rPr>
+          <w:noProof/>
+        </w:rPr>
+        <w:t>2</w:t>
+      </w:r>
+      <w:r>
+        <w:rPr>
+          <w:noProof/>
+        </w:rPr>
+        <w:fldChar w:fldCharType="end"/>
+      </w:r>
       <w:r>
         <w:t>: SETS, VARIABLES and INVARIENTS</w:t>
       </w:r>
@@ -831,15 +2094,28 @@
       <w:pPr>
         <w:pStyle w:val="Heading2"/>
         <w:rPr>
+          <w:b/>
+          <w:color w:val="auto"/>
           <w:lang w:eastAsia="en-GB"/>
         </w:rPr>
       </w:pPr>
+      <w:bookmarkStart w:id="2" w:name="_Toc185283192"/>
       <w:r>
         <w:rPr>
+          <w:b/>
+          <w:color w:val="auto"/>
           <w:lang w:eastAsia="en-GB"/>
         </w:rPr>
         <w:t>SETS &amp; CONSTANTS</w:t>
       </w:r>
+      <w:bookmarkEnd w:id="2"/>
+    </w:p>
+    <w:p>
+      <w:pPr>
+        <w:rPr>
+          <w:lang w:eastAsia="en-GB"/>
+        </w:rPr>
+      </w:pPr>
     </w:p>
     <w:tbl>
       <w:tblPr>
@@ -962,13 +2238,7 @@
               <w:rPr>
                 <w:rFonts w:ascii="Courier New" w:hAnsi="Courier New" w:cs="Courier New"/>
               </w:rPr>
-              <w:t>STATUS = {DEPLOY_STAGE, ONGOING_GAME, WI</w:t>
-            </w:r>
-            <w:r>
-              <w:rPr>
-                <w:rFonts w:ascii="Courier New" w:hAnsi="Courier New" w:cs="Courier New"/>
-              </w:rPr>
-              <w:t>NNER_PLAYER_1, WINNER_PLAYER_2}</w:t>
+              <w:t>STATUS = {DEPLOY_STAGE, ONGOING_GAME, WINNER_PLAYER_1, WINNER_PLAYER_2}</w:t>
             </w:r>
           </w:p>
         </w:tc>
@@ -1087,6 +2357,7 @@
                 <w:rFonts w:ascii="Courier New" w:hAnsi="Courier New" w:cs="Courier New"/>
               </w:rPr>
             </w:pPr>
+            <w:proofErr w:type="spellStart"/>
             <w:r>
               <w:rPr>
                 <w:rFonts w:ascii="Courier New" w:hAnsi="Courier New" w:cs="Courier New"/>
@@ -1094,6 +2365,7 @@
               <w:lastRenderedPageBreak/>
               <w:t>gridSize</w:t>
             </w:r>
+            <w:proofErr w:type="spellEnd"/>
           </w:p>
         </w:tc>
         <w:tc>
@@ -1129,12 +2401,14 @@
                 <w:rFonts w:ascii="Courier New" w:hAnsi="Courier New" w:cs="Courier New"/>
               </w:rPr>
             </w:pPr>
+            <w:proofErr w:type="spellStart"/>
             <w:r>
               <w:rPr>
                 <w:rFonts w:ascii="Courier New" w:hAnsi="Courier New" w:cs="Courier New"/>
               </w:rPr>
               <w:t>shipCount</w:t>
             </w:r>
+            <w:proofErr w:type="spellEnd"/>
           </w:p>
         </w:tc>
         <w:tc>
@@ -1168,15 +2442,21 @@
       <w:pPr>
         <w:pStyle w:val="Heading2"/>
         <w:rPr>
+          <w:b/>
+          <w:color w:val="auto"/>
           <w:lang w:eastAsia="en-GB"/>
         </w:rPr>
       </w:pPr>
+      <w:bookmarkStart w:id="3" w:name="_Toc185283193"/>
       <w:r>
         <w:rPr>
+          <w:b/>
+          <w:color w:val="auto"/>
           <w:lang w:eastAsia="en-GB"/>
         </w:rPr>
         <w:t>VARIABLES &amp; INVARIENTS</w:t>
       </w:r>
+      <w:bookmarkEnd w:id="3"/>
     </w:p>
     <w:p>
       <w:pPr>
@@ -1254,12 +2534,14 @@
                 <w:rFonts w:ascii="Courier New" w:hAnsi="Courier New" w:cs="Courier New"/>
               </w:rPr>
             </w:pPr>
+            <w:proofErr w:type="spellStart"/>
             <w:r>
               <w:rPr>
                 <w:rFonts w:ascii="Courier New" w:hAnsi="Courier New" w:cs="Courier New"/>
               </w:rPr>
               <w:t>playerGrids</w:t>
             </w:r>
+            <w:proofErr w:type="spellEnd"/>
           </w:p>
           <w:p>
             <w:pPr>
@@ -1267,11 +2549,19 @@
                 <w:lang w:eastAsia="en-GB"/>
               </w:rPr>
             </w:pPr>
+            <w:proofErr w:type="spellStart"/>
             <w:r>
               <w:rPr>
                 <w:rFonts w:ascii="Courier New" w:hAnsi="Courier New" w:cs="Courier New"/>
               </w:rPr>
-              <w:t>playerGrids : PLAYER --&gt; POW(GRID)</w:t>
+              <w:t>playerGrids</w:t>
+            </w:r>
+            <w:proofErr w:type="spellEnd"/>
+            <w:r>
+              <w:rPr>
+                <w:rFonts w:ascii="Courier New" w:hAnsi="Courier New" w:cs="Courier New"/>
+              </w:rPr>
+              <w:t xml:space="preserve"> : PLAYER --&gt; POW(GRID)</w:t>
             </w:r>
           </w:p>
         </w:tc>
@@ -1285,11 +2575,21 @@
                 <w:lang w:eastAsia="en-GB"/>
               </w:rPr>
             </w:pPr>
+            <w:proofErr w:type="spellStart"/>
+            <w:proofErr w:type="gramStart"/>
             <w:r>
               <w:rPr>
                 <w:lang w:eastAsia="en-GB"/>
               </w:rPr>
-              <w:t>playerGrids uses to map players to their own grids and this keeps track of each player’s board setup. Each player must have a grid of valid coordinates. This ensures proper grid assignment.</w:t>
+              <w:t>playerGrids</w:t>
+            </w:r>
+            <w:proofErr w:type="spellEnd"/>
+            <w:proofErr w:type="gramEnd"/>
+            <w:r>
+              <w:rPr>
+                <w:lang w:eastAsia="en-GB"/>
+              </w:rPr>
+              <w:t xml:space="preserve"> uses to map players to their own grids and this keeps track of each player’s board setup. Each player must have a grid of valid coordinates. This ensures proper grid assignment.</w:t>
             </w:r>
           </w:p>
         </w:tc>
@@ -1312,39 +2612,61 @@
               <w:rPr>
                 <w:rFonts w:ascii="Courier New" w:hAnsi="Courier New" w:cs="Courier New"/>
               </w:rPr>
-              <w:t>F</w:t>
-            </w:r>
-            <w:r>
+              <w:t>Fleet</w:t>
+            </w:r>
+          </w:p>
+          <w:p>
+            <w:pPr>
               <w:rPr>
                 <w:rFonts w:ascii="Courier New" w:hAnsi="Courier New" w:cs="Courier New"/>
               </w:rPr>
-              <w:t>leet</w:t>
-            </w:r>
-          </w:p>
-          <w:p>
-            <w:pPr>
+            </w:pPr>
+            <w:r>
               <w:rPr>
                 <w:rFonts w:ascii="Courier New" w:hAnsi="Courier New" w:cs="Courier New"/>
               </w:rPr>
+              <w:t>fleet : PLAYER --&gt; POW(GRID)</w:t>
+            </w:r>
+          </w:p>
+          <w:p>
+            <w:pPr>
+              <w:rPr>
+                <w:lang w:eastAsia="en-GB"/>
+              </w:rPr>
             </w:pPr>
             <w:r>
               <w:rPr>
                 <w:rFonts w:ascii="Courier New" w:hAnsi="Courier New" w:cs="Courier New"/>
               </w:rPr>
-              <w:t>fleet : PLAYER --&gt; POW(GRID)</w:t>
-            </w:r>
-          </w:p>
-          <w:p>
-            <w:pPr>
-              <w:rPr>
-                <w:lang w:eastAsia="en-GB"/>
-              </w:rPr>
-            </w:pPr>
+              <w:t>!(player).(</w:t>
+            </w:r>
+            <w:proofErr w:type="spellStart"/>
             <w:r>
               <w:rPr>
                 <w:rFonts w:ascii="Courier New" w:hAnsi="Courier New" w:cs="Courier New"/>
               </w:rPr>
-              <w:t>!(player).(player:PLAYER =&gt; card(fleet(player)) &lt;= shipCount)</w:t>
+              <w:t>player:PLAYER</w:t>
+            </w:r>
+            <w:proofErr w:type="spellEnd"/>
+            <w:r>
+              <w:rPr>
+                <w:rFonts w:ascii="Courier New" w:hAnsi="Courier New" w:cs="Courier New"/>
+              </w:rPr>
+              <w:t xml:space="preserve"> =&gt; card(fleet(player)) &lt;= </w:t>
+            </w:r>
+            <w:proofErr w:type="spellStart"/>
+            <w:r>
+              <w:rPr>
+                <w:rFonts w:ascii="Courier New" w:hAnsi="Courier New" w:cs="Courier New"/>
+              </w:rPr>
+              <w:t>shipCount</w:t>
+            </w:r>
+            <w:proofErr w:type="spellEnd"/>
+            <w:r>
+              <w:rPr>
+                <w:rFonts w:ascii="Courier New" w:hAnsi="Courier New" w:cs="Courier New"/>
+              </w:rPr>
+              <w:t>)</w:t>
             </w:r>
           </w:p>
         </w:tc>
@@ -1411,13 +2733,7 @@
               <w:rPr>
                 <w:rFonts w:ascii="Courier New" w:hAnsi="Courier New" w:cs="Courier New"/>
               </w:rPr>
-              <w:t>S</w:t>
-            </w:r>
-            <w:r>
-              <w:rPr>
-                <w:rFonts w:ascii="Courier New" w:hAnsi="Courier New" w:cs="Courier New"/>
-              </w:rPr>
-              <w:t>hots</w:t>
+              <w:t>Shots</w:t>
             </w:r>
           </w:p>
           <w:p>
@@ -1484,13 +2800,7 @@
               <w:rPr>
                 <w:rFonts w:ascii="Courier New" w:hAnsi="Courier New" w:cs="Courier New"/>
               </w:rPr>
-              <w:t>H</w:t>
-            </w:r>
-            <w:r>
-              <w:rPr>
-                <w:rFonts w:ascii="Courier New" w:hAnsi="Courier New" w:cs="Courier New"/>
-              </w:rPr>
-              <w:t>its</w:t>
+              <w:t>Hits</w:t>
             </w:r>
           </w:p>
           <w:p>
@@ -1557,13 +2867,7 @@
               <w:rPr>
                 <w:rFonts w:ascii="Courier New" w:hAnsi="Courier New" w:cs="Courier New"/>
               </w:rPr>
-              <w:t>T</w:t>
-            </w:r>
-            <w:r>
-              <w:rPr>
-                <w:rFonts w:ascii="Courier New" w:hAnsi="Courier New" w:cs="Courier New"/>
-              </w:rPr>
-              <w:t>urn</w:t>
+              <w:t>Turn</w:t>
             </w:r>
           </w:p>
           <w:p>
@@ -1707,6 +3011,7 @@
                 <w:rFonts w:ascii="Courier New" w:hAnsi="Courier New" w:cs="Courier New"/>
               </w:rPr>
             </w:pPr>
+            <w:proofErr w:type="spellStart"/>
             <w:r>
               <w:rPr>
                 <w:rFonts w:ascii="Courier New" w:hAnsi="Courier New" w:cs="Courier New"/>
@@ -1714,6 +3019,7 @@
               <w:lastRenderedPageBreak/>
               <w:t>gameState</w:t>
             </w:r>
+            <w:proofErr w:type="spellEnd"/>
           </w:p>
           <w:p>
             <w:pPr>
@@ -1721,11 +3027,19 @@
                 <w:lang w:eastAsia="en-GB"/>
               </w:rPr>
             </w:pPr>
+            <w:proofErr w:type="spellStart"/>
             <w:r>
               <w:rPr>
                 <w:rFonts w:ascii="Courier New" w:hAnsi="Courier New" w:cs="Courier New"/>
               </w:rPr>
-              <w:t>gameState : STATUS</w:t>
+              <w:t>gameState</w:t>
+            </w:r>
+            <w:proofErr w:type="spellEnd"/>
+            <w:r>
+              <w:rPr>
+                <w:rFonts w:ascii="Courier New" w:hAnsi="Courier New" w:cs="Courier New"/>
+              </w:rPr>
+              <w:t xml:space="preserve"> : STATUS</w:t>
             </w:r>
           </w:p>
         </w:tc>
@@ -1752,11 +3066,21 @@
                 <w:lang w:eastAsia="en-GB"/>
               </w:rPr>
             </w:pPr>
+            <w:proofErr w:type="spellStart"/>
+            <w:proofErr w:type="gramStart"/>
             <w:r>
               <w:rPr>
                 <w:lang w:eastAsia="en-GB"/>
               </w:rPr>
-              <w:t>gameState should be always a valid STATUS.</w:t>
+              <w:t>gameState</w:t>
+            </w:r>
+            <w:proofErr w:type="spellEnd"/>
+            <w:proofErr w:type="gramEnd"/>
+            <w:r>
+              <w:rPr>
+                <w:lang w:eastAsia="en-GB"/>
+              </w:rPr>
+              <w:t xml:space="preserve"> should be always a valid STATUS.</w:t>
             </w:r>
           </w:p>
         </w:tc>
@@ -1773,21 +3097,28 @@
       <w:pPr>
         <w:pStyle w:val="Heading1"/>
         <w:rPr>
+          <w:b/>
           <w:noProof/>
+          <w:color w:val="auto"/>
           <w:lang w:eastAsia="en-GB"/>
         </w:rPr>
       </w:pPr>
+      <w:bookmarkStart w:id="4" w:name="_Toc185283194"/>
       <w:r>
         <w:rPr>
+          <w:b/>
           <w:noProof/>
+          <w:color w:val="auto"/>
           <w:lang w:eastAsia="en-GB"/>
         </w:rPr>
         <w:t>Machine Testing results:</w:t>
       </w:r>
+      <w:bookmarkEnd w:id="4"/>
     </w:p>
     <w:p>
       <w:pPr>
         <w:rPr>
+          <w:b/>
           <w:lang w:eastAsia="en-GB"/>
         </w:rPr>
       </w:pPr>
@@ -1796,15 +3127,21 @@
       <w:pPr>
         <w:pStyle w:val="Heading2"/>
         <w:rPr>
+          <w:b/>
+          <w:color w:val="auto"/>
           <w:lang w:eastAsia="en-GB"/>
         </w:rPr>
       </w:pPr>
+      <w:bookmarkStart w:id="5" w:name="_Toc185283195"/>
       <w:r>
         <w:rPr>
+          <w:b/>
+          <w:color w:val="auto"/>
           <w:lang w:eastAsia="en-GB"/>
         </w:rPr>
         <w:t>Type Check Result</w:t>
       </w:r>
+      <w:bookmarkEnd w:id="5"/>
     </w:p>
     <w:p>
       <w:pPr>
@@ -1815,6 +3152,7 @@
       <w:r>
         <w:rPr>
           <w:noProof/>
+          <w:lang w:bidi="ar-SA"/>
         </w:rPr>
         <mc:AlternateContent>
           <mc:Choice Requires="wps">
@@ -1865,14 +3203,27 @@
                             <w:r>
                               <w:t xml:space="preserve">Figure </w:t>
                             </w:r>
-                            <w:fldSimple w:instr=" SEQ Figure \* ARABIC ">
-                              <w:r>
-                                <w:rPr>
-                                  <w:noProof/>
-                                </w:rPr>
-                                <w:t>3</w:t>
-                              </w:r>
-                            </w:fldSimple>
+                            <w:r>
+                              <w:fldChar w:fldCharType="begin"/>
+                            </w:r>
+                            <w:r>
+                              <w:instrText xml:space="preserve"> SEQ Figure \* ARABIC </w:instrText>
+                            </w:r>
+                            <w:r>
+                              <w:fldChar w:fldCharType="separate"/>
+                            </w:r>
+                            <w:r>
+                              <w:rPr>
+                                <w:noProof/>
+                              </w:rPr>
+                              <w:t>3</w:t>
+                            </w:r>
+                            <w:r>
+                              <w:rPr>
+                                <w:noProof/>
+                              </w:rPr>
+                              <w:fldChar w:fldCharType="end"/>
+                            </w:r>
                             <w:r>
                               <w:t>: Type Check result</w:t>
                             </w:r>
@@ -1907,14 +3258,27 @@
                       <w:r>
                         <w:t xml:space="preserve">Figure </w:t>
                       </w:r>
-                      <w:fldSimple w:instr=" SEQ Figure \* ARABIC ">
-                        <w:r>
-                          <w:rPr>
-                            <w:noProof/>
-                          </w:rPr>
-                          <w:t>3</w:t>
-                        </w:r>
-                      </w:fldSimple>
+                      <w:r>
+                        <w:fldChar w:fldCharType="begin"/>
+                      </w:r>
+                      <w:r>
+                        <w:instrText xml:space="preserve"> SEQ Figure \* ARABIC </w:instrText>
+                      </w:r>
+                      <w:r>
+                        <w:fldChar w:fldCharType="separate"/>
+                      </w:r>
+                      <w:r>
+                        <w:rPr>
+                          <w:noProof/>
+                        </w:rPr>
+                        <w:t>3</w:t>
+                      </w:r>
+                      <w:r>
+                        <w:rPr>
+                          <w:noProof/>
+                        </w:rPr>
+                        <w:fldChar w:fldCharType="end"/>
+                      </w:r>
                       <w:r>
                         <w:t>: Type Check result</w:t>
                       </w:r>
@@ -1929,7 +3293,8 @@
       </w:r>
       <w:r>
         <w:rPr>
-          <w:lang w:eastAsia="en-GB"/>
+          <w:noProof/>
+          <w:lang w:bidi="ar-SA"/>
         </w:rPr>
         <w:drawing>
           <wp:anchor distT="0" distB="0" distL="114300" distR="114300" simplePos="0" relativeHeight="251664384" behindDoc="0" locked="0" layoutInCell="1" allowOverlap="1" wp14:anchorId="3C995216" wp14:editId="630F7C9D">
@@ -1997,6 +3362,66 @@
           <w:lang w:eastAsia="en-GB"/>
         </w:rPr>
       </w:pPr>
+    </w:p>
+    <w:p>
+      <w:pPr>
+        <w:tabs>
+          <w:tab w:val="left" w:pos="2355"/>
+        </w:tabs>
+        <w:rPr>
+          <w:lang w:eastAsia="en-GB"/>
+        </w:rPr>
+      </w:pPr>
+    </w:p>
+    <w:p>
+      <w:pPr>
+        <w:tabs>
+          <w:tab w:val="left" w:pos="2355"/>
+        </w:tabs>
+        <w:rPr>
+          <w:lang w:eastAsia="en-GB"/>
+        </w:rPr>
+      </w:pPr>
+    </w:p>
+    <w:p>
+      <w:pPr>
+        <w:tabs>
+          <w:tab w:val="left" w:pos="2355"/>
+        </w:tabs>
+        <w:rPr>
+          <w:lang w:eastAsia="en-GB"/>
+        </w:rPr>
+      </w:pPr>
+    </w:p>
+    <w:p>
+      <w:pPr>
+        <w:tabs>
+          <w:tab w:val="left" w:pos="2355"/>
+        </w:tabs>
+        <w:rPr>
+          <w:lang w:eastAsia="en-GB"/>
+        </w:rPr>
+      </w:pPr>
+    </w:p>
+    <w:p>
+      <w:pPr>
+        <w:tabs>
+          <w:tab w:val="left" w:pos="2355"/>
+        </w:tabs>
+        <w:rPr>
+          <w:lang w:eastAsia="en-GB"/>
+        </w:rPr>
+      </w:pPr>
+    </w:p>
+    <w:p>
+      <w:pPr>
+        <w:tabs>
+          <w:tab w:val="left" w:pos="2355"/>
+        </w:tabs>
+        <w:rPr>
+          <w:lang w:eastAsia="en-GB"/>
+        </w:rPr>
+      </w:pPr>
       <w:r>
         <w:rPr>
           <w:lang w:eastAsia="en-GB"/>
@@ -2006,10 +3431,24 @@
     </w:p>
     <w:p>
       <w:pPr>
-        <w:rPr>
+        <w:pStyle w:val="Heading2"/>
+        <w:rPr>
+          <w:b/>
+          <w:color w:val="auto"/>
           <w:lang w:eastAsia="en-GB"/>
         </w:rPr>
       </w:pPr>
+      <w:bookmarkStart w:id="6" w:name="_Toc185283196"/>
+      <w:r>
+        <w:rPr>
+          <w:b/>
+          <w:color w:val="auto"/>
+          <w:lang w:eastAsia="en-GB"/>
+        </w:rPr>
+        <w:lastRenderedPageBreak/>
+        <w:t>Machine Testing</w:t>
+      </w:r>
+      <w:bookmarkEnd w:id="6"/>
     </w:p>
     <w:p>
       <w:pPr>
@@ -2018,6 +3457,2808 @@
         </w:rPr>
       </w:pPr>
     </w:p>
+    <w:tbl>
+      <w:tblPr>
+        <w:tblStyle w:val="PlainTable1"/>
+        <w:tblW w:w="10255" w:type="dxa"/>
+        <w:tblLayout w:type="fixed"/>
+        <w:tblLook w:val="04A0" w:firstRow="1" w:lastRow="0" w:firstColumn="1" w:lastColumn="0" w:noHBand="0" w:noVBand="1"/>
+      </w:tblPr>
+      <w:tblGrid>
+        <w:gridCol w:w="1075"/>
+        <w:gridCol w:w="2250"/>
+        <w:gridCol w:w="3060"/>
+        <w:gridCol w:w="2610"/>
+        <w:gridCol w:w="1260"/>
+      </w:tblGrid>
+      <w:tr>
+        <w:trPr>
+          <w:cnfStyle w:val="100000000000" w:firstRow="1" w:lastRow="0" w:firstColumn="0" w:lastColumn="0" w:oddVBand="0" w:evenVBand="0" w:oddHBand="0" w:evenHBand="0" w:firstRowFirstColumn="0" w:firstRowLastColumn="0" w:lastRowFirstColumn="0" w:lastRowLastColumn="0"/>
+        </w:trPr>
+        <w:tc>
+          <w:tcPr>
+            <w:cnfStyle w:val="001000000000" w:firstRow="0" w:lastRow="0" w:firstColumn="1" w:lastColumn="0" w:oddVBand="0" w:evenVBand="0" w:oddHBand="0" w:evenHBand="0" w:firstRowFirstColumn="0" w:firstRowLastColumn="0" w:lastRowFirstColumn="0" w:lastRowLastColumn="0"/>
+            <w:tcW w:w="1075" w:type="dxa"/>
+            <w:hideMark/>
+          </w:tcPr>
+          <w:p>
+            <w:pPr>
+              <w:jc w:val="center"/>
+              <w:rPr>
+                <w:rFonts w:ascii="Times New Roman" w:eastAsia="Times New Roman" w:hAnsi="Times New Roman" w:cs="Times New Roman"/>
+                <w:sz w:val="24"/>
+                <w:szCs w:val="24"/>
+                <w:lang w:bidi="ar-SA"/>
+              </w:rPr>
+            </w:pPr>
+            <w:r>
+              <w:rPr>
+                <w:rFonts w:ascii="Times New Roman" w:eastAsia="Times New Roman" w:hAnsi="Times New Roman" w:cs="Times New Roman"/>
+                <w:sz w:val="24"/>
+                <w:szCs w:val="24"/>
+                <w:lang w:bidi="ar-SA"/>
+              </w:rPr>
+              <w:t>Test Case ID</w:t>
+            </w:r>
+          </w:p>
+        </w:tc>
+        <w:tc>
+          <w:tcPr>
+            <w:tcW w:w="2250" w:type="dxa"/>
+            <w:hideMark/>
+          </w:tcPr>
+          <w:p>
+            <w:pPr>
+              <w:jc w:val="center"/>
+              <w:cnfStyle w:val="100000000000" w:firstRow="1" w:lastRow="0" w:firstColumn="0" w:lastColumn="0" w:oddVBand="0" w:evenVBand="0" w:oddHBand="0" w:evenHBand="0" w:firstRowFirstColumn="0" w:firstRowLastColumn="0" w:lastRowFirstColumn="0" w:lastRowLastColumn="0"/>
+              <w:rPr>
+                <w:rFonts w:ascii="Times New Roman" w:eastAsia="Times New Roman" w:hAnsi="Times New Roman" w:cs="Times New Roman"/>
+                <w:sz w:val="24"/>
+                <w:szCs w:val="24"/>
+                <w:lang w:bidi="ar-SA"/>
+              </w:rPr>
+            </w:pPr>
+            <w:r>
+              <w:rPr>
+                <w:rFonts w:ascii="Times New Roman" w:eastAsia="Times New Roman" w:hAnsi="Times New Roman" w:cs="Times New Roman"/>
+                <w:sz w:val="24"/>
+                <w:szCs w:val="24"/>
+                <w:lang w:bidi="ar-SA"/>
+              </w:rPr>
+              <w:t>Description</w:t>
+            </w:r>
+          </w:p>
+        </w:tc>
+        <w:tc>
+          <w:tcPr>
+            <w:tcW w:w="3060" w:type="dxa"/>
+            <w:hideMark/>
+          </w:tcPr>
+          <w:p>
+            <w:pPr>
+              <w:jc w:val="center"/>
+              <w:cnfStyle w:val="100000000000" w:firstRow="1" w:lastRow="0" w:firstColumn="0" w:lastColumn="0" w:oddVBand="0" w:evenVBand="0" w:oddHBand="0" w:evenHBand="0" w:firstRowFirstColumn="0" w:firstRowLastColumn="0" w:lastRowFirstColumn="0" w:lastRowLastColumn="0"/>
+              <w:rPr>
+                <w:rFonts w:ascii="Times New Roman" w:eastAsia="Times New Roman" w:hAnsi="Times New Roman" w:cs="Times New Roman"/>
+                <w:sz w:val="24"/>
+                <w:szCs w:val="24"/>
+                <w:lang w:bidi="ar-SA"/>
+              </w:rPr>
+            </w:pPr>
+            <w:r>
+              <w:rPr>
+                <w:rFonts w:ascii="Times New Roman" w:eastAsia="Times New Roman" w:hAnsi="Times New Roman" w:cs="Times New Roman"/>
+                <w:sz w:val="24"/>
+                <w:szCs w:val="24"/>
+                <w:lang w:bidi="ar-SA"/>
+              </w:rPr>
+              <w:t>Input</w:t>
+            </w:r>
+          </w:p>
+        </w:tc>
+        <w:tc>
+          <w:tcPr>
+            <w:tcW w:w="2610" w:type="dxa"/>
+            <w:hideMark/>
+          </w:tcPr>
+          <w:p>
+            <w:pPr>
+              <w:jc w:val="center"/>
+              <w:cnfStyle w:val="100000000000" w:firstRow="1" w:lastRow="0" w:firstColumn="0" w:lastColumn="0" w:oddVBand="0" w:evenVBand="0" w:oddHBand="0" w:evenHBand="0" w:firstRowFirstColumn="0" w:firstRowLastColumn="0" w:lastRowFirstColumn="0" w:lastRowLastColumn="0"/>
+              <w:rPr>
+                <w:rFonts w:ascii="Times New Roman" w:eastAsia="Times New Roman" w:hAnsi="Times New Roman" w:cs="Times New Roman"/>
+                <w:sz w:val="24"/>
+                <w:szCs w:val="24"/>
+                <w:lang w:bidi="ar-SA"/>
+              </w:rPr>
+            </w:pPr>
+            <w:r>
+              <w:rPr>
+                <w:rFonts w:ascii="Times New Roman" w:eastAsia="Times New Roman" w:hAnsi="Times New Roman" w:cs="Times New Roman"/>
+                <w:sz w:val="24"/>
+                <w:szCs w:val="24"/>
+                <w:lang w:bidi="ar-SA"/>
+              </w:rPr>
+              <w:t>Expected Output</w:t>
+            </w:r>
+          </w:p>
+        </w:tc>
+        <w:tc>
+          <w:tcPr>
+            <w:tcW w:w="1260" w:type="dxa"/>
+            <w:hideMark/>
+          </w:tcPr>
+          <w:p>
+            <w:pPr>
+              <w:jc w:val="center"/>
+              <w:cnfStyle w:val="100000000000" w:firstRow="1" w:lastRow="0" w:firstColumn="0" w:lastColumn="0" w:oddVBand="0" w:evenVBand="0" w:oddHBand="0" w:evenHBand="0" w:firstRowFirstColumn="0" w:firstRowLastColumn="0" w:lastRowFirstColumn="0" w:lastRowLastColumn="0"/>
+              <w:rPr>
+                <w:rFonts w:ascii="Times New Roman" w:eastAsia="Times New Roman" w:hAnsi="Times New Roman" w:cs="Times New Roman"/>
+                <w:sz w:val="24"/>
+                <w:szCs w:val="24"/>
+                <w:lang w:bidi="ar-SA"/>
+              </w:rPr>
+            </w:pPr>
+            <w:r>
+              <w:rPr>
+                <w:rFonts w:ascii="Times New Roman" w:eastAsia="Times New Roman" w:hAnsi="Times New Roman" w:cs="Times New Roman"/>
+                <w:sz w:val="24"/>
+                <w:szCs w:val="24"/>
+                <w:lang w:bidi="ar-SA"/>
+              </w:rPr>
+              <w:t>Pass/Fail</w:t>
+            </w:r>
+          </w:p>
+        </w:tc>
+      </w:tr>
+      <w:tr>
+        <w:trPr>
+          <w:cnfStyle w:val="000000100000" w:firstRow="0" w:lastRow="0" w:firstColumn="0" w:lastColumn="0" w:oddVBand="0" w:evenVBand="0" w:oddHBand="1" w:evenHBand="0" w:firstRowFirstColumn="0" w:firstRowLastColumn="0" w:lastRowFirstColumn="0" w:lastRowLastColumn="0"/>
+        </w:trPr>
+        <w:tc>
+          <w:tcPr>
+            <w:cnfStyle w:val="001000000000" w:firstRow="0" w:lastRow="0" w:firstColumn="1" w:lastColumn="0" w:oddVBand="0" w:evenVBand="0" w:oddHBand="0" w:evenHBand="0" w:firstRowFirstColumn="0" w:firstRowLastColumn="0" w:lastRowFirstColumn="0" w:lastRowLastColumn="0"/>
+            <w:tcW w:w="1075" w:type="dxa"/>
+            <w:hideMark/>
+          </w:tcPr>
+          <w:p>
+            <w:pPr>
+              <w:rPr>
+                <w:rFonts w:ascii="Times New Roman" w:eastAsia="Times New Roman" w:hAnsi="Times New Roman" w:cs="Times New Roman"/>
+                <w:sz w:val="24"/>
+                <w:szCs w:val="24"/>
+                <w:lang w:bidi="ar-SA"/>
+              </w:rPr>
+            </w:pPr>
+            <w:r>
+              <w:rPr>
+                <w:rFonts w:ascii="Times New Roman" w:eastAsia="Times New Roman" w:hAnsi="Times New Roman" w:cs="Times New Roman"/>
+                <w:sz w:val="24"/>
+                <w:szCs w:val="24"/>
+                <w:lang w:bidi="ar-SA"/>
+              </w:rPr>
+              <w:t>TC-01</w:t>
+            </w:r>
+          </w:p>
+        </w:tc>
+        <w:tc>
+          <w:tcPr>
+            <w:tcW w:w="2250" w:type="dxa"/>
+            <w:hideMark/>
+          </w:tcPr>
+          <w:p>
+            <w:pPr>
+              <w:cnfStyle w:val="000000100000" w:firstRow="0" w:lastRow="0" w:firstColumn="0" w:lastColumn="0" w:oddVBand="0" w:evenVBand="0" w:oddHBand="1" w:evenHBand="0" w:firstRowFirstColumn="0" w:firstRowLastColumn="0" w:lastRowFirstColumn="0" w:lastRowLastColumn="0"/>
+              <w:rPr>
+                <w:rFonts w:ascii="Times New Roman" w:eastAsia="Times New Roman" w:hAnsi="Times New Roman" w:cs="Times New Roman"/>
+                <w:sz w:val="24"/>
+                <w:szCs w:val="24"/>
+                <w:lang w:bidi="ar-SA"/>
+              </w:rPr>
+            </w:pPr>
+            <w:r>
+              <w:rPr>
+                <w:rFonts w:ascii="Times New Roman" w:eastAsia="Times New Roman" w:hAnsi="Times New Roman" w:cs="Times New Roman"/>
+                <w:sz w:val="24"/>
+                <w:szCs w:val="24"/>
+                <w:lang w:bidi="ar-SA"/>
+              </w:rPr>
+              <w:t>Verify Initial State</w:t>
+            </w:r>
+          </w:p>
+        </w:tc>
+        <w:tc>
+          <w:tcPr>
+            <w:tcW w:w="3060" w:type="dxa"/>
+            <w:hideMark/>
+          </w:tcPr>
+          <w:p>
+            <w:pPr>
+              <w:cnfStyle w:val="000000100000" w:firstRow="0" w:lastRow="0" w:firstColumn="0" w:lastColumn="0" w:oddVBand="0" w:evenVBand="0" w:oddHBand="1" w:evenHBand="0" w:firstRowFirstColumn="0" w:firstRowLastColumn="0" w:lastRowFirstColumn="0" w:lastRowLastColumn="0"/>
+              <w:rPr>
+                <w:rFonts w:ascii="Times New Roman" w:eastAsia="Times New Roman" w:hAnsi="Times New Roman" w:cs="Times New Roman"/>
+                <w:sz w:val="24"/>
+                <w:szCs w:val="24"/>
+                <w:lang w:bidi="ar-SA"/>
+              </w:rPr>
+            </w:pPr>
+            <w:r>
+              <w:rPr>
+                <w:rFonts w:ascii="Times New Roman" w:eastAsia="Times New Roman" w:hAnsi="Times New Roman" w:cs="Times New Roman"/>
+                <w:sz w:val="24"/>
+                <w:szCs w:val="24"/>
+                <w:lang w:bidi="ar-SA"/>
+              </w:rPr>
+              <w:t>-</w:t>
+            </w:r>
+          </w:p>
+        </w:tc>
+        <w:tc>
+          <w:tcPr>
+            <w:tcW w:w="2610" w:type="dxa"/>
+            <w:hideMark/>
+          </w:tcPr>
+          <w:p>
+            <w:pPr>
+              <w:cnfStyle w:val="000000100000" w:firstRow="0" w:lastRow="0" w:firstColumn="0" w:lastColumn="0" w:oddVBand="0" w:evenVBand="0" w:oddHBand="1" w:evenHBand="0" w:firstRowFirstColumn="0" w:firstRowLastColumn="0" w:lastRowFirstColumn="0" w:lastRowLastColumn="0"/>
+              <w:rPr>
+                <w:rFonts w:ascii="Times New Roman" w:eastAsia="Times New Roman" w:hAnsi="Times New Roman" w:cs="Times New Roman"/>
+                <w:sz w:val="24"/>
+                <w:szCs w:val="24"/>
+                <w:lang w:bidi="ar-SA"/>
+              </w:rPr>
+            </w:pPr>
+            <w:proofErr w:type="spellStart"/>
+            <w:r>
+              <w:rPr>
+                <w:rFonts w:ascii="Courier New" w:eastAsia="Times New Roman" w:hAnsi="Courier New" w:cs="Courier New"/>
+                <w:sz w:val="20"/>
+                <w:szCs w:val="20"/>
+                <w:lang w:bidi="ar-SA"/>
+              </w:rPr>
+              <w:t>gameState</w:t>
+            </w:r>
+            <w:proofErr w:type="spellEnd"/>
+            <w:r>
+              <w:rPr>
+                <w:rFonts w:ascii="Courier New" w:eastAsia="Times New Roman" w:hAnsi="Courier New" w:cs="Courier New"/>
+                <w:sz w:val="20"/>
+                <w:szCs w:val="20"/>
+                <w:lang w:bidi="ar-SA"/>
+              </w:rPr>
+              <w:t xml:space="preserve"> = DEPLOY_STAGE</w:t>
+            </w:r>
+            <w:r>
+              <w:rPr>
+                <w:rFonts w:ascii="Times New Roman" w:eastAsia="Times New Roman" w:hAnsi="Times New Roman" w:cs="Times New Roman"/>
+                <w:sz w:val="24"/>
+                <w:szCs w:val="24"/>
+                <w:lang w:bidi="ar-SA"/>
+              </w:rPr>
+              <w:t xml:space="preserve">, </w:t>
+            </w:r>
+            <w:r>
+              <w:rPr>
+                <w:rFonts w:ascii="Courier New" w:eastAsia="Times New Roman" w:hAnsi="Courier New" w:cs="Courier New"/>
+                <w:sz w:val="20"/>
+                <w:szCs w:val="20"/>
+                <w:lang w:bidi="ar-SA"/>
+              </w:rPr>
+              <w:t>turn = PLAYER_1</w:t>
+            </w:r>
+          </w:p>
+        </w:tc>
+        <w:tc>
+          <w:tcPr>
+            <w:tcW w:w="1260" w:type="dxa"/>
+            <w:hideMark/>
+          </w:tcPr>
+          <w:p>
+            <w:pPr>
+              <w:cnfStyle w:val="000000100000" w:firstRow="0" w:lastRow="0" w:firstColumn="0" w:lastColumn="0" w:oddVBand="0" w:evenVBand="0" w:oddHBand="1" w:evenHBand="0" w:firstRowFirstColumn="0" w:firstRowLastColumn="0" w:lastRowFirstColumn="0" w:lastRowLastColumn="0"/>
+              <w:rPr>
+                <w:rFonts w:ascii="Times New Roman" w:eastAsia="Times New Roman" w:hAnsi="Times New Roman" w:cs="Times New Roman"/>
+                <w:sz w:val="24"/>
+                <w:szCs w:val="24"/>
+                <w:lang w:bidi="ar-SA"/>
+              </w:rPr>
+            </w:pPr>
+            <w:r>
+              <w:rPr>
+                <w:rFonts w:ascii="Times New Roman" w:eastAsia="Times New Roman" w:hAnsi="Times New Roman" w:cs="Times New Roman"/>
+                <w:sz w:val="24"/>
+                <w:szCs w:val="24"/>
+                <w:lang w:bidi="ar-SA"/>
+              </w:rPr>
+              <w:t>Pass</w:t>
+            </w:r>
+          </w:p>
+        </w:tc>
+      </w:tr>
+      <w:tr>
+        <w:tc>
+          <w:tcPr>
+            <w:cnfStyle w:val="001000000000" w:firstRow="0" w:lastRow="0" w:firstColumn="1" w:lastColumn="0" w:oddVBand="0" w:evenVBand="0" w:oddHBand="0" w:evenHBand="0" w:firstRowFirstColumn="0" w:firstRowLastColumn="0" w:lastRowFirstColumn="0" w:lastRowLastColumn="0"/>
+            <w:tcW w:w="10255" w:type="dxa"/>
+            <w:gridSpan w:val="5"/>
+          </w:tcPr>
+          <w:p>
+            <w:pPr>
+              <w:rPr>
+                <w:rFonts w:ascii="Times New Roman" w:eastAsia="Times New Roman" w:hAnsi="Times New Roman" w:cs="Times New Roman"/>
+                <w:sz w:val="24"/>
+                <w:szCs w:val="24"/>
+                <w:lang w:bidi="ar-SA"/>
+              </w:rPr>
+            </w:pPr>
+            <w:r>
+              <w:rPr>
+                <w:rFonts w:ascii="Times New Roman" w:eastAsia="Times New Roman" w:hAnsi="Times New Roman" w:cs="Times New Roman"/>
+                <w:sz w:val="24"/>
+                <w:szCs w:val="24"/>
+                <w:lang w:bidi="ar-SA"/>
+              </w:rPr>
+              <w:t>Actual Output</w:t>
+            </w:r>
+          </w:p>
+          <w:p>
+            <w:pPr>
+              <w:rPr>
+                <w:rFonts w:ascii="Times New Roman" w:eastAsia="Times New Roman" w:hAnsi="Times New Roman" w:cs="Times New Roman"/>
+                <w:sz w:val="24"/>
+                <w:szCs w:val="24"/>
+                <w:lang w:bidi="ar-SA"/>
+              </w:rPr>
+            </w:pPr>
+            <w:r>
+              <w:rPr>
+                <w:rFonts w:ascii="Times New Roman" w:eastAsia="Times New Roman" w:hAnsi="Times New Roman" w:cs="Times New Roman"/>
+                <w:sz w:val="24"/>
+                <w:szCs w:val="24"/>
+                <w:lang w:bidi="ar-SA"/>
+              </w:rPr>
+              <w:drawing>
+                <wp:anchor distT="0" distB="0" distL="114300" distR="114300" simplePos="0" relativeHeight="251675648" behindDoc="0" locked="0" layoutInCell="1" allowOverlap="1" wp14:anchorId="69C27C63" wp14:editId="40556C99">
+                  <wp:simplePos x="0" y="0"/>
+                  <wp:positionH relativeFrom="column">
+                    <wp:posOffset>-5080</wp:posOffset>
+                  </wp:positionH>
+                  <wp:positionV relativeFrom="paragraph">
+                    <wp:posOffset>188595</wp:posOffset>
+                  </wp:positionV>
+                  <wp:extent cx="6374765" cy="1256030"/>
+                  <wp:effectExtent l="0" t="0" r="6985" b="1270"/>
+                  <wp:wrapSquare wrapText="bothSides"/>
+                  <wp:docPr id="21" name="Picture 21"/>
+                  <wp:cNvGraphicFramePr>
+                    <a:graphicFrameLocks xmlns:a="http://schemas.openxmlformats.org/drawingml/2006/main" noChangeAspect="1"/>
+                  </wp:cNvGraphicFramePr>
+                  <a:graphic xmlns:a="http://schemas.openxmlformats.org/drawingml/2006/main">
+                    <a:graphicData uri="http://schemas.openxmlformats.org/drawingml/2006/picture">
+                      <pic:pic xmlns:pic="http://schemas.openxmlformats.org/drawingml/2006/picture">
+                        <pic:nvPicPr>
+                          <pic:cNvPr id="1" name=""/>
+                          <pic:cNvPicPr/>
+                        </pic:nvPicPr>
+                        <pic:blipFill>
+                          <a:blip r:embed="rId13">
+                            <a:extLst>
+                              <a:ext uri="{28A0092B-C50C-407E-A947-70E740481C1C}">
+                                <a14:useLocalDpi xmlns:a14="http://schemas.microsoft.com/office/drawing/2010/main" val="0"/>
+                              </a:ext>
+                            </a:extLst>
+                          </a:blip>
+                          <a:stretch>
+                            <a:fillRect/>
+                          </a:stretch>
+                        </pic:blipFill>
+                        <pic:spPr>
+                          <a:xfrm>
+                            <a:off x="0" y="0"/>
+                            <a:ext cx="6374765" cy="1256030"/>
+                          </a:xfrm>
+                          <a:prstGeom prst="rect">
+                            <a:avLst/>
+                          </a:prstGeom>
+                        </pic:spPr>
+                      </pic:pic>
+                    </a:graphicData>
+                  </a:graphic>
+                </wp:anchor>
+              </w:drawing>
+            </w:r>
+          </w:p>
+          <w:p>
+            <w:pPr>
+              <w:rPr>
+                <w:rFonts w:ascii="Times New Roman" w:eastAsia="Times New Roman" w:hAnsi="Times New Roman" w:cs="Times New Roman"/>
+                <w:sz w:val="24"/>
+                <w:szCs w:val="24"/>
+                <w:lang w:bidi="ar-SA"/>
+              </w:rPr>
+            </w:pPr>
+          </w:p>
+        </w:tc>
+      </w:tr>
+      <w:tr>
+        <w:trPr>
+          <w:cnfStyle w:val="000000100000" w:firstRow="0" w:lastRow="0" w:firstColumn="0" w:lastColumn="0" w:oddVBand="0" w:evenVBand="0" w:oddHBand="1" w:evenHBand="0" w:firstRowFirstColumn="0" w:firstRowLastColumn="0" w:lastRowFirstColumn="0" w:lastRowLastColumn="0"/>
+        </w:trPr>
+        <w:tc>
+          <w:tcPr>
+            <w:cnfStyle w:val="001000000000" w:firstRow="0" w:lastRow="0" w:firstColumn="1" w:lastColumn="0" w:oddVBand="0" w:evenVBand="0" w:oddHBand="0" w:evenHBand="0" w:firstRowFirstColumn="0" w:firstRowLastColumn="0" w:lastRowFirstColumn="0" w:lastRowLastColumn="0"/>
+            <w:tcW w:w="1075" w:type="dxa"/>
+            <w:hideMark/>
+          </w:tcPr>
+          <w:p>
+            <w:pPr>
+              <w:rPr>
+                <w:rFonts w:ascii="Times New Roman" w:eastAsia="Times New Roman" w:hAnsi="Times New Roman" w:cs="Times New Roman"/>
+                <w:sz w:val="24"/>
+                <w:szCs w:val="24"/>
+                <w:lang w:bidi="ar-SA"/>
+              </w:rPr>
+            </w:pPr>
+            <w:r>
+              <w:rPr>
+                <w:rFonts w:ascii="Times New Roman" w:eastAsia="Times New Roman" w:hAnsi="Times New Roman" w:cs="Times New Roman"/>
+                <w:sz w:val="24"/>
+                <w:szCs w:val="24"/>
+                <w:lang w:bidi="ar-SA"/>
+              </w:rPr>
+              <w:t>TC-02</w:t>
+            </w:r>
+          </w:p>
+        </w:tc>
+        <w:tc>
+          <w:tcPr>
+            <w:tcW w:w="2250" w:type="dxa"/>
+            <w:hideMark/>
+          </w:tcPr>
+          <w:p>
+            <w:pPr>
+              <w:cnfStyle w:val="000000100000" w:firstRow="0" w:lastRow="0" w:firstColumn="0" w:lastColumn="0" w:oddVBand="0" w:evenVBand="0" w:oddHBand="1" w:evenHBand="0" w:firstRowFirstColumn="0" w:firstRowLastColumn="0" w:lastRowFirstColumn="0" w:lastRowLastColumn="0"/>
+              <w:rPr>
+                <w:rFonts w:ascii="Times New Roman" w:eastAsia="Times New Roman" w:hAnsi="Times New Roman" w:cs="Times New Roman"/>
+                <w:sz w:val="24"/>
+                <w:szCs w:val="24"/>
+                <w:lang w:bidi="ar-SA"/>
+              </w:rPr>
+            </w:pPr>
+            <w:r>
+              <w:rPr>
+                <w:rFonts w:ascii="Times New Roman" w:eastAsia="Times New Roman" w:hAnsi="Times New Roman" w:cs="Times New Roman"/>
+                <w:sz w:val="24"/>
+                <w:szCs w:val="24"/>
+                <w:lang w:bidi="ar-SA"/>
+              </w:rPr>
+              <w:t>Valid Fleet Deployment</w:t>
+            </w:r>
+          </w:p>
+        </w:tc>
+        <w:tc>
+          <w:tcPr>
+            <w:tcW w:w="3060" w:type="dxa"/>
+            <w:hideMark/>
+          </w:tcPr>
+          <w:p>
+            <w:pPr>
+              <w:cnfStyle w:val="000000100000" w:firstRow="0" w:lastRow="0" w:firstColumn="0" w:lastColumn="0" w:oddVBand="0" w:evenVBand="0" w:oddHBand="1" w:evenHBand="0" w:firstRowFirstColumn="0" w:firstRowLastColumn="0" w:lastRowFirstColumn="0" w:lastRowLastColumn="0"/>
+              <w:rPr>
+                <w:rFonts w:ascii="Times New Roman" w:eastAsia="Times New Roman" w:hAnsi="Times New Roman" w:cs="Times New Roman"/>
+                <w:sz w:val="24"/>
+                <w:szCs w:val="24"/>
+                <w:lang w:bidi="ar-SA"/>
+              </w:rPr>
+            </w:pPr>
+            <w:proofErr w:type="spellStart"/>
+            <w:r>
+              <w:rPr>
+                <w:rFonts w:ascii="Courier New" w:eastAsia="Times New Roman" w:hAnsi="Courier New" w:cs="Courier New"/>
+                <w:sz w:val="20"/>
+                <w:szCs w:val="20"/>
+                <w:lang w:bidi="ar-SA"/>
+              </w:rPr>
+              <w:t>deployFleet</w:t>
+            </w:r>
+            <w:proofErr w:type="spellEnd"/>
+            <w:r>
+              <w:rPr>
+                <w:rFonts w:ascii="Courier New" w:eastAsia="Times New Roman" w:hAnsi="Courier New" w:cs="Courier New"/>
+                <w:sz w:val="20"/>
+                <w:szCs w:val="20"/>
+                <w:lang w:bidi="ar-SA"/>
+              </w:rPr>
+              <w:t>(PLAYER_1, {(1,1), (2,3), (3</w:t>
+            </w:r>
+            <w:r>
+              <w:rPr>
+                <w:rFonts w:ascii="Courier New" w:eastAsia="Times New Roman" w:hAnsi="Courier New" w:cs="Courier New"/>
+                <w:sz w:val="20"/>
+                <w:szCs w:val="20"/>
+                <w:lang w:bidi="ar-SA"/>
+              </w:rPr>
+              <w:t>,3)})</w:t>
+            </w:r>
+          </w:p>
+        </w:tc>
+        <w:tc>
+          <w:tcPr>
+            <w:tcW w:w="2610" w:type="dxa"/>
+            <w:hideMark/>
+          </w:tcPr>
+          <w:p>
+            <w:pPr>
+              <w:cnfStyle w:val="000000100000" w:firstRow="0" w:lastRow="0" w:firstColumn="0" w:lastColumn="0" w:oddVBand="0" w:evenVBand="0" w:oddHBand="1" w:evenHBand="0" w:firstRowFirstColumn="0" w:firstRowLastColumn="0" w:lastRowFirstColumn="0" w:lastRowLastColumn="0"/>
+              <w:rPr>
+                <w:rFonts w:ascii="Times New Roman" w:eastAsia="Times New Roman" w:hAnsi="Times New Roman" w:cs="Times New Roman"/>
+                <w:sz w:val="24"/>
+                <w:szCs w:val="24"/>
+                <w:lang w:bidi="ar-SA"/>
+              </w:rPr>
+            </w:pPr>
+            <w:r>
+              <w:rPr>
+                <w:rFonts w:ascii="Courier New" w:eastAsia="Times New Roman" w:hAnsi="Courier New" w:cs="Courier New"/>
+                <w:sz w:val="20"/>
+                <w:szCs w:val="20"/>
+                <w:lang w:bidi="ar-SA"/>
+              </w:rPr>
+              <w:t>report = SUCCESS</w:t>
+            </w:r>
+          </w:p>
+        </w:tc>
+        <w:tc>
+          <w:tcPr>
+            <w:tcW w:w="1260" w:type="dxa"/>
+            <w:hideMark/>
+          </w:tcPr>
+          <w:p>
+            <w:pPr>
+              <w:cnfStyle w:val="000000100000" w:firstRow="0" w:lastRow="0" w:firstColumn="0" w:lastColumn="0" w:oddVBand="0" w:evenVBand="0" w:oddHBand="1" w:evenHBand="0" w:firstRowFirstColumn="0" w:firstRowLastColumn="0" w:lastRowFirstColumn="0" w:lastRowLastColumn="0"/>
+              <w:rPr>
+                <w:rFonts w:ascii="Times New Roman" w:eastAsia="Times New Roman" w:hAnsi="Times New Roman" w:cs="Times New Roman"/>
+                <w:sz w:val="24"/>
+                <w:szCs w:val="24"/>
+                <w:lang w:bidi="ar-SA"/>
+              </w:rPr>
+            </w:pPr>
+            <w:r>
+              <w:rPr>
+                <w:rFonts w:ascii="Times New Roman" w:eastAsia="Times New Roman" w:hAnsi="Times New Roman" w:cs="Times New Roman"/>
+                <w:sz w:val="24"/>
+                <w:szCs w:val="24"/>
+                <w:lang w:bidi="ar-SA"/>
+              </w:rPr>
+              <w:t>Pass</w:t>
+            </w:r>
+          </w:p>
+        </w:tc>
+      </w:tr>
+      <w:tr>
+        <w:tc>
+          <w:tcPr>
+            <w:cnfStyle w:val="001000000000" w:firstRow="0" w:lastRow="0" w:firstColumn="1" w:lastColumn="0" w:oddVBand="0" w:evenVBand="0" w:oddHBand="0" w:evenHBand="0" w:firstRowFirstColumn="0" w:firstRowLastColumn="0" w:lastRowFirstColumn="0" w:lastRowLastColumn="0"/>
+            <w:tcW w:w="10255" w:type="dxa"/>
+            <w:gridSpan w:val="5"/>
+          </w:tcPr>
+          <w:p>
+            <w:pPr>
+              <w:rPr>
+                <w:rFonts w:ascii="Times New Roman" w:eastAsia="Times New Roman" w:hAnsi="Times New Roman" w:cs="Times New Roman"/>
+                <w:sz w:val="24"/>
+                <w:szCs w:val="24"/>
+                <w:lang w:bidi="ar-SA"/>
+              </w:rPr>
+            </w:pPr>
+            <w:r>
+              <w:rPr>
+                <w:rFonts w:ascii="Times New Roman" w:eastAsia="Times New Roman" w:hAnsi="Times New Roman" w:cs="Times New Roman"/>
+                <w:sz w:val="24"/>
+                <w:szCs w:val="24"/>
+                <w:lang w:bidi="ar-SA"/>
+              </w:rPr>
+              <w:drawing>
+                <wp:anchor distT="0" distB="0" distL="114300" distR="114300" simplePos="0" relativeHeight="251676672" behindDoc="0" locked="0" layoutInCell="1" allowOverlap="1" wp14:anchorId="2CE8ED7F" wp14:editId="003D4A06">
+                  <wp:simplePos x="0" y="0"/>
+                  <wp:positionH relativeFrom="column">
+                    <wp:posOffset>4445</wp:posOffset>
+                  </wp:positionH>
+                  <wp:positionV relativeFrom="paragraph">
+                    <wp:posOffset>319405</wp:posOffset>
+                  </wp:positionV>
+                  <wp:extent cx="6374765" cy="1212850"/>
+                  <wp:effectExtent l="0" t="0" r="6985" b="6350"/>
+                  <wp:wrapSquare wrapText="bothSides"/>
+                  <wp:docPr id="22" name="Picture 22"/>
+                  <wp:cNvGraphicFramePr>
+                    <a:graphicFrameLocks xmlns:a="http://schemas.openxmlformats.org/drawingml/2006/main" noChangeAspect="1"/>
+                  </wp:cNvGraphicFramePr>
+                  <a:graphic xmlns:a="http://schemas.openxmlformats.org/drawingml/2006/main">
+                    <a:graphicData uri="http://schemas.openxmlformats.org/drawingml/2006/picture">
+                      <pic:pic xmlns:pic="http://schemas.openxmlformats.org/drawingml/2006/picture">
+                        <pic:nvPicPr>
+                          <pic:cNvPr id="1" name=""/>
+                          <pic:cNvPicPr/>
+                        </pic:nvPicPr>
+                        <pic:blipFill>
+                          <a:blip r:embed="rId14">
+                            <a:extLst>
+                              <a:ext uri="{28A0092B-C50C-407E-A947-70E740481C1C}">
+                                <a14:useLocalDpi xmlns:a14="http://schemas.microsoft.com/office/drawing/2010/main" val="0"/>
+                              </a:ext>
+                            </a:extLst>
+                          </a:blip>
+                          <a:stretch>
+                            <a:fillRect/>
+                          </a:stretch>
+                        </pic:blipFill>
+                        <pic:spPr>
+                          <a:xfrm>
+                            <a:off x="0" y="0"/>
+                            <a:ext cx="6374765" cy="1212850"/>
+                          </a:xfrm>
+                          <a:prstGeom prst="rect">
+                            <a:avLst/>
+                          </a:prstGeom>
+                        </pic:spPr>
+                      </pic:pic>
+                    </a:graphicData>
+                  </a:graphic>
+                </wp:anchor>
+              </w:drawing>
+            </w:r>
+            <w:r>
+              <w:rPr>
+                <w:rFonts w:ascii="Times New Roman" w:eastAsia="Times New Roman" w:hAnsi="Times New Roman" w:cs="Times New Roman"/>
+                <w:sz w:val="24"/>
+                <w:szCs w:val="24"/>
+                <w:lang w:bidi="ar-SA"/>
+              </w:rPr>
+              <w:t>Actual Output</w:t>
+            </w:r>
+          </w:p>
+          <w:p>
+            <w:pPr>
+              <w:rPr>
+                <w:rFonts w:ascii="Times New Roman" w:eastAsia="Times New Roman" w:hAnsi="Times New Roman" w:cs="Times New Roman"/>
+                <w:sz w:val="24"/>
+                <w:szCs w:val="24"/>
+                <w:lang w:bidi="ar-SA"/>
+              </w:rPr>
+            </w:pPr>
+          </w:p>
+        </w:tc>
+      </w:tr>
+      <w:tr>
+        <w:trPr>
+          <w:cnfStyle w:val="000000100000" w:firstRow="0" w:lastRow="0" w:firstColumn="0" w:lastColumn="0" w:oddVBand="0" w:evenVBand="0" w:oddHBand="1" w:evenHBand="0" w:firstRowFirstColumn="0" w:firstRowLastColumn="0" w:lastRowFirstColumn="0" w:lastRowLastColumn="0"/>
+        </w:trPr>
+        <w:tc>
+          <w:tcPr>
+            <w:cnfStyle w:val="001000000000" w:firstRow="0" w:lastRow="0" w:firstColumn="1" w:lastColumn="0" w:oddVBand="0" w:evenVBand="0" w:oddHBand="0" w:evenHBand="0" w:firstRowFirstColumn="0" w:firstRowLastColumn="0" w:lastRowFirstColumn="0" w:lastRowLastColumn="0"/>
+            <w:tcW w:w="1075" w:type="dxa"/>
+            <w:hideMark/>
+          </w:tcPr>
+          <w:p>
+            <w:pPr>
+              <w:rPr>
+                <w:rFonts w:ascii="Times New Roman" w:eastAsia="Times New Roman" w:hAnsi="Times New Roman" w:cs="Times New Roman"/>
+                <w:sz w:val="24"/>
+                <w:szCs w:val="24"/>
+                <w:lang w:bidi="ar-SA"/>
+              </w:rPr>
+            </w:pPr>
+            <w:r>
+              <w:rPr>
+                <w:rFonts w:ascii="Times New Roman" w:eastAsia="Times New Roman" w:hAnsi="Times New Roman" w:cs="Times New Roman"/>
+                <w:sz w:val="24"/>
+                <w:szCs w:val="24"/>
+                <w:lang w:bidi="ar-SA"/>
+              </w:rPr>
+              <w:t>TC-03</w:t>
+            </w:r>
+          </w:p>
+        </w:tc>
+        <w:tc>
+          <w:tcPr>
+            <w:tcW w:w="2250" w:type="dxa"/>
+            <w:hideMark/>
+          </w:tcPr>
+          <w:p>
+            <w:pPr>
+              <w:cnfStyle w:val="000000100000" w:firstRow="0" w:lastRow="0" w:firstColumn="0" w:lastColumn="0" w:oddVBand="0" w:evenVBand="0" w:oddHBand="1" w:evenHBand="0" w:firstRowFirstColumn="0" w:firstRowLastColumn="0" w:lastRowFirstColumn="0" w:lastRowLastColumn="0"/>
+              <w:rPr>
+                <w:rFonts w:ascii="Times New Roman" w:eastAsia="Times New Roman" w:hAnsi="Times New Roman" w:cs="Times New Roman"/>
+                <w:sz w:val="24"/>
+                <w:szCs w:val="24"/>
+                <w:lang w:bidi="ar-SA"/>
+              </w:rPr>
+            </w:pPr>
+            <w:r>
+              <w:rPr>
+                <w:rFonts w:ascii="Times New Roman" w:eastAsia="Times New Roman" w:hAnsi="Times New Roman" w:cs="Times New Roman"/>
+                <w:sz w:val="24"/>
+                <w:szCs w:val="24"/>
+                <w:lang w:bidi="ar-SA"/>
+              </w:rPr>
+              <w:t>Invalid Fleet Deployment</w:t>
+            </w:r>
+          </w:p>
+        </w:tc>
+        <w:tc>
+          <w:tcPr>
+            <w:tcW w:w="3060" w:type="dxa"/>
+            <w:hideMark/>
+          </w:tcPr>
+          <w:p>
+            <w:pPr>
+              <w:cnfStyle w:val="000000100000" w:firstRow="0" w:lastRow="0" w:firstColumn="0" w:lastColumn="0" w:oddVBand="0" w:evenVBand="0" w:oddHBand="1" w:evenHBand="0" w:firstRowFirstColumn="0" w:firstRowLastColumn="0" w:lastRowFirstColumn="0" w:lastRowLastColumn="0"/>
+              <w:rPr>
+                <w:rFonts w:ascii="Times New Roman" w:eastAsia="Times New Roman" w:hAnsi="Times New Roman" w:cs="Times New Roman"/>
+                <w:sz w:val="24"/>
+                <w:szCs w:val="24"/>
+                <w:lang w:bidi="ar-SA"/>
+              </w:rPr>
+            </w:pPr>
+            <w:proofErr w:type="spellStart"/>
+            <w:r>
+              <w:rPr>
+                <w:rFonts w:ascii="Courier New" w:eastAsia="Times New Roman" w:hAnsi="Courier New" w:cs="Courier New"/>
+                <w:sz w:val="20"/>
+                <w:szCs w:val="20"/>
+                <w:lang w:bidi="ar-SA"/>
+              </w:rPr>
+              <w:t>deployFleet</w:t>
+            </w:r>
+            <w:proofErr w:type="spellEnd"/>
+            <w:r>
+              <w:rPr>
+                <w:rFonts w:ascii="Courier New" w:eastAsia="Times New Roman" w:hAnsi="Courier New" w:cs="Courier New"/>
+                <w:sz w:val="20"/>
+                <w:szCs w:val="20"/>
+                <w:lang w:bidi="ar-SA"/>
+              </w:rPr>
+              <w:t>(PLAYER_1, {(1,1), (1,2), (1,11</w:t>
+            </w:r>
+            <w:r>
+              <w:rPr>
+                <w:rFonts w:ascii="Courier New" w:eastAsia="Times New Roman" w:hAnsi="Courier New" w:cs="Courier New"/>
+                <w:sz w:val="20"/>
+                <w:szCs w:val="20"/>
+                <w:lang w:bidi="ar-SA"/>
+              </w:rPr>
+              <w:t>)})</w:t>
+            </w:r>
+          </w:p>
+        </w:tc>
+        <w:tc>
+          <w:tcPr>
+            <w:tcW w:w="2610" w:type="dxa"/>
+            <w:hideMark/>
+          </w:tcPr>
+          <w:p>
+            <w:pPr>
+              <w:cnfStyle w:val="000000100000" w:firstRow="0" w:lastRow="0" w:firstColumn="0" w:lastColumn="0" w:oddVBand="0" w:evenVBand="0" w:oddHBand="1" w:evenHBand="0" w:firstRowFirstColumn="0" w:firstRowLastColumn="0" w:lastRowFirstColumn="0" w:lastRowLastColumn="0"/>
+              <w:rPr>
+                <w:rFonts w:ascii="Times New Roman" w:eastAsia="Times New Roman" w:hAnsi="Times New Roman" w:cs="Times New Roman"/>
+                <w:sz w:val="24"/>
+                <w:szCs w:val="24"/>
+                <w:lang w:bidi="ar-SA"/>
+              </w:rPr>
+            </w:pPr>
+            <w:r>
+              <w:rPr>
+                <w:rFonts w:ascii="Courier New" w:eastAsia="Times New Roman" w:hAnsi="Courier New" w:cs="Courier New"/>
+                <w:sz w:val="20"/>
+                <w:szCs w:val="20"/>
+                <w:lang w:bidi="ar-SA"/>
+              </w:rPr>
+              <w:t>report = INVALID_PLACEMENT</w:t>
+            </w:r>
+          </w:p>
+        </w:tc>
+        <w:tc>
+          <w:tcPr>
+            <w:tcW w:w="1260" w:type="dxa"/>
+            <w:hideMark/>
+          </w:tcPr>
+          <w:p>
+            <w:pPr>
+              <w:cnfStyle w:val="000000100000" w:firstRow="0" w:lastRow="0" w:firstColumn="0" w:lastColumn="0" w:oddVBand="0" w:evenVBand="0" w:oddHBand="1" w:evenHBand="0" w:firstRowFirstColumn="0" w:firstRowLastColumn="0" w:lastRowFirstColumn="0" w:lastRowLastColumn="0"/>
+              <w:rPr>
+                <w:rFonts w:ascii="Times New Roman" w:eastAsia="Times New Roman" w:hAnsi="Times New Roman" w:cs="Times New Roman"/>
+                <w:sz w:val="24"/>
+                <w:szCs w:val="24"/>
+                <w:lang w:bidi="ar-SA"/>
+              </w:rPr>
+            </w:pPr>
+            <w:r>
+              <w:rPr>
+                <w:rFonts w:ascii="Times New Roman" w:eastAsia="Times New Roman" w:hAnsi="Times New Roman" w:cs="Times New Roman"/>
+                <w:sz w:val="24"/>
+                <w:szCs w:val="24"/>
+                <w:lang w:bidi="ar-SA"/>
+              </w:rPr>
+              <w:t>Pass</w:t>
+            </w:r>
+          </w:p>
+        </w:tc>
+      </w:tr>
+      <w:tr>
+        <w:tc>
+          <w:tcPr>
+            <w:cnfStyle w:val="001000000000" w:firstRow="0" w:lastRow="0" w:firstColumn="1" w:lastColumn="0" w:oddVBand="0" w:evenVBand="0" w:oddHBand="0" w:evenHBand="0" w:firstRowFirstColumn="0" w:firstRowLastColumn="0" w:lastRowFirstColumn="0" w:lastRowLastColumn="0"/>
+            <w:tcW w:w="10255" w:type="dxa"/>
+            <w:gridSpan w:val="5"/>
+          </w:tcPr>
+          <w:p>
+            <w:pPr>
+              <w:rPr>
+                <w:rFonts w:ascii="Times New Roman" w:eastAsia="Times New Roman" w:hAnsi="Times New Roman" w:cs="Times New Roman"/>
+                <w:sz w:val="24"/>
+                <w:szCs w:val="24"/>
+                <w:lang w:bidi="ar-SA"/>
+              </w:rPr>
+            </w:pPr>
+            <w:r>
+              <w:rPr>
+                <w:rFonts w:ascii="Times New Roman" w:eastAsia="Times New Roman" w:hAnsi="Times New Roman" w:cs="Times New Roman"/>
+                <w:sz w:val="24"/>
+                <w:szCs w:val="24"/>
+                <w:lang w:bidi="ar-SA"/>
+              </w:rPr>
+              <w:drawing>
+                <wp:anchor distT="0" distB="0" distL="114300" distR="114300" simplePos="0" relativeHeight="251677696" behindDoc="0" locked="0" layoutInCell="1" allowOverlap="1" wp14:anchorId="2D4FB0D4" wp14:editId="219BD637">
+                  <wp:simplePos x="0" y="0"/>
+                  <wp:positionH relativeFrom="column">
+                    <wp:posOffset>-5080</wp:posOffset>
+                  </wp:positionH>
+                  <wp:positionV relativeFrom="paragraph">
+                    <wp:posOffset>337820</wp:posOffset>
+                  </wp:positionV>
+                  <wp:extent cx="6374765" cy="1240155"/>
+                  <wp:effectExtent l="0" t="0" r="6985" b="0"/>
+                  <wp:wrapSquare wrapText="bothSides"/>
+                  <wp:docPr id="24" name="Picture 24"/>
+                  <wp:cNvGraphicFramePr>
+                    <a:graphicFrameLocks xmlns:a="http://schemas.openxmlformats.org/drawingml/2006/main" noChangeAspect="1"/>
+                  </wp:cNvGraphicFramePr>
+                  <a:graphic xmlns:a="http://schemas.openxmlformats.org/drawingml/2006/main">
+                    <a:graphicData uri="http://schemas.openxmlformats.org/drawingml/2006/picture">
+                      <pic:pic xmlns:pic="http://schemas.openxmlformats.org/drawingml/2006/picture">
+                        <pic:nvPicPr>
+                          <pic:cNvPr id="1" name=""/>
+                          <pic:cNvPicPr/>
+                        </pic:nvPicPr>
+                        <pic:blipFill>
+                          <a:blip r:embed="rId15">
+                            <a:extLst>
+                              <a:ext uri="{28A0092B-C50C-407E-A947-70E740481C1C}">
+                                <a14:useLocalDpi xmlns:a14="http://schemas.microsoft.com/office/drawing/2010/main" val="0"/>
+                              </a:ext>
+                            </a:extLst>
+                          </a:blip>
+                          <a:stretch>
+                            <a:fillRect/>
+                          </a:stretch>
+                        </pic:blipFill>
+                        <pic:spPr>
+                          <a:xfrm>
+                            <a:off x="0" y="0"/>
+                            <a:ext cx="6374765" cy="1240155"/>
+                          </a:xfrm>
+                          <a:prstGeom prst="rect">
+                            <a:avLst/>
+                          </a:prstGeom>
+                        </pic:spPr>
+                      </pic:pic>
+                    </a:graphicData>
+                  </a:graphic>
+                </wp:anchor>
+              </w:drawing>
+            </w:r>
+            <w:r>
+              <w:rPr>
+                <w:rFonts w:ascii="Times New Roman" w:eastAsia="Times New Roman" w:hAnsi="Times New Roman" w:cs="Times New Roman"/>
+                <w:sz w:val="24"/>
+                <w:szCs w:val="24"/>
+                <w:lang w:bidi="ar-SA"/>
+              </w:rPr>
+              <w:t>Actual Output</w:t>
+            </w:r>
+          </w:p>
+          <w:p>
+            <w:pPr>
+              <w:rPr>
+                <w:rFonts w:ascii="Times New Roman" w:eastAsia="Times New Roman" w:hAnsi="Times New Roman" w:cs="Times New Roman"/>
+                <w:sz w:val="24"/>
+                <w:szCs w:val="24"/>
+                <w:lang w:bidi="ar-SA"/>
+              </w:rPr>
+            </w:pPr>
+          </w:p>
+          <w:p>
+            <w:pPr>
+              <w:rPr>
+                <w:rFonts w:ascii="Times New Roman" w:eastAsia="Times New Roman" w:hAnsi="Times New Roman" w:cs="Times New Roman"/>
+                <w:sz w:val="24"/>
+                <w:szCs w:val="24"/>
+                <w:lang w:bidi="ar-SA"/>
+              </w:rPr>
+            </w:pPr>
+          </w:p>
+        </w:tc>
+      </w:tr>
+      <w:tr>
+        <w:trPr>
+          <w:cnfStyle w:val="000000100000" w:firstRow="0" w:lastRow="0" w:firstColumn="0" w:lastColumn="0" w:oddVBand="0" w:evenVBand="0" w:oddHBand="1" w:evenHBand="0" w:firstRowFirstColumn="0" w:firstRowLastColumn="0" w:lastRowFirstColumn="0" w:lastRowLastColumn="0"/>
+        </w:trPr>
+        <w:tc>
+          <w:tcPr>
+            <w:cnfStyle w:val="001000000000" w:firstRow="0" w:lastRow="0" w:firstColumn="1" w:lastColumn="0" w:oddVBand="0" w:evenVBand="0" w:oddHBand="0" w:evenHBand="0" w:firstRowFirstColumn="0" w:firstRowLastColumn="0" w:lastRowFirstColumn="0" w:lastRowLastColumn="0"/>
+            <w:tcW w:w="1075" w:type="dxa"/>
+            <w:hideMark/>
+          </w:tcPr>
+          <w:p>
+            <w:pPr>
+              <w:rPr>
+                <w:rFonts w:ascii="Times New Roman" w:eastAsia="Times New Roman" w:hAnsi="Times New Roman" w:cs="Times New Roman"/>
+                <w:sz w:val="24"/>
+                <w:szCs w:val="24"/>
+                <w:lang w:bidi="ar-SA"/>
+              </w:rPr>
+            </w:pPr>
+            <w:r>
+              <w:rPr>
+                <w:rFonts w:ascii="Times New Roman" w:eastAsia="Times New Roman" w:hAnsi="Times New Roman" w:cs="Times New Roman"/>
+                <w:sz w:val="24"/>
+                <w:szCs w:val="24"/>
+                <w:lang w:bidi="ar-SA"/>
+              </w:rPr>
+              <w:t>TC-04</w:t>
+            </w:r>
+          </w:p>
+        </w:tc>
+        <w:tc>
+          <w:tcPr>
+            <w:tcW w:w="2250" w:type="dxa"/>
+            <w:hideMark/>
+          </w:tcPr>
+          <w:p>
+            <w:pPr>
+              <w:cnfStyle w:val="000000100000" w:firstRow="0" w:lastRow="0" w:firstColumn="0" w:lastColumn="0" w:oddVBand="0" w:evenVBand="0" w:oddHBand="1" w:evenHBand="0" w:firstRowFirstColumn="0" w:firstRowLastColumn="0" w:lastRowFirstColumn="0" w:lastRowLastColumn="0"/>
+              <w:rPr>
+                <w:rFonts w:ascii="Times New Roman" w:eastAsia="Times New Roman" w:hAnsi="Times New Roman" w:cs="Times New Roman"/>
+                <w:sz w:val="24"/>
+                <w:szCs w:val="24"/>
+                <w:lang w:bidi="ar-SA"/>
+              </w:rPr>
+            </w:pPr>
+            <w:r>
+              <w:rPr>
+                <w:rFonts w:ascii="Times New Roman" w:eastAsia="Times New Roman" w:hAnsi="Times New Roman" w:cs="Times New Roman"/>
+                <w:sz w:val="24"/>
+                <w:szCs w:val="24"/>
+                <w:lang w:bidi="ar-SA"/>
+              </w:rPr>
+              <w:t>Valid Shooting (Hit)</w:t>
+            </w:r>
+          </w:p>
+        </w:tc>
+        <w:tc>
+          <w:tcPr>
+            <w:tcW w:w="3060" w:type="dxa"/>
+            <w:hideMark/>
+          </w:tcPr>
+          <w:p>
+            <w:pPr>
+              <w:cnfStyle w:val="000000100000" w:firstRow="0" w:lastRow="0" w:firstColumn="0" w:lastColumn="0" w:oddVBand="0" w:evenVBand="0" w:oddHBand="1" w:evenHBand="0" w:firstRowFirstColumn="0" w:firstRowLastColumn="0" w:lastRowFirstColumn="0" w:lastRowLastColumn="0"/>
+              <w:rPr>
+                <w:rFonts w:ascii="Times New Roman" w:eastAsia="Times New Roman" w:hAnsi="Times New Roman" w:cs="Times New Roman"/>
+                <w:sz w:val="24"/>
+                <w:szCs w:val="24"/>
+                <w:lang w:bidi="ar-SA"/>
+              </w:rPr>
+            </w:pPr>
+            <w:proofErr w:type="spellStart"/>
+            <w:r>
+              <w:rPr>
+                <w:rFonts w:ascii="Courier New" w:eastAsia="Times New Roman" w:hAnsi="Courier New" w:cs="Courier New"/>
+                <w:sz w:val="20"/>
+                <w:szCs w:val="20"/>
+                <w:lang w:bidi="ar-SA"/>
+              </w:rPr>
+              <w:t>playerShoots</w:t>
+            </w:r>
+            <w:proofErr w:type="spellEnd"/>
+            <w:r>
+              <w:rPr>
+                <w:rFonts w:ascii="Courier New" w:eastAsia="Times New Roman" w:hAnsi="Courier New" w:cs="Courier New"/>
+                <w:sz w:val="20"/>
+                <w:szCs w:val="20"/>
+                <w:lang w:bidi="ar-SA"/>
+              </w:rPr>
+              <w:t>((1,1))</w:t>
+            </w:r>
+            <w:r>
+              <w:rPr>
+                <w:rFonts w:ascii="Times New Roman" w:eastAsia="Times New Roman" w:hAnsi="Times New Roman" w:cs="Times New Roman"/>
+                <w:sz w:val="24"/>
+                <w:szCs w:val="24"/>
+                <w:lang w:bidi="ar-SA"/>
+              </w:rPr>
+              <w:t xml:space="preserve"> (if </w:t>
+            </w:r>
+            <w:r>
+              <w:rPr>
+                <w:rFonts w:ascii="Courier New" w:eastAsia="Times New Roman" w:hAnsi="Courier New" w:cs="Courier New"/>
+                <w:sz w:val="20"/>
+                <w:szCs w:val="20"/>
+                <w:lang w:bidi="ar-SA"/>
+              </w:rPr>
+              <w:t>(1,1)</w:t>
+            </w:r>
+            <w:r>
+              <w:rPr>
+                <w:rFonts w:ascii="Times New Roman" w:eastAsia="Times New Roman" w:hAnsi="Times New Roman" w:cs="Times New Roman"/>
+                <w:sz w:val="24"/>
+                <w:szCs w:val="24"/>
+                <w:lang w:bidi="ar-SA"/>
+              </w:rPr>
+              <w:t xml:space="preserve"> in opponent fleet)</w:t>
+            </w:r>
+          </w:p>
+        </w:tc>
+        <w:tc>
+          <w:tcPr>
+            <w:tcW w:w="2610" w:type="dxa"/>
+            <w:hideMark/>
+          </w:tcPr>
+          <w:p>
+            <w:pPr>
+              <w:cnfStyle w:val="000000100000" w:firstRow="0" w:lastRow="0" w:firstColumn="0" w:lastColumn="0" w:oddVBand="0" w:evenVBand="0" w:oddHBand="1" w:evenHBand="0" w:firstRowFirstColumn="0" w:firstRowLastColumn="0" w:lastRowFirstColumn="0" w:lastRowLastColumn="0"/>
+              <w:rPr>
+                <w:rFonts w:ascii="Times New Roman" w:eastAsia="Times New Roman" w:hAnsi="Times New Roman" w:cs="Times New Roman"/>
+                <w:sz w:val="24"/>
+                <w:szCs w:val="24"/>
+                <w:lang w:bidi="ar-SA"/>
+              </w:rPr>
+            </w:pPr>
+            <w:r>
+              <w:rPr>
+                <w:rFonts w:ascii="Courier New" w:eastAsia="Times New Roman" w:hAnsi="Courier New" w:cs="Courier New"/>
+                <w:sz w:val="20"/>
+                <w:szCs w:val="20"/>
+                <w:lang w:bidi="ar-SA"/>
+              </w:rPr>
+              <w:t>report = HIT</w:t>
+            </w:r>
+          </w:p>
+        </w:tc>
+        <w:tc>
+          <w:tcPr>
+            <w:tcW w:w="1260" w:type="dxa"/>
+            <w:hideMark/>
+          </w:tcPr>
+          <w:p>
+            <w:pPr>
+              <w:cnfStyle w:val="000000100000" w:firstRow="0" w:lastRow="0" w:firstColumn="0" w:lastColumn="0" w:oddVBand="0" w:evenVBand="0" w:oddHBand="1" w:evenHBand="0" w:firstRowFirstColumn="0" w:firstRowLastColumn="0" w:lastRowFirstColumn="0" w:lastRowLastColumn="0"/>
+              <w:rPr>
+                <w:rFonts w:ascii="Times New Roman" w:eastAsia="Times New Roman" w:hAnsi="Times New Roman" w:cs="Times New Roman"/>
+                <w:sz w:val="24"/>
+                <w:szCs w:val="24"/>
+                <w:lang w:bidi="ar-SA"/>
+              </w:rPr>
+            </w:pPr>
+            <w:r>
+              <w:rPr>
+                <w:rFonts w:ascii="Times New Roman" w:eastAsia="Times New Roman" w:hAnsi="Times New Roman" w:cs="Times New Roman"/>
+                <w:sz w:val="24"/>
+                <w:szCs w:val="24"/>
+                <w:lang w:bidi="ar-SA"/>
+              </w:rPr>
+              <w:t>Pass</w:t>
+            </w:r>
+          </w:p>
+        </w:tc>
+      </w:tr>
+      <w:tr>
+        <w:tc>
+          <w:tcPr>
+            <w:cnfStyle w:val="001000000000" w:firstRow="0" w:lastRow="0" w:firstColumn="1" w:lastColumn="0" w:oddVBand="0" w:evenVBand="0" w:oddHBand="0" w:evenHBand="0" w:firstRowFirstColumn="0" w:firstRowLastColumn="0" w:lastRowFirstColumn="0" w:lastRowLastColumn="0"/>
+            <w:tcW w:w="10255" w:type="dxa"/>
+            <w:gridSpan w:val="5"/>
+          </w:tcPr>
+          <w:p>
+            <w:pPr>
+              <w:rPr>
+                <w:rFonts w:ascii="Times New Roman" w:eastAsia="Times New Roman" w:hAnsi="Times New Roman" w:cs="Times New Roman"/>
+                <w:sz w:val="24"/>
+                <w:szCs w:val="24"/>
+                <w:lang w:bidi="ar-SA"/>
+              </w:rPr>
+            </w:pPr>
+          </w:p>
+          <w:p>
+            <w:pPr>
+              <w:rPr>
+                <w:rFonts w:ascii="Times New Roman" w:eastAsia="Times New Roman" w:hAnsi="Times New Roman" w:cs="Times New Roman"/>
+                <w:sz w:val="24"/>
+                <w:szCs w:val="24"/>
+                <w:lang w:bidi="ar-SA"/>
+              </w:rPr>
+            </w:pPr>
+            <w:r>
+              <w:rPr>
+                <w:rFonts w:ascii="Times New Roman" w:eastAsia="Times New Roman" w:hAnsi="Times New Roman" w:cs="Times New Roman"/>
+                <w:sz w:val="24"/>
+                <w:szCs w:val="24"/>
+                <w:lang w:bidi="ar-SA"/>
+              </w:rPr>
+              <w:lastRenderedPageBreak/>
+              <w:t>Actual Output</w:t>
+            </w:r>
+          </w:p>
+          <w:p>
+            <w:pPr>
+              <w:rPr>
+                <w:rFonts w:ascii="Times New Roman" w:eastAsia="Times New Roman" w:hAnsi="Times New Roman" w:cs="Times New Roman"/>
+                <w:sz w:val="24"/>
+                <w:szCs w:val="24"/>
+                <w:lang w:bidi="ar-SA"/>
+              </w:rPr>
+            </w:pPr>
+          </w:p>
+          <w:p>
+            <w:pPr>
+              <w:rPr>
+                <w:rFonts w:ascii="Times New Roman" w:eastAsia="Times New Roman" w:hAnsi="Times New Roman" w:cs="Times New Roman"/>
+                <w:sz w:val="24"/>
+                <w:szCs w:val="24"/>
+                <w:lang w:bidi="ar-SA"/>
+              </w:rPr>
+            </w:pPr>
+            <w:r>
+              <w:rPr>
+                <w:rFonts w:ascii="Times New Roman" w:eastAsia="Times New Roman" w:hAnsi="Times New Roman" w:cs="Times New Roman"/>
+                <w:sz w:val="24"/>
+                <w:szCs w:val="24"/>
+                <w:lang w:bidi="ar-SA"/>
+              </w:rPr>
+              <w:drawing>
+                <wp:anchor distT="0" distB="0" distL="114300" distR="114300" simplePos="0" relativeHeight="251678720" behindDoc="0" locked="0" layoutInCell="1" allowOverlap="1" wp14:anchorId="3DFBF833" wp14:editId="19D18A68">
+                  <wp:simplePos x="0" y="0"/>
+                  <wp:positionH relativeFrom="column">
+                    <wp:posOffset>-5080</wp:posOffset>
+                  </wp:positionH>
+                  <wp:positionV relativeFrom="paragraph">
+                    <wp:posOffset>0</wp:posOffset>
+                  </wp:positionV>
+                  <wp:extent cx="6374765" cy="1261745"/>
+                  <wp:effectExtent l="0" t="0" r="6985" b="0"/>
+                  <wp:wrapSquare wrapText="bothSides"/>
+                  <wp:docPr id="25" name="Picture 25"/>
+                  <wp:cNvGraphicFramePr>
+                    <a:graphicFrameLocks xmlns:a="http://schemas.openxmlformats.org/drawingml/2006/main" noChangeAspect="1"/>
+                  </wp:cNvGraphicFramePr>
+                  <a:graphic xmlns:a="http://schemas.openxmlformats.org/drawingml/2006/main">
+                    <a:graphicData uri="http://schemas.openxmlformats.org/drawingml/2006/picture">
+                      <pic:pic xmlns:pic="http://schemas.openxmlformats.org/drawingml/2006/picture">
+                        <pic:nvPicPr>
+                          <pic:cNvPr id="1" name=""/>
+                          <pic:cNvPicPr/>
+                        </pic:nvPicPr>
+                        <pic:blipFill>
+                          <a:blip r:embed="rId16">
+                            <a:extLst>
+                              <a:ext uri="{28A0092B-C50C-407E-A947-70E740481C1C}">
+                                <a14:useLocalDpi xmlns:a14="http://schemas.microsoft.com/office/drawing/2010/main" val="0"/>
+                              </a:ext>
+                            </a:extLst>
+                          </a:blip>
+                          <a:stretch>
+                            <a:fillRect/>
+                          </a:stretch>
+                        </pic:blipFill>
+                        <pic:spPr>
+                          <a:xfrm>
+                            <a:off x="0" y="0"/>
+                            <a:ext cx="6374765" cy="1261745"/>
+                          </a:xfrm>
+                          <a:prstGeom prst="rect">
+                            <a:avLst/>
+                          </a:prstGeom>
+                        </pic:spPr>
+                      </pic:pic>
+                    </a:graphicData>
+                  </a:graphic>
+                </wp:anchor>
+              </w:drawing>
+            </w:r>
+          </w:p>
+        </w:tc>
+      </w:tr>
+      <w:tr>
+        <w:trPr>
+          <w:cnfStyle w:val="000000100000" w:firstRow="0" w:lastRow="0" w:firstColumn="0" w:lastColumn="0" w:oddVBand="0" w:evenVBand="0" w:oddHBand="1" w:evenHBand="0" w:firstRowFirstColumn="0" w:firstRowLastColumn="0" w:lastRowFirstColumn="0" w:lastRowLastColumn="0"/>
+        </w:trPr>
+        <w:tc>
+          <w:tcPr>
+            <w:cnfStyle w:val="001000000000" w:firstRow="0" w:lastRow="0" w:firstColumn="1" w:lastColumn="0" w:oddVBand="0" w:evenVBand="0" w:oddHBand="0" w:evenHBand="0" w:firstRowFirstColumn="0" w:firstRowLastColumn="0" w:lastRowFirstColumn="0" w:lastRowLastColumn="0"/>
+            <w:tcW w:w="1075" w:type="dxa"/>
+            <w:hideMark/>
+          </w:tcPr>
+          <w:p>
+            <w:pPr>
+              <w:rPr>
+                <w:rFonts w:ascii="Times New Roman" w:eastAsia="Times New Roman" w:hAnsi="Times New Roman" w:cs="Times New Roman"/>
+                <w:sz w:val="24"/>
+                <w:szCs w:val="24"/>
+                <w:lang w:bidi="ar-SA"/>
+              </w:rPr>
+            </w:pPr>
+            <w:r>
+              <w:rPr>
+                <w:rFonts w:ascii="Times New Roman" w:eastAsia="Times New Roman" w:hAnsi="Times New Roman" w:cs="Times New Roman"/>
+                <w:sz w:val="24"/>
+                <w:szCs w:val="24"/>
+                <w:lang w:bidi="ar-SA"/>
+              </w:rPr>
+              <w:lastRenderedPageBreak/>
+              <w:t>TC-05</w:t>
+            </w:r>
+          </w:p>
+        </w:tc>
+        <w:tc>
+          <w:tcPr>
+            <w:tcW w:w="2250" w:type="dxa"/>
+            <w:hideMark/>
+          </w:tcPr>
+          <w:p>
+            <w:pPr>
+              <w:cnfStyle w:val="000000100000" w:firstRow="0" w:lastRow="0" w:firstColumn="0" w:lastColumn="0" w:oddVBand="0" w:evenVBand="0" w:oddHBand="1" w:evenHBand="0" w:firstRowFirstColumn="0" w:firstRowLastColumn="0" w:lastRowFirstColumn="0" w:lastRowLastColumn="0"/>
+              <w:rPr>
+                <w:rFonts w:ascii="Times New Roman" w:eastAsia="Times New Roman" w:hAnsi="Times New Roman" w:cs="Times New Roman"/>
+                <w:sz w:val="24"/>
+                <w:szCs w:val="24"/>
+                <w:lang w:bidi="ar-SA"/>
+              </w:rPr>
+            </w:pPr>
+            <w:r>
+              <w:rPr>
+                <w:rFonts w:ascii="Times New Roman" w:eastAsia="Times New Roman" w:hAnsi="Times New Roman" w:cs="Times New Roman"/>
+                <w:sz w:val="24"/>
+                <w:szCs w:val="24"/>
+                <w:lang w:bidi="ar-SA"/>
+              </w:rPr>
+              <w:t>Valid Shooting (Miss)</w:t>
+            </w:r>
+          </w:p>
+        </w:tc>
+        <w:tc>
+          <w:tcPr>
+            <w:tcW w:w="3060" w:type="dxa"/>
+            <w:hideMark/>
+          </w:tcPr>
+          <w:p>
+            <w:pPr>
+              <w:cnfStyle w:val="000000100000" w:firstRow="0" w:lastRow="0" w:firstColumn="0" w:lastColumn="0" w:oddVBand="0" w:evenVBand="0" w:oddHBand="1" w:evenHBand="0" w:firstRowFirstColumn="0" w:firstRowLastColumn="0" w:lastRowFirstColumn="0" w:lastRowLastColumn="0"/>
+              <w:rPr>
+                <w:rFonts w:ascii="Times New Roman" w:eastAsia="Times New Roman" w:hAnsi="Times New Roman" w:cs="Times New Roman"/>
+                <w:sz w:val="24"/>
+                <w:szCs w:val="24"/>
+                <w:lang w:bidi="ar-SA"/>
+              </w:rPr>
+            </w:pPr>
+            <w:proofErr w:type="spellStart"/>
+            <w:r>
+              <w:rPr>
+                <w:rFonts w:ascii="Courier New" w:eastAsia="Times New Roman" w:hAnsi="Courier New" w:cs="Courier New"/>
+                <w:sz w:val="20"/>
+                <w:szCs w:val="20"/>
+                <w:lang w:bidi="ar-SA"/>
+              </w:rPr>
+              <w:t>playerShoots</w:t>
+            </w:r>
+            <w:proofErr w:type="spellEnd"/>
+            <w:r>
+              <w:rPr>
+                <w:rFonts w:ascii="Courier New" w:eastAsia="Times New Roman" w:hAnsi="Courier New" w:cs="Courier New"/>
+                <w:sz w:val="20"/>
+                <w:szCs w:val="20"/>
+                <w:lang w:bidi="ar-SA"/>
+              </w:rPr>
+              <w:t>((2,1</w:t>
+            </w:r>
+            <w:r>
+              <w:rPr>
+                <w:rFonts w:ascii="Courier New" w:eastAsia="Times New Roman" w:hAnsi="Courier New" w:cs="Courier New"/>
+                <w:sz w:val="20"/>
+                <w:szCs w:val="20"/>
+                <w:lang w:bidi="ar-SA"/>
+              </w:rPr>
+              <w:t>))</w:t>
+            </w:r>
+            <w:r>
+              <w:rPr>
+                <w:rFonts w:ascii="Times New Roman" w:eastAsia="Times New Roman" w:hAnsi="Times New Roman" w:cs="Times New Roman"/>
+                <w:sz w:val="24"/>
+                <w:szCs w:val="24"/>
+                <w:lang w:bidi="ar-SA"/>
+              </w:rPr>
+              <w:t xml:space="preserve"> (if </w:t>
+            </w:r>
+            <w:r>
+              <w:rPr>
+                <w:rFonts w:ascii="Courier New" w:eastAsia="Times New Roman" w:hAnsi="Courier New" w:cs="Courier New"/>
+                <w:sz w:val="20"/>
+                <w:szCs w:val="20"/>
+                <w:lang w:bidi="ar-SA"/>
+              </w:rPr>
+              <w:t>(2,1</w:t>
+            </w:r>
+            <w:r>
+              <w:rPr>
+                <w:rFonts w:ascii="Courier New" w:eastAsia="Times New Roman" w:hAnsi="Courier New" w:cs="Courier New"/>
+                <w:sz w:val="20"/>
+                <w:szCs w:val="20"/>
+                <w:lang w:bidi="ar-SA"/>
+              </w:rPr>
+              <w:t>)</w:t>
+            </w:r>
+            <w:r>
+              <w:rPr>
+                <w:rFonts w:ascii="Times New Roman" w:eastAsia="Times New Roman" w:hAnsi="Times New Roman" w:cs="Times New Roman"/>
+                <w:sz w:val="24"/>
+                <w:szCs w:val="24"/>
+                <w:lang w:bidi="ar-SA"/>
+              </w:rPr>
+              <w:t xml:space="preserve"> not in opponent fleet)</w:t>
+            </w:r>
+          </w:p>
+        </w:tc>
+        <w:tc>
+          <w:tcPr>
+            <w:tcW w:w="2610" w:type="dxa"/>
+            <w:hideMark/>
+          </w:tcPr>
+          <w:p>
+            <w:pPr>
+              <w:cnfStyle w:val="000000100000" w:firstRow="0" w:lastRow="0" w:firstColumn="0" w:lastColumn="0" w:oddVBand="0" w:evenVBand="0" w:oddHBand="1" w:evenHBand="0" w:firstRowFirstColumn="0" w:firstRowLastColumn="0" w:lastRowFirstColumn="0" w:lastRowLastColumn="0"/>
+              <w:rPr>
+                <w:rFonts w:ascii="Times New Roman" w:eastAsia="Times New Roman" w:hAnsi="Times New Roman" w:cs="Times New Roman"/>
+                <w:sz w:val="24"/>
+                <w:szCs w:val="24"/>
+                <w:lang w:bidi="ar-SA"/>
+              </w:rPr>
+            </w:pPr>
+            <w:r>
+              <w:rPr>
+                <w:rFonts w:ascii="Courier New" w:eastAsia="Times New Roman" w:hAnsi="Courier New" w:cs="Courier New"/>
+                <w:sz w:val="20"/>
+                <w:szCs w:val="20"/>
+                <w:lang w:bidi="ar-SA"/>
+              </w:rPr>
+              <w:t>report = MISS</w:t>
+            </w:r>
+          </w:p>
+        </w:tc>
+        <w:tc>
+          <w:tcPr>
+            <w:tcW w:w="1260" w:type="dxa"/>
+            <w:hideMark/>
+          </w:tcPr>
+          <w:p>
+            <w:pPr>
+              <w:cnfStyle w:val="000000100000" w:firstRow="0" w:lastRow="0" w:firstColumn="0" w:lastColumn="0" w:oddVBand="0" w:evenVBand="0" w:oddHBand="1" w:evenHBand="0" w:firstRowFirstColumn="0" w:firstRowLastColumn="0" w:lastRowFirstColumn="0" w:lastRowLastColumn="0"/>
+              <w:rPr>
+                <w:rFonts w:ascii="Times New Roman" w:eastAsia="Times New Roman" w:hAnsi="Times New Roman" w:cs="Times New Roman"/>
+                <w:sz w:val="24"/>
+                <w:szCs w:val="24"/>
+                <w:lang w:bidi="ar-SA"/>
+              </w:rPr>
+            </w:pPr>
+            <w:r>
+              <w:rPr>
+                <w:rFonts w:ascii="Times New Roman" w:eastAsia="Times New Roman" w:hAnsi="Times New Roman" w:cs="Times New Roman"/>
+                <w:sz w:val="24"/>
+                <w:szCs w:val="24"/>
+                <w:lang w:bidi="ar-SA"/>
+              </w:rPr>
+              <w:t>Pass</w:t>
+            </w:r>
+          </w:p>
+        </w:tc>
+      </w:tr>
+      <w:tr>
+        <w:tc>
+          <w:tcPr>
+            <w:cnfStyle w:val="001000000000" w:firstRow="0" w:lastRow="0" w:firstColumn="1" w:lastColumn="0" w:oddVBand="0" w:evenVBand="0" w:oddHBand="0" w:evenHBand="0" w:firstRowFirstColumn="0" w:firstRowLastColumn="0" w:lastRowFirstColumn="0" w:lastRowLastColumn="0"/>
+            <w:tcW w:w="10255" w:type="dxa"/>
+            <w:gridSpan w:val="5"/>
+          </w:tcPr>
+          <w:p>
+            <w:pPr>
+              <w:rPr>
+                <w:rFonts w:ascii="Times New Roman" w:eastAsia="Times New Roman" w:hAnsi="Times New Roman" w:cs="Times New Roman"/>
+                <w:sz w:val="24"/>
+                <w:szCs w:val="24"/>
+                <w:lang w:bidi="ar-SA"/>
+              </w:rPr>
+            </w:pPr>
+            <w:r>
+              <w:rPr>
+                <w:rFonts w:ascii="Times New Roman" w:eastAsia="Times New Roman" w:hAnsi="Times New Roman" w:cs="Times New Roman"/>
+                <w:sz w:val="24"/>
+                <w:szCs w:val="24"/>
+                <w:lang w:bidi="ar-SA"/>
+              </w:rPr>
+              <w:drawing>
+                <wp:anchor distT="0" distB="0" distL="114300" distR="114300" simplePos="0" relativeHeight="251679744" behindDoc="0" locked="0" layoutInCell="1" allowOverlap="1" wp14:anchorId="08F0082C" wp14:editId="35AA4C4F">
+                  <wp:simplePos x="0" y="0"/>
+                  <wp:positionH relativeFrom="column">
+                    <wp:posOffset>4445</wp:posOffset>
+                  </wp:positionH>
+                  <wp:positionV relativeFrom="paragraph">
+                    <wp:posOffset>252095</wp:posOffset>
+                  </wp:positionV>
+                  <wp:extent cx="6374765" cy="1210945"/>
+                  <wp:effectExtent l="0" t="0" r="6985" b="8255"/>
+                  <wp:wrapSquare wrapText="bothSides"/>
+                  <wp:docPr id="26" name="Picture 26"/>
+                  <wp:cNvGraphicFramePr>
+                    <a:graphicFrameLocks xmlns:a="http://schemas.openxmlformats.org/drawingml/2006/main" noChangeAspect="1"/>
+                  </wp:cNvGraphicFramePr>
+                  <a:graphic xmlns:a="http://schemas.openxmlformats.org/drawingml/2006/main">
+                    <a:graphicData uri="http://schemas.openxmlformats.org/drawingml/2006/picture">
+                      <pic:pic xmlns:pic="http://schemas.openxmlformats.org/drawingml/2006/picture">
+                        <pic:nvPicPr>
+                          <pic:cNvPr id="1" name=""/>
+                          <pic:cNvPicPr/>
+                        </pic:nvPicPr>
+                        <pic:blipFill>
+                          <a:blip r:embed="rId17">
+                            <a:extLst>
+                              <a:ext uri="{28A0092B-C50C-407E-A947-70E740481C1C}">
+                                <a14:useLocalDpi xmlns:a14="http://schemas.microsoft.com/office/drawing/2010/main" val="0"/>
+                              </a:ext>
+                            </a:extLst>
+                          </a:blip>
+                          <a:stretch>
+                            <a:fillRect/>
+                          </a:stretch>
+                        </pic:blipFill>
+                        <pic:spPr>
+                          <a:xfrm>
+                            <a:off x="0" y="0"/>
+                            <a:ext cx="6374765" cy="1210945"/>
+                          </a:xfrm>
+                          <a:prstGeom prst="rect">
+                            <a:avLst/>
+                          </a:prstGeom>
+                        </pic:spPr>
+                      </pic:pic>
+                    </a:graphicData>
+                  </a:graphic>
+                </wp:anchor>
+              </w:drawing>
+            </w:r>
+            <w:r>
+              <w:rPr>
+                <w:rFonts w:ascii="Times New Roman" w:eastAsia="Times New Roman" w:hAnsi="Times New Roman" w:cs="Times New Roman"/>
+                <w:sz w:val="24"/>
+                <w:szCs w:val="24"/>
+                <w:lang w:bidi="ar-SA"/>
+              </w:rPr>
+              <w:t>Actual Output</w:t>
+            </w:r>
+          </w:p>
+          <w:p>
+            <w:pPr>
+              <w:rPr>
+                <w:rFonts w:ascii="Times New Roman" w:eastAsia="Times New Roman" w:hAnsi="Times New Roman" w:cs="Times New Roman"/>
+                <w:sz w:val="24"/>
+                <w:szCs w:val="24"/>
+                <w:lang w:bidi="ar-SA"/>
+              </w:rPr>
+            </w:pPr>
+          </w:p>
+        </w:tc>
+      </w:tr>
+      <w:tr>
+        <w:trPr>
+          <w:cnfStyle w:val="000000100000" w:firstRow="0" w:lastRow="0" w:firstColumn="0" w:lastColumn="0" w:oddVBand="0" w:evenVBand="0" w:oddHBand="1" w:evenHBand="0" w:firstRowFirstColumn="0" w:firstRowLastColumn="0" w:lastRowFirstColumn="0" w:lastRowLastColumn="0"/>
+        </w:trPr>
+        <w:tc>
+          <w:tcPr>
+            <w:cnfStyle w:val="001000000000" w:firstRow="0" w:lastRow="0" w:firstColumn="1" w:lastColumn="0" w:oddVBand="0" w:evenVBand="0" w:oddHBand="0" w:evenHBand="0" w:firstRowFirstColumn="0" w:firstRowLastColumn="0" w:lastRowFirstColumn="0" w:lastRowLastColumn="0"/>
+            <w:tcW w:w="1075" w:type="dxa"/>
+            <w:hideMark/>
+          </w:tcPr>
+          <w:p>
+            <w:pPr>
+              <w:rPr>
+                <w:rFonts w:ascii="Times New Roman" w:eastAsia="Times New Roman" w:hAnsi="Times New Roman" w:cs="Times New Roman"/>
+                <w:sz w:val="24"/>
+                <w:szCs w:val="24"/>
+                <w:lang w:bidi="ar-SA"/>
+              </w:rPr>
+            </w:pPr>
+            <w:r>
+              <w:rPr>
+                <w:rFonts w:ascii="Times New Roman" w:eastAsia="Times New Roman" w:hAnsi="Times New Roman" w:cs="Times New Roman"/>
+                <w:sz w:val="24"/>
+                <w:szCs w:val="24"/>
+                <w:lang w:bidi="ar-SA"/>
+              </w:rPr>
+              <w:t>TC-06</w:t>
+            </w:r>
+          </w:p>
+        </w:tc>
+        <w:tc>
+          <w:tcPr>
+            <w:tcW w:w="2250" w:type="dxa"/>
+            <w:hideMark/>
+          </w:tcPr>
+          <w:p>
+            <w:pPr>
+              <w:cnfStyle w:val="000000100000" w:firstRow="0" w:lastRow="0" w:firstColumn="0" w:lastColumn="0" w:oddVBand="0" w:evenVBand="0" w:oddHBand="1" w:evenHBand="0" w:firstRowFirstColumn="0" w:firstRowLastColumn="0" w:lastRowFirstColumn="0" w:lastRowLastColumn="0"/>
+              <w:rPr>
+                <w:rFonts w:ascii="Times New Roman" w:eastAsia="Times New Roman" w:hAnsi="Times New Roman" w:cs="Times New Roman"/>
+                <w:sz w:val="24"/>
+                <w:szCs w:val="24"/>
+                <w:lang w:bidi="ar-SA"/>
+              </w:rPr>
+            </w:pPr>
+            <w:r>
+              <w:rPr>
+                <w:rFonts w:ascii="Times New Roman" w:eastAsia="Times New Roman" w:hAnsi="Times New Roman" w:cs="Times New Roman"/>
+                <w:sz w:val="24"/>
+                <w:szCs w:val="24"/>
+                <w:lang w:bidi="ar-SA"/>
+              </w:rPr>
+              <w:t>Repeated Targeting</w:t>
+            </w:r>
+          </w:p>
+        </w:tc>
+        <w:tc>
+          <w:tcPr>
+            <w:tcW w:w="3060" w:type="dxa"/>
+            <w:hideMark/>
+          </w:tcPr>
+          <w:p>
+            <w:pPr>
+              <w:cnfStyle w:val="000000100000" w:firstRow="0" w:lastRow="0" w:firstColumn="0" w:lastColumn="0" w:oddVBand="0" w:evenVBand="0" w:oddHBand="1" w:evenHBand="0" w:firstRowFirstColumn="0" w:firstRowLastColumn="0" w:lastRowFirstColumn="0" w:lastRowLastColumn="0"/>
+              <w:rPr>
+                <w:rFonts w:ascii="Times New Roman" w:eastAsia="Times New Roman" w:hAnsi="Times New Roman" w:cs="Times New Roman"/>
+                <w:sz w:val="24"/>
+                <w:szCs w:val="24"/>
+                <w:lang w:bidi="ar-SA"/>
+              </w:rPr>
+            </w:pPr>
+            <w:proofErr w:type="spellStart"/>
+            <w:r>
+              <w:rPr>
+                <w:rFonts w:ascii="Courier New" w:eastAsia="Times New Roman" w:hAnsi="Courier New" w:cs="Courier New"/>
+                <w:sz w:val="20"/>
+                <w:szCs w:val="20"/>
+                <w:lang w:bidi="ar-SA"/>
+              </w:rPr>
+              <w:t>playerShoots</w:t>
+            </w:r>
+            <w:proofErr w:type="spellEnd"/>
+            <w:r>
+              <w:rPr>
+                <w:rFonts w:ascii="Courier New" w:eastAsia="Times New Roman" w:hAnsi="Courier New" w:cs="Courier New"/>
+                <w:sz w:val="20"/>
+                <w:szCs w:val="20"/>
+                <w:lang w:bidi="ar-SA"/>
+              </w:rPr>
+              <w:t>((1,1))</w:t>
+            </w:r>
+            <w:r>
+              <w:rPr>
+                <w:rFonts w:ascii="Times New Roman" w:eastAsia="Times New Roman" w:hAnsi="Times New Roman" w:cs="Times New Roman"/>
+                <w:sz w:val="24"/>
+                <w:szCs w:val="24"/>
+                <w:lang w:bidi="ar-SA"/>
+              </w:rPr>
+              <w:t xml:space="preserve"> (already targeted)</w:t>
+            </w:r>
+          </w:p>
+        </w:tc>
+        <w:tc>
+          <w:tcPr>
+            <w:tcW w:w="2610" w:type="dxa"/>
+            <w:hideMark/>
+          </w:tcPr>
+          <w:p>
+            <w:pPr>
+              <w:cnfStyle w:val="000000100000" w:firstRow="0" w:lastRow="0" w:firstColumn="0" w:lastColumn="0" w:oddVBand="0" w:evenVBand="0" w:oddHBand="1" w:evenHBand="0" w:firstRowFirstColumn="0" w:firstRowLastColumn="0" w:lastRowFirstColumn="0" w:lastRowLastColumn="0"/>
+              <w:rPr>
+                <w:rFonts w:ascii="Times New Roman" w:eastAsia="Times New Roman" w:hAnsi="Times New Roman" w:cs="Times New Roman"/>
+                <w:sz w:val="24"/>
+                <w:szCs w:val="24"/>
+                <w:lang w:bidi="ar-SA"/>
+              </w:rPr>
+            </w:pPr>
+            <w:r>
+              <w:rPr>
+                <w:rFonts w:ascii="Courier New" w:eastAsia="Times New Roman" w:hAnsi="Courier New" w:cs="Courier New"/>
+                <w:sz w:val="20"/>
+                <w:szCs w:val="20"/>
+                <w:lang w:bidi="ar-SA"/>
+              </w:rPr>
+              <w:t>report = YOU_TRIED_THIS_TARGET_BEFORE</w:t>
+            </w:r>
+          </w:p>
+        </w:tc>
+        <w:tc>
+          <w:tcPr>
+            <w:tcW w:w="1260" w:type="dxa"/>
+            <w:hideMark/>
+          </w:tcPr>
+          <w:p>
+            <w:pPr>
+              <w:cnfStyle w:val="000000100000" w:firstRow="0" w:lastRow="0" w:firstColumn="0" w:lastColumn="0" w:oddVBand="0" w:evenVBand="0" w:oddHBand="1" w:evenHBand="0" w:firstRowFirstColumn="0" w:firstRowLastColumn="0" w:lastRowFirstColumn="0" w:lastRowLastColumn="0"/>
+              <w:rPr>
+                <w:rFonts w:ascii="Times New Roman" w:eastAsia="Times New Roman" w:hAnsi="Times New Roman" w:cs="Times New Roman"/>
+                <w:sz w:val="24"/>
+                <w:szCs w:val="24"/>
+                <w:lang w:bidi="ar-SA"/>
+              </w:rPr>
+            </w:pPr>
+            <w:r>
+              <w:rPr>
+                <w:rFonts w:ascii="Times New Roman" w:eastAsia="Times New Roman" w:hAnsi="Times New Roman" w:cs="Times New Roman"/>
+                <w:sz w:val="24"/>
+                <w:szCs w:val="24"/>
+                <w:lang w:bidi="ar-SA"/>
+              </w:rPr>
+              <w:t>Pass</w:t>
+            </w:r>
+          </w:p>
+        </w:tc>
+      </w:tr>
+      <w:tr>
+        <w:tc>
+          <w:tcPr>
+            <w:cnfStyle w:val="001000000000" w:firstRow="0" w:lastRow="0" w:firstColumn="1" w:lastColumn="0" w:oddVBand="0" w:evenVBand="0" w:oddHBand="0" w:evenHBand="0" w:firstRowFirstColumn="0" w:firstRowLastColumn="0" w:lastRowFirstColumn="0" w:lastRowLastColumn="0"/>
+            <w:tcW w:w="10255" w:type="dxa"/>
+            <w:gridSpan w:val="5"/>
+          </w:tcPr>
+          <w:p>
+            <w:pPr>
+              <w:rPr>
+                <w:rFonts w:ascii="Times New Roman" w:eastAsia="Times New Roman" w:hAnsi="Times New Roman" w:cs="Times New Roman"/>
+                <w:sz w:val="24"/>
+                <w:szCs w:val="24"/>
+                <w:lang w:bidi="ar-SA"/>
+              </w:rPr>
+            </w:pPr>
+            <w:r>
+              <w:rPr>
+                <w:rFonts w:ascii="Times New Roman" w:eastAsia="Times New Roman" w:hAnsi="Times New Roman" w:cs="Times New Roman"/>
+                <w:sz w:val="24"/>
+                <w:szCs w:val="24"/>
+                <w:lang w:bidi="ar-SA"/>
+              </w:rPr>
+              <w:t>Actual Output</w:t>
+            </w:r>
+          </w:p>
+          <w:p>
+            <w:pPr>
+              <w:rPr>
+                <w:rFonts w:ascii="Times New Roman" w:eastAsia="Times New Roman" w:hAnsi="Times New Roman" w:cs="Times New Roman"/>
+                <w:sz w:val="24"/>
+                <w:szCs w:val="24"/>
+                <w:lang w:bidi="ar-SA"/>
+              </w:rPr>
+            </w:pPr>
+          </w:p>
+          <w:p>
+            <w:pPr>
+              <w:rPr>
+                <w:rFonts w:ascii="Times New Roman" w:eastAsia="Times New Roman" w:hAnsi="Times New Roman" w:cs="Times New Roman"/>
+                <w:sz w:val="24"/>
+                <w:szCs w:val="24"/>
+                <w:lang w:bidi="ar-SA"/>
+              </w:rPr>
+            </w:pPr>
+            <w:r>
+              <w:rPr>
+                <w:rFonts w:ascii="Times New Roman" w:eastAsia="Times New Roman" w:hAnsi="Times New Roman" w:cs="Times New Roman"/>
+                <w:sz w:val="24"/>
+                <w:szCs w:val="24"/>
+                <w:lang w:bidi="ar-SA"/>
+              </w:rPr>
+              <w:drawing>
+                <wp:anchor distT="0" distB="0" distL="114300" distR="114300" simplePos="0" relativeHeight="251680768" behindDoc="0" locked="0" layoutInCell="1" allowOverlap="1" wp14:anchorId="42EFC16E" wp14:editId="7AACB68E">
+                  <wp:simplePos x="0" y="0"/>
+                  <wp:positionH relativeFrom="column">
+                    <wp:posOffset>4445</wp:posOffset>
+                  </wp:positionH>
+                  <wp:positionV relativeFrom="paragraph">
+                    <wp:posOffset>1270</wp:posOffset>
+                  </wp:positionV>
+                  <wp:extent cx="6374765" cy="1256030"/>
+                  <wp:effectExtent l="0" t="0" r="6985" b="1270"/>
+                  <wp:wrapSquare wrapText="bothSides"/>
+                  <wp:docPr id="27" name="Picture 27"/>
+                  <wp:cNvGraphicFramePr>
+                    <a:graphicFrameLocks xmlns:a="http://schemas.openxmlformats.org/drawingml/2006/main" noChangeAspect="1"/>
+                  </wp:cNvGraphicFramePr>
+                  <a:graphic xmlns:a="http://schemas.openxmlformats.org/drawingml/2006/main">
+                    <a:graphicData uri="http://schemas.openxmlformats.org/drawingml/2006/picture">
+                      <pic:pic xmlns:pic="http://schemas.openxmlformats.org/drawingml/2006/picture">
+                        <pic:nvPicPr>
+                          <pic:cNvPr id="1" name=""/>
+                          <pic:cNvPicPr/>
+                        </pic:nvPicPr>
+                        <pic:blipFill>
+                          <a:blip r:embed="rId18">
+                            <a:extLst>
+                              <a:ext uri="{28A0092B-C50C-407E-A947-70E740481C1C}">
+                                <a14:useLocalDpi xmlns:a14="http://schemas.microsoft.com/office/drawing/2010/main" val="0"/>
+                              </a:ext>
+                            </a:extLst>
+                          </a:blip>
+                          <a:stretch>
+                            <a:fillRect/>
+                          </a:stretch>
+                        </pic:blipFill>
+                        <pic:spPr>
+                          <a:xfrm>
+                            <a:off x="0" y="0"/>
+                            <a:ext cx="6374765" cy="1256030"/>
+                          </a:xfrm>
+                          <a:prstGeom prst="rect">
+                            <a:avLst/>
+                          </a:prstGeom>
+                        </pic:spPr>
+                      </pic:pic>
+                    </a:graphicData>
+                  </a:graphic>
+                </wp:anchor>
+              </w:drawing>
+            </w:r>
+          </w:p>
+        </w:tc>
+      </w:tr>
+      <w:tr>
+        <w:trPr>
+          <w:cnfStyle w:val="000000100000" w:firstRow="0" w:lastRow="0" w:firstColumn="0" w:lastColumn="0" w:oddVBand="0" w:evenVBand="0" w:oddHBand="1" w:evenHBand="0" w:firstRowFirstColumn="0" w:firstRowLastColumn="0" w:lastRowFirstColumn="0" w:lastRowLastColumn="0"/>
+        </w:trPr>
+        <w:tc>
+          <w:tcPr>
+            <w:cnfStyle w:val="001000000000" w:firstRow="0" w:lastRow="0" w:firstColumn="1" w:lastColumn="0" w:oddVBand="0" w:evenVBand="0" w:oddHBand="0" w:evenHBand="0" w:firstRowFirstColumn="0" w:firstRowLastColumn="0" w:lastRowFirstColumn="0" w:lastRowLastColumn="0"/>
+            <w:tcW w:w="1075" w:type="dxa"/>
+            <w:hideMark/>
+          </w:tcPr>
+          <w:p>
+            <w:pPr>
+              <w:rPr>
+                <w:rFonts w:ascii="Times New Roman" w:eastAsia="Times New Roman" w:hAnsi="Times New Roman" w:cs="Times New Roman"/>
+                <w:sz w:val="24"/>
+                <w:szCs w:val="24"/>
+                <w:lang w:bidi="ar-SA"/>
+              </w:rPr>
+            </w:pPr>
+            <w:r>
+              <w:rPr>
+                <w:rFonts w:ascii="Times New Roman" w:eastAsia="Times New Roman" w:hAnsi="Times New Roman" w:cs="Times New Roman"/>
+                <w:sz w:val="24"/>
+                <w:szCs w:val="24"/>
+                <w:lang w:bidi="ar-SA"/>
+              </w:rPr>
+              <w:t>TC-07</w:t>
+            </w:r>
+          </w:p>
+        </w:tc>
+        <w:tc>
+          <w:tcPr>
+            <w:tcW w:w="2250" w:type="dxa"/>
+            <w:hideMark/>
+          </w:tcPr>
+          <w:p>
+            <w:pPr>
+              <w:cnfStyle w:val="000000100000" w:firstRow="0" w:lastRow="0" w:firstColumn="0" w:lastColumn="0" w:oddVBand="0" w:evenVBand="0" w:oddHBand="1" w:evenHBand="0" w:firstRowFirstColumn="0" w:firstRowLastColumn="0" w:lastRowFirstColumn="0" w:lastRowLastColumn="0"/>
+              <w:rPr>
+                <w:rFonts w:ascii="Times New Roman" w:eastAsia="Times New Roman" w:hAnsi="Times New Roman" w:cs="Times New Roman"/>
+                <w:sz w:val="24"/>
+                <w:szCs w:val="24"/>
+                <w:lang w:bidi="ar-SA"/>
+              </w:rPr>
+            </w:pPr>
+            <w:r>
+              <w:rPr>
+                <w:rFonts w:ascii="Times New Roman" w:eastAsia="Times New Roman" w:hAnsi="Times New Roman" w:cs="Times New Roman"/>
+                <w:sz w:val="24"/>
+                <w:szCs w:val="24"/>
+                <w:lang w:bidi="ar-SA"/>
+              </w:rPr>
+              <w:t>Winning Condition Check</w:t>
+            </w:r>
+          </w:p>
+        </w:tc>
+        <w:tc>
+          <w:tcPr>
+            <w:tcW w:w="3060" w:type="dxa"/>
+            <w:hideMark/>
+          </w:tcPr>
+          <w:p>
+            <w:pPr>
+              <w:cnfStyle w:val="000000100000" w:firstRow="0" w:lastRow="0" w:firstColumn="0" w:lastColumn="0" w:oddVBand="0" w:evenVBand="0" w:oddHBand="1" w:evenHBand="0" w:firstRowFirstColumn="0" w:firstRowLastColumn="0" w:lastRowFirstColumn="0" w:lastRowLastColumn="0"/>
+              <w:rPr>
+                <w:rFonts w:ascii="Times New Roman" w:eastAsia="Times New Roman" w:hAnsi="Times New Roman" w:cs="Times New Roman"/>
+                <w:sz w:val="24"/>
+                <w:szCs w:val="24"/>
+                <w:lang w:bidi="ar-SA"/>
+              </w:rPr>
+            </w:pPr>
+            <w:r>
+              <w:rPr>
+                <w:rFonts w:ascii="Times New Roman" w:eastAsia="Times New Roman" w:hAnsi="Times New Roman" w:cs="Times New Roman"/>
+                <w:sz w:val="24"/>
+                <w:szCs w:val="24"/>
+                <w:lang w:bidi="ar-SA"/>
+              </w:rPr>
+              <w:t xml:space="preserve">Sink all </w:t>
+            </w:r>
+            <w:r>
+              <w:rPr>
+                <w:rFonts w:ascii="Times New Roman" w:eastAsia="Times New Roman" w:hAnsi="Times New Roman" w:cs="Times New Roman"/>
+                <w:sz w:val="24"/>
+                <w:szCs w:val="24"/>
+                <w:lang w:bidi="ar-SA"/>
+              </w:rPr>
+              <w:t>PLAYER_2’s</w:t>
+            </w:r>
+            <w:r>
+              <w:rPr>
+                <w:rFonts w:ascii="Times New Roman" w:eastAsia="Times New Roman" w:hAnsi="Times New Roman" w:cs="Times New Roman"/>
+                <w:sz w:val="24"/>
+                <w:szCs w:val="24"/>
+                <w:lang w:bidi="ar-SA"/>
+              </w:rPr>
+              <w:t xml:space="preserve"> ships</w:t>
+            </w:r>
+          </w:p>
+        </w:tc>
+        <w:tc>
+          <w:tcPr>
+            <w:tcW w:w="2610" w:type="dxa"/>
+            <w:hideMark/>
+          </w:tcPr>
+          <w:p>
+            <w:pPr>
+              <w:cnfStyle w:val="000000100000" w:firstRow="0" w:lastRow="0" w:firstColumn="0" w:lastColumn="0" w:oddVBand="0" w:evenVBand="0" w:oddHBand="1" w:evenHBand="0" w:firstRowFirstColumn="0" w:firstRowLastColumn="0" w:lastRowFirstColumn="0" w:lastRowLastColumn="0"/>
+              <w:rPr>
+                <w:rFonts w:ascii="Times New Roman" w:eastAsia="Times New Roman" w:hAnsi="Times New Roman" w:cs="Times New Roman"/>
+                <w:sz w:val="24"/>
+                <w:szCs w:val="24"/>
+                <w:lang w:bidi="ar-SA"/>
+              </w:rPr>
+            </w:pPr>
+            <w:proofErr w:type="spellStart"/>
+            <w:r>
+              <w:rPr>
+                <w:rFonts w:ascii="Courier New" w:eastAsia="Times New Roman" w:hAnsi="Courier New" w:cs="Courier New"/>
+                <w:sz w:val="20"/>
+                <w:szCs w:val="20"/>
+                <w:lang w:bidi="ar-SA"/>
+              </w:rPr>
+              <w:t>gameState</w:t>
+            </w:r>
+            <w:proofErr w:type="spellEnd"/>
+            <w:r>
+              <w:rPr>
+                <w:rFonts w:ascii="Courier New" w:eastAsia="Times New Roman" w:hAnsi="Courier New" w:cs="Courier New"/>
+                <w:sz w:val="20"/>
+                <w:szCs w:val="20"/>
+                <w:lang w:bidi="ar-SA"/>
+              </w:rPr>
+              <w:t xml:space="preserve"> = WINNER_PLAYER_</w:t>
+            </w:r>
+            <w:r>
+              <w:rPr>
+                <w:rFonts w:ascii="Courier New" w:eastAsia="Times New Roman" w:hAnsi="Courier New" w:cs="Courier New"/>
+                <w:sz w:val="20"/>
+                <w:szCs w:val="20"/>
+                <w:lang w:bidi="ar-SA"/>
+              </w:rPr>
+              <w:t>1</w:t>
+            </w:r>
+          </w:p>
+        </w:tc>
+        <w:tc>
+          <w:tcPr>
+            <w:tcW w:w="1260" w:type="dxa"/>
+            <w:hideMark/>
+          </w:tcPr>
+          <w:p>
+            <w:pPr>
+              <w:cnfStyle w:val="000000100000" w:firstRow="0" w:lastRow="0" w:firstColumn="0" w:lastColumn="0" w:oddVBand="0" w:evenVBand="0" w:oddHBand="1" w:evenHBand="0" w:firstRowFirstColumn="0" w:firstRowLastColumn="0" w:lastRowFirstColumn="0" w:lastRowLastColumn="0"/>
+              <w:rPr>
+                <w:rFonts w:ascii="Times New Roman" w:eastAsia="Times New Roman" w:hAnsi="Times New Roman" w:cs="Times New Roman"/>
+                <w:sz w:val="24"/>
+                <w:szCs w:val="24"/>
+                <w:lang w:bidi="ar-SA"/>
+              </w:rPr>
+            </w:pPr>
+            <w:r>
+              <w:rPr>
+                <w:rFonts w:ascii="Times New Roman" w:eastAsia="Times New Roman" w:hAnsi="Times New Roman" w:cs="Times New Roman"/>
+                <w:sz w:val="24"/>
+                <w:szCs w:val="24"/>
+                <w:lang w:bidi="ar-SA"/>
+              </w:rPr>
+              <w:t>Pass</w:t>
+            </w:r>
+          </w:p>
+        </w:tc>
+      </w:tr>
+      <w:tr>
+        <w:tc>
+          <w:tcPr>
+            <w:cnfStyle w:val="001000000000" w:firstRow="0" w:lastRow="0" w:firstColumn="1" w:lastColumn="0" w:oddVBand="0" w:evenVBand="0" w:oddHBand="0" w:evenHBand="0" w:firstRowFirstColumn="0" w:firstRowLastColumn="0" w:lastRowFirstColumn="0" w:lastRowLastColumn="0"/>
+            <w:tcW w:w="10255" w:type="dxa"/>
+            <w:gridSpan w:val="5"/>
+          </w:tcPr>
+          <w:p>
+            <w:pPr>
+              <w:rPr>
+                <w:rFonts w:ascii="Times New Roman" w:eastAsia="Times New Roman" w:hAnsi="Times New Roman" w:cs="Times New Roman"/>
+                <w:sz w:val="24"/>
+                <w:szCs w:val="24"/>
+                <w:lang w:bidi="ar-SA"/>
+              </w:rPr>
+            </w:pPr>
+            <w:r>
+              <w:rPr>
+                <w:rFonts w:ascii="Times New Roman" w:eastAsia="Times New Roman" w:hAnsi="Times New Roman" w:cs="Times New Roman"/>
+                <w:sz w:val="24"/>
+                <w:szCs w:val="24"/>
+                <w:lang w:bidi="ar-SA"/>
+              </w:rPr>
+              <w:t>Actual Output</w:t>
+            </w:r>
+          </w:p>
+          <w:p>
+            <w:pPr>
+              <w:rPr>
+                <w:rFonts w:ascii="Times New Roman" w:eastAsia="Times New Roman" w:hAnsi="Times New Roman" w:cs="Times New Roman"/>
+                <w:sz w:val="24"/>
+                <w:szCs w:val="24"/>
+                <w:lang w:bidi="ar-SA"/>
+              </w:rPr>
+            </w:pPr>
+          </w:p>
+          <w:p>
+            <w:pPr>
+              <w:rPr>
+                <w:rFonts w:ascii="Times New Roman" w:eastAsia="Times New Roman" w:hAnsi="Times New Roman" w:cs="Times New Roman"/>
+                <w:sz w:val="24"/>
+                <w:szCs w:val="24"/>
+                <w:lang w:bidi="ar-SA"/>
+              </w:rPr>
+            </w:pPr>
+            <w:r>
+              <w:rPr>
+                <w:rFonts w:ascii="Times New Roman" w:eastAsia="Times New Roman" w:hAnsi="Times New Roman" w:cs="Times New Roman"/>
+                <w:sz w:val="24"/>
+                <w:szCs w:val="24"/>
+                <w:lang w:bidi="ar-SA"/>
+              </w:rPr>
+              <w:drawing>
+                <wp:anchor distT="0" distB="0" distL="114300" distR="114300" simplePos="0" relativeHeight="251681792" behindDoc="0" locked="0" layoutInCell="1" allowOverlap="1" wp14:anchorId="7BE4926C" wp14:editId="290998E2">
+                  <wp:simplePos x="0" y="0"/>
+                  <wp:positionH relativeFrom="column">
+                    <wp:posOffset>4445</wp:posOffset>
+                  </wp:positionH>
+                  <wp:positionV relativeFrom="paragraph">
+                    <wp:posOffset>1270</wp:posOffset>
+                  </wp:positionV>
+                  <wp:extent cx="6374765" cy="1170305"/>
+                  <wp:effectExtent l="0" t="0" r="6985" b="0"/>
+                  <wp:wrapSquare wrapText="bothSides"/>
+                  <wp:docPr id="28" name="Picture 28"/>
+                  <wp:cNvGraphicFramePr>
+                    <a:graphicFrameLocks xmlns:a="http://schemas.openxmlformats.org/drawingml/2006/main" noChangeAspect="1"/>
+                  </wp:cNvGraphicFramePr>
+                  <a:graphic xmlns:a="http://schemas.openxmlformats.org/drawingml/2006/main">
+                    <a:graphicData uri="http://schemas.openxmlformats.org/drawingml/2006/picture">
+                      <pic:pic xmlns:pic="http://schemas.openxmlformats.org/drawingml/2006/picture">
+                        <pic:nvPicPr>
+                          <pic:cNvPr id="1" name=""/>
+                          <pic:cNvPicPr/>
+                        </pic:nvPicPr>
+                        <pic:blipFill>
+                          <a:blip r:embed="rId19">
+                            <a:extLst>
+                              <a:ext uri="{28A0092B-C50C-407E-A947-70E740481C1C}">
+                                <a14:useLocalDpi xmlns:a14="http://schemas.microsoft.com/office/drawing/2010/main" val="0"/>
+                              </a:ext>
+                            </a:extLst>
+                          </a:blip>
+                          <a:stretch>
+                            <a:fillRect/>
+                          </a:stretch>
+                        </pic:blipFill>
+                        <pic:spPr>
+                          <a:xfrm>
+                            <a:off x="0" y="0"/>
+                            <a:ext cx="6374765" cy="1170305"/>
+                          </a:xfrm>
+                          <a:prstGeom prst="rect">
+                            <a:avLst/>
+                          </a:prstGeom>
+                        </pic:spPr>
+                      </pic:pic>
+                    </a:graphicData>
+                  </a:graphic>
+                </wp:anchor>
+              </w:drawing>
+            </w:r>
+          </w:p>
+        </w:tc>
+      </w:tr>
+      <w:tr>
+        <w:trPr>
+          <w:cnfStyle w:val="000000100000" w:firstRow="0" w:lastRow="0" w:firstColumn="0" w:lastColumn="0" w:oddVBand="0" w:evenVBand="0" w:oddHBand="1" w:evenHBand="0" w:firstRowFirstColumn="0" w:firstRowLastColumn="0" w:lastRowFirstColumn="0" w:lastRowLastColumn="0"/>
+        </w:trPr>
+        <w:tc>
+          <w:tcPr>
+            <w:cnfStyle w:val="001000000000" w:firstRow="0" w:lastRow="0" w:firstColumn="1" w:lastColumn="0" w:oddVBand="0" w:evenVBand="0" w:oddHBand="0" w:evenHBand="0" w:firstRowFirstColumn="0" w:firstRowLastColumn="0" w:lastRowFirstColumn="0" w:lastRowLastColumn="0"/>
+            <w:tcW w:w="1075" w:type="dxa"/>
+            <w:hideMark/>
+          </w:tcPr>
+          <w:p>
+            <w:pPr>
+              <w:rPr>
+                <w:rFonts w:ascii="Times New Roman" w:eastAsia="Times New Roman" w:hAnsi="Times New Roman" w:cs="Times New Roman"/>
+                <w:sz w:val="24"/>
+                <w:szCs w:val="24"/>
+                <w:lang w:bidi="ar-SA"/>
+              </w:rPr>
+            </w:pPr>
+            <w:r>
+              <w:rPr>
+                <w:rFonts w:ascii="Times New Roman" w:eastAsia="Times New Roman" w:hAnsi="Times New Roman" w:cs="Times New Roman"/>
+                <w:sz w:val="24"/>
+                <w:szCs w:val="24"/>
+                <w:lang w:bidi="ar-SA"/>
+              </w:rPr>
+              <w:lastRenderedPageBreak/>
+              <w:t>TC-07</w:t>
+            </w:r>
+          </w:p>
+        </w:tc>
+        <w:tc>
+          <w:tcPr>
+            <w:tcW w:w="2250" w:type="dxa"/>
+            <w:hideMark/>
+          </w:tcPr>
+          <w:p>
+            <w:pPr>
+              <w:cnfStyle w:val="000000100000" w:firstRow="0" w:lastRow="0" w:firstColumn="0" w:lastColumn="0" w:oddVBand="0" w:evenVBand="0" w:oddHBand="1" w:evenHBand="0" w:firstRowFirstColumn="0" w:firstRowLastColumn="0" w:lastRowFirstColumn="0" w:lastRowLastColumn="0"/>
+              <w:rPr>
+                <w:rFonts w:ascii="Times New Roman" w:eastAsia="Times New Roman" w:hAnsi="Times New Roman" w:cs="Times New Roman"/>
+                <w:sz w:val="24"/>
+                <w:szCs w:val="24"/>
+                <w:lang w:bidi="ar-SA"/>
+              </w:rPr>
+            </w:pPr>
+            <w:r>
+              <w:rPr>
+                <w:rFonts w:ascii="Times New Roman" w:eastAsia="Times New Roman" w:hAnsi="Times New Roman" w:cs="Times New Roman"/>
+                <w:sz w:val="24"/>
+                <w:szCs w:val="24"/>
+                <w:lang w:bidi="ar-SA"/>
+              </w:rPr>
+              <w:t>Ship Location Query</w:t>
+            </w:r>
+          </w:p>
+        </w:tc>
+        <w:tc>
+          <w:tcPr>
+            <w:tcW w:w="3060" w:type="dxa"/>
+            <w:hideMark/>
+          </w:tcPr>
+          <w:p>
+            <w:pPr>
+              <w:cnfStyle w:val="000000100000" w:firstRow="0" w:lastRow="0" w:firstColumn="0" w:lastColumn="0" w:oddVBand="0" w:evenVBand="0" w:oddHBand="1" w:evenHBand="0" w:firstRowFirstColumn="0" w:firstRowLastColumn="0" w:lastRowFirstColumn="0" w:lastRowLastColumn="0"/>
+              <w:rPr>
+                <w:rFonts w:ascii="Times New Roman" w:eastAsia="Times New Roman" w:hAnsi="Times New Roman" w:cs="Times New Roman"/>
+                <w:sz w:val="24"/>
+                <w:szCs w:val="24"/>
+                <w:lang w:bidi="ar-SA"/>
+              </w:rPr>
+            </w:pPr>
+            <w:proofErr w:type="spellStart"/>
+            <w:r>
+              <w:rPr>
+                <w:rFonts w:ascii="Courier New" w:eastAsia="Times New Roman" w:hAnsi="Courier New" w:cs="Courier New"/>
+                <w:sz w:val="20"/>
+                <w:szCs w:val="20"/>
+                <w:lang w:bidi="ar-SA"/>
+              </w:rPr>
+              <w:t>shipLocations</w:t>
+            </w:r>
+            <w:proofErr w:type="spellEnd"/>
+            <w:r>
+              <w:rPr>
+                <w:rFonts w:ascii="Courier New" w:eastAsia="Times New Roman" w:hAnsi="Courier New" w:cs="Courier New"/>
+                <w:sz w:val="20"/>
+                <w:szCs w:val="20"/>
+                <w:lang w:bidi="ar-SA"/>
+              </w:rPr>
+              <w:t>(PLAYER_1)</w:t>
+            </w:r>
+          </w:p>
+        </w:tc>
+        <w:tc>
+          <w:tcPr>
+            <w:tcW w:w="2610" w:type="dxa"/>
+            <w:hideMark/>
+          </w:tcPr>
+          <w:p>
+            <w:pPr>
+              <w:cnfStyle w:val="000000100000" w:firstRow="0" w:lastRow="0" w:firstColumn="0" w:lastColumn="0" w:oddVBand="0" w:evenVBand="0" w:oddHBand="1" w:evenHBand="0" w:firstRowFirstColumn="0" w:firstRowLastColumn="0" w:lastRowFirstColumn="0" w:lastRowLastColumn="0"/>
+              <w:rPr>
+                <w:rFonts w:ascii="Times New Roman" w:eastAsia="Times New Roman" w:hAnsi="Times New Roman" w:cs="Times New Roman"/>
+                <w:sz w:val="24"/>
+                <w:szCs w:val="24"/>
+                <w:lang w:bidi="ar-SA"/>
+              </w:rPr>
+            </w:pPr>
+            <w:r>
+              <w:rPr>
+                <w:rFonts w:ascii="Times New Roman" w:eastAsia="Times New Roman" w:hAnsi="Times New Roman" w:cs="Times New Roman"/>
+                <w:sz w:val="24"/>
+                <w:szCs w:val="24"/>
+                <w:lang w:bidi="ar-SA"/>
+              </w:rPr>
+              <w:t>Remaining ship positions</w:t>
+            </w:r>
+          </w:p>
+        </w:tc>
+        <w:tc>
+          <w:tcPr>
+            <w:tcW w:w="1260" w:type="dxa"/>
+            <w:hideMark/>
+          </w:tcPr>
+          <w:p>
+            <w:pPr>
+              <w:cnfStyle w:val="000000100000" w:firstRow="0" w:lastRow="0" w:firstColumn="0" w:lastColumn="0" w:oddVBand="0" w:evenVBand="0" w:oddHBand="1" w:evenHBand="0" w:firstRowFirstColumn="0" w:firstRowLastColumn="0" w:lastRowFirstColumn="0" w:lastRowLastColumn="0"/>
+              <w:rPr>
+                <w:rFonts w:ascii="Times New Roman" w:eastAsia="Times New Roman" w:hAnsi="Times New Roman" w:cs="Times New Roman"/>
+                <w:sz w:val="24"/>
+                <w:szCs w:val="24"/>
+                <w:lang w:bidi="ar-SA"/>
+              </w:rPr>
+            </w:pPr>
+            <w:r>
+              <w:rPr>
+                <w:rFonts w:ascii="Times New Roman" w:eastAsia="Times New Roman" w:hAnsi="Times New Roman" w:cs="Times New Roman"/>
+                <w:sz w:val="24"/>
+                <w:szCs w:val="24"/>
+                <w:lang w:bidi="ar-SA"/>
+              </w:rPr>
+              <w:t>Pass</w:t>
+            </w:r>
+          </w:p>
+        </w:tc>
+      </w:tr>
+      <w:tr>
+        <w:tc>
+          <w:tcPr>
+            <w:cnfStyle w:val="001000000000" w:firstRow="0" w:lastRow="0" w:firstColumn="1" w:lastColumn="0" w:oddVBand="0" w:evenVBand="0" w:oddHBand="0" w:evenHBand="0" w:firstRowFirstColumn="0" w:firstRowLastColumn="0" w:lastRowFirstColumn="0" w:lastRowLastColumn="0"/>
+            <w:tcW w:w="10255" w:type="dxa"/>
+            <w:gridSpan w:val="5"/>
+          </w:tcPr>
+          <w:p>
+            <w:pPr>
+              <w:rPr>
+                <w:rFonts w:ascii="Times New Roman" w:eastAsia="Times New Roman" w:hAnsi="Times New Roman" w:cs="Times New Roman"/>
+                <w:sz w:val="24"/>
+                <w:szCs w:val="24"/>
+                <w:lang w:bidi="ar-SA"/>
+              </w:rPr>
+            </w:pPr>
+            <w:r>
+              <w:rPr>
+                <w:rFonts w:ascii="Times New Roman" w:eastAsia="Times New Roman" w:hAnsi="Times New Roman" w:cs="Times New Roman"/>
+                <w:sz w:val="24"/>
+                <w:szCs w:val="24"/>
+                <w:lang w:bidi="ar-SA"/>
+              </w:rPr>
+              <w:drawing>
+                <wp:anchor distT="0" distB="0" distL="114300" distR="114300" simplePos="0" relativeHeight="251682816" behindDoc="0" locked="0" layoutInCell="1" allowOverlap="1" wp14:anchorId="132B0989" wp14:editId="4D4E320A">
+                  <wp:simplePos x="0" y="0"/>
+                  <wp:positionH relativeFrom="column">
+                    <wp:posOffset>-5080</wp:posOffset>
+                  </wp:positionH>
+                  <wp:positionV relativeFrom="paragraph">
+                    <wp:posOffset>265430</wp:posOffset>
+                  </wp:positionV>
+                  <wp:extent cx="6374765" cy="1218565"/>
+                  <wp:effectExtent l="0" t="0" r="6985" b="635"/>
+                  <wp:wrapSquare wrapText="bothSides"/>
+                  <wp:docPr id="29" name="Picture 29"/>
+                  <wp:cNvGraphicFramePr>
+                    <a:graphicFrameLocks xmlns:a="http://schemas.openxmlformats.org/drawingml/2006/main" noChangeAspect="1"/>
+                  </wp:cNvGraphicFramePr>
+                  <a:graphic xmlns:a="http://schemas.openxmlformats.org/drawingml/2006/main">
+                    <a:graphicData uri="http://schemas.openxmlformats.org/drawingml/2006/picture">
+                      <pic:pic xmlns:pic="http://schemas.openxmlformats.org/drawingml/2006/picture">
+                        <pic:nvPicPr>
+                          <pic:cNvPr id="1" name=""/>
+                          <pic:cNvPicPr/>
+                        </pic:nvPicPr>
+                        <pic:blipFill>
+                          <a:blip r:embed="rId20">
+                            <a:extLst>
+                              <a:ext uri="{28A0092B-C50C-407E-A947-70E740481C1C}">
+                                <a14:useLocalDpi xmlns:a14="http://schemas.microsoft.com/office/drawing/2010/main" val="0"/>
+                              </a:ext>
+                            </a:extLst>
+                          </a:blip>
+                          <a:stretch>
+                            <a:fillRect/>
+                          </a:stretch>
+                        </pic:blipFill>
+                        <pic:spPr>
+                          <a:xfrm>
+                            <a:off x="0" y="0"/>
+                            <a:ext cx="6374765" cy="1218565"/>
+                          </a:xfrm>
+                          <a:prstGeom prst="rect">
+                            <a:avLst/>
+                          </a:prstGeom>
+                        </pic:spPr>
+                      </pic:pic>
+                    </a:graphicData>
+                  </a:graphic>
+                </wp:anchor>
+              </w:drawing>
+            </w:r>
+            <w:r>
+              <w:rPr>
+                <w:rFonts w:ascii="Times New Roman" w:eastAsia="Times New Roman" w:hAnsi="Times New Roman" w:cs="Times New Roman"/>
+                <w:sz w:val="24"/>
+                <w:szCs w:val="24"/>
+                <w:lang w:bidi="ar-SA"/>
+              </w:rPr>
+              <w:t>Actual Output</w:t>
+            </w:r>
+          </w:p>
+          <w:p>
+            <w:pPr>
+              <w:rPr>
+                <w:rFonts w:ascii="Times New Roman" w:eastAsia="Times New Roman" w:hAnsi="Times New Roman" w:cs="Times New Roman"/>
+                <w:sz w:val="24"/>
+                <w:szCs w:val="24"/>
+                <w:lang w:bidi="ar-SA"/>
+              </w:rPr>
+            </w:pPr>
+          </w:p>
+          <w:p>
+            <w:pPr>
+              <w:rPr>
+                <w:rFonts w:ascii="Times New Roman" w:eastAsia="Times New Roman" w:hAnsi="Times New Roman" w:cs="Times New Roman"/>
+                <w:sz w:val="24"/>
+                <w:szCs w:val="24"/>
+                <w:lang w:bidi="ar-SA"/>
+              </w:rPr>
+            </w:pPr>
+          </w:p>
+        </w:tc>
+      </w:tr>
+      <w:tr>
+        <w:trPr>
+          <w:cnfStyle w:val="000000100000" w:firstRow="0" w:lastRow="0" w:firstColumn="0" w:lastColumn="0" w:oddVBand="0" w:evenVBand="0" w:oddHBand="1" w:evenHBand="0" w:firstRowFirstColumn="0" w:firstRowLastColumn="0" w:lastRowFirstColumn="0" w:lastRowLastColumn="0"/>
+        </w:trPr>
+        <w:tc>
+          <w:tcPr>
+            <w:cnfStyle w:val="001000000000" w:firstRow="0" w:lastRow="0" w:firstColumn="1" w:lastColumn="0" w:oddVBand="0" w:evenVBand="0" w:oddHBand="0" w:evenHBand="0" w:firstRowFirstColumn="0" w:firstRowLastColumn="0" w:lastRowFirstColumn="0" w:lastRowLastColumn="0"/>
+            <w:tcW w:w="1075" w:type="dxa"/>
+            <w:hideMark/>
+          </w:tcPr>
+          <w:p>
+            <w:pPr>
+              <w:rPr>
+                <w:rFonts w:ascii="Times New Roman" w:eastAsia="Times New Roman" w:hAnsi="Times New Roman" w:cs="Times New Roman"/>
+                <w:sz w:val="24"/>
+                <w:szCs w:val="24"/>
+                <w:lang w:bidi="ar-SA"/>
+              </w:rPr>
+            </w:pPr>
+            <w:r>
+              <w:rPr>
+                <w:rFonts w:ascii="Times New Roman" w:eastAsia="Times New Roman" w:hAnsi="Times New Roman" w:cs="Times New Roman"/>
+                <w:sz w:val="24"/>
+                <w:szCs w:val="24"/>
+                <w:lang w:bidi="ar-SA"/>
+              </w:rPr>
+              <w:t>TC-09</w:t>
+            </w:r>
+          </w:p>
+        </w:tc>
+        <w:tc>
+          <w:tcPr>
+            <w:tcW w:w="2250" w:type="dxa"/>
+            <w:hideMark/>
+          </w:tcPr>
+          <w:p>
+            <w:pPr>
+              <w:cnfStyle w:val="000000100000" w:firstRow="0" w:lastRow="0" w:firstColumn="0" w:lastColumn="0" w:oddVBand="0" w:evenVBand="0" w:oddHBand="1" w:evenHBand="0" w:firstRowFirstColumn="0" w:firstRowLastColumn="0" w:lastRowFirstColumn="0" w:lastRowLastColumn="0"/>
+              <w:rPr>
+                <w:rFonts w:ascii="Times New Roman" w:eastAsia="Times New Roman" w:hAnsi="Times New Roman" w:cs="Times New Roman"/>
+                <w:sz w:val="24"/>
+                <w:szCs w:val="24"/>
+                <w:lang w:bidi="ar-SA"/>
+              </w:rPr>
+            </w:pPr>
+            <w:r>
+              <w:rPr>
+                <w:rFonts w:ascii="Times New Roman" w:eastAsia="Times New Roman" w:hAnsi="Times New Roman" w:cs="Times New Roman"/>
+                <w:sz w:val="24"/>
+                <w:szCs w:val="24"/>
+                <w:lang w:bidi="ar-SA"/>
+              </w:rPr>
+              <w:t>Shot Count Query</w:t>
+            </w:r>
+          </w:p>
+        </w:tc>
+        <w:tc>
+          <w:tcPr>
+            <w:tcW w:w="3060" w:type="dxa"/>
+            <w:hideMark/>
+          </w:tcPr>
+          <w:p>
+            <w:pPr>
+              <w:cnfStyle w:val="000000100000" w:firstRow="0" w:lastRow="0" w:firstColumn="0" w:lastColumn="0" w:oddVBand="0" w:evenVBand="0" w:oddHBand="1" w:evenHBand="0" w:firstRowFirstColumn="0" w:firstRowLastColumn="0" w:lastRowFirstColumn="0" w:lastRowLastColumn="0"/>
+              <w:rPr>
+                <w:rFonts w:ascii="Times New Roman" w:eastAsia="Times New Roman" w:hAnsi="Times New Roman" w:cs="Times New Roman"/>
+                <w:sz w:val="24"/>
+                <w:szCs w:val="24"/>
+                <w:lang w:bidi="ar-SA"/>
+              </w:rPr>
+            </w:pPr>
+            <w:proofErr w:type="spellStart"/>
+            <w:r>
+              <w:rPr>
+                <w:rFonts w:ascii="Courier New" w:eastAsia="Times New Roman" w:hAnsi="Courier New" w:cs="Courier New"/>
+                <w:sz w:val="20"/>
+                <w:szCs w:val="20"/>
+                <w:lang w:bidi="ar-SA"/>
+              </w:rPr>
+              <w:t>shotsTaken</w:t>
+            </w:r>
+            <w:proofErr w:type="spellEnd"/>
+            <w:r>
+              <w:rPr>
+                <w:rFonts w:ascii="Courier New" w:eastAsia="Times New Roman" w:hAnsi="Courier New" w:cs="Courier New"/>
+                <w:sz w:val="20"/>
+                <w:szCs w:val="20"/>
+                <w:lang w:bidi="ar-SA"/>
+              </w:rPr>
+              <w:t>(PLAYER_1)</w:t>
+            </w:r>
+          </w:p>
+        </w:tc>
+        <w:tc>
+          <w:tcPr>
+            <w:tcW w:w="2610" w:type="dxa"/>
+            <w:hideMark/>
+          </w:tcPr>
+          <w:p>
+            <w:pPr>
+              <w:cnfStyle w:val="000000100000" w:firstRow="0" w:lastRow="0" w:firstColumn="0" w:lastColumn="0" w:oddVBand="0" w:evenVBand="0" w:oddHBand="1" w:evenHBand="0" w:firstRowFirstColumn="0" w:firstRowLastColumn="0" w:lastRowFirstColumn="0" w:lastRowLastColumn="0"/>
+              <w:rPr>
+                <w:rFonts w:ascii="Times New Roman" w:eastAsia="Times New Roman" w:hAnsi="Times New Roman" w:cs="Times New Roman"/>
+                <w:sz w:val="24"/>
+                <w:szCs w:val="24"/>
+                <w:lang w:bidi="ar-SA"/>
+              </w:rPr>
+            </w:pPr>
+            <w:r>
+              <w:rPr>
+                <w:rFonts w:ascii="Times New Roman" w:eastAsia="Times New Roman" w:hAnsi="Times New Roman" w:cs="Times New Roman"/>
+                <w:sz w:val="24"/>
+                <w:szCs w:val="24"/>
+                <w:lang w:bidi="ar-SA"/>
+              </w:rPr>
+              <w:t>Correct shot count</w:t>
+            </w:r>
+          </w:p>
+        </w:tc>
+        <w:tc>
+          <w:tcPr>
+            <w:tcW w:w="1260" w:type="dxa"/>
+            <w:hideMark/>
+          </w:tcPr>
+          <w:p>
+            <w:pPr>
+              <w:cnfStyle w:val="000000100000" w:firstRow="0" w:lastRow="0" w:firstColumn="0" w:lastColumn="0" w:oddVBand="0" w:evenVBand="0" w:oddHBand="1" w:evenHBand="0" w:firstRowFirstColumn="0" w:firstRowLastColumn="0" w:lastRowFirstColumn="0" w:lastRowLastColumn="0"/>
+              <w:rPr>
+                <w:rFonts w:ascii="Times New Roman" w:eastAsia="Times New Roman" w:hAnsi="Times New Roman" w:cs="Times New Roman"/>
+                <w:sz w:val="24"/>
+                <w:szCs w:val="24"/>
+                <w:lang w:bidi="ar-SA"/>
+              </w:rPr>
+            </w:pPr>
+            <w:r>
+              <w:rPr>
+                <w:rFonts w:ascii="Times New Roman" w:eastAsia="Times New Roman" w:hAnsi="Times New Roman" w:cs="Times New Roman"/>
+                <w:sz w:val="24"/>
+                <w:szCs w:val="24"/>
+                <w:lang w:bidi="ar-SA"/>
+              </w:rPr>
+              <w:t>Pass</w:t>
+            </w:r>
+          </w:p>
+        </w:tc>
+      </w:tr>
+      <w:tr>
+        <w:tc>
+          <w:tcPr>
+            <w:cnfStyle w:val="001000000000" w:firstRow="0" w:lastRow="0" w:firstColumn="1" w:lastColumn="0" w:oddVBand="0" w:evenVBand="0" w:oddHBand="0" w:evenHBand="0" w:firstRowFirstColumn="0" w:firstRowLastColumn="0" w:lastRowFirstColumn="0" w:lastRowLastColumn="0"/>
+            <w:tcW w:w="10255" w:type="dxa"/>
+            <w:gridSpan w:val="5"/>
+          </w:tcPr>
+          <w:p>
+            <w:pPr>
+              <w:rPr>
+                <w:rFonts w:ascii="Times New Roman" w:eastAsia="Times New Roman" w:hAnsi="Times New Roman" w:cs="Times New Roman"/>
+                <w:sz w:val="24"/>
+                <w:szCs w:val="24"/>
+                <w:lang w:bidi="ar-SA"/>
+              </w:rPr>
+            </w:pPr>
+            <w:r>
+              <w:rPr>
+                <w:rFonts w:ascii="Times New Roman" w:eastAsia="Times New Roman" w:hAnsi="Times New Roman" w:cs="Times New Roman"/>
+                <w:sz w:val="24"/>
+                <w:szCs w:val="24"/>
+                <w:lang w:bidi="ar-SA"/>
+              </w:rPr>
+              <w:t>Actual Output</w:t>
+            </w:r>
+          </w:p>
+          <w:p>
+            <w:pPr>
+              <w:rPr>
+                <w:rFonts w:ascii="Times New Roman" w:eastAsia="Times New Roman" w:hAnsi="Times New Roman" w:cs="Times New Roman"/>
+                <w:sz w:val="24"/>
+                <w:szCs w:val="24"/>
+                <w:lang w:bidi="ar-SA"/>
+              </w:rPr>
+            </w:pPr>
+          </w:p>
+          <w:p>
+            <w:pPr>
+              <w:rPr>
+                <w:rFonts w:ascii="Times New Roman" w:eastAsia="Times New Roman" w:hAnsi="Times New Roman" w:cs="Times New Roman"/>
+                <w:sz w:val="24"/>
+                <w:szCs w:val="24"/>
+                <w:lang w:bidi="ar-SA"/>
+              </w:rPr>
+            </w:pPr>
+            <w:r>
+              <w:rPr>
+                <w:rFonts w:ascii="Times New Roman" w:eastAsia="Times New Roman" w:hAnsi="Times New Roman" w:cs="Times New Roman"/>
+                <w:sz w:val="24"/>
+                <w:szCs w:val="24"/>
+                <w:lang w:bidi="ar-SA"/>
+              </w:rPr>
+              <w:drawing>
+                <wp:anchor distT="0" distB="0" distL="114300" distR="114300" simplePos="0" relativeHeight="251683840" behindDoc="0" locked="0" layoutInCell="1" allowOverlap="1" wp14:anchorId="4D19654E" wp14:editId="7E1A4881">
+                  <wp:simplePos x="0" y="0"/>
+                  <wp:positionH relativeFrom="column">
+                    <wp:posOffset>4445</wp:posOffset>
+                  </wp:positionH>
+                  <wp:positionV relativeFrom="paragraph">
+                    <wp:posOffset>-3175</wp:posOffset>
+                  </wp:positionV>
+                  <wp:extent cx="6374765" cy="1179830"/>
+                  <wp:effectExtent l="0" t="0" r="6985" b="1270"/>
+                  <wp:wrapSquare wrapText="bothSides"/>
+                  <wp:docPr id="30" name="Picture 30"/>
+                  <wp:cNvGraphicFramePr>
+                    <a:graphicFrameLocks xmlns:a="http://schemas.openxmlformats.org/drawingml/2006/main" noChangeAspect="1"/>
+                  </wp:cNvGraphicFramePr>
+                  <a:graphic xmlns:a="http://schemas.openxmlformats.org/drawingml/2006/main">
+                    <a:graphicData uri="http://schemas.openxmlformats.org/drawingml/2006/picture">
+                      <pic:pic xmlns:pic="http://schemas.openxmlformats.org/drawingml/2006/picture">
+                        <pic:nvPicPr>
+                          <pic:cNvPr id="1" name=""/>
+                          <pic:cNvPicPr/>
+                        </pic:nvPicPr>
+                        <pic:blipFill>
+                          <a:blip r:embed="rId21">
+                            <a:extLst>
+                              <a:ext uri="{28A0092B-C50C-407E-A947-70E740481C1C}">
+                                <a14:useLocalDpi xmlns:a14="http://schemas.microsoft.com/office/drawing/2010/main" val="0"/>
+                              </a:ext>
+                            </a:extLst>
+                          </a:blip>
+                          <a:stretch>
+                            <a:fillRect/>
+                          </a:stretch>
+                        </pic:blipFill>
+                        <pic:spPr>
+                          <a:xfrm>
+                            <a:off x="0" y="0"/>
+                            <a:ext cx="6374765" cy="1179830"/>
+                          </a:xfrm>
+                          <a:prstGeom prst="rect">
+                            <a:avLst/>
+                          </a:prstGeom>
+                        </pic:spPr>
+                      </pic:pic>
+                    </a:graphicData>
+                  </a:graphic>
+                </wp:anchor>
+              </w:drawing>
+            </w:r>
+          </w:p>
+        </w:tc>
+      </w:tr>
+      <w:tr>
+        <w:trPr>
+          <w:cnfStyle w:val="000000100000" w:firstRow="0" w:lastRow="0" w:firstColumn="0" w:lastColumn="0" w:oddVBand="0" w:evenVBand="0" w:oddHBand="1" w:evenHBand="0" w:firstRowFirstColumn="0" w:firstRowLastColumn="0" w:lastRowFirstColumn="0" w:lastRowLastColumn="0"/>
+        </w:trPr>
+        <w:tc>
+          <w:tcPr>
+            <w:cnfStyle w:val="001000000000" w:firstRow="0" w:lastRow="0" w:firstColumn="1" w:lastColumn="0" w:oddVBand="0" w:evenVBand="0" w:oddHBand="0" w:evenHBand="0" w:firstRowFirstColumn="0" w:firstRowLastColumn="0" w:lastRowFirstColumn="0" w:lastRowLastColumn="0"/>
+            <w:tcW w:w="1075" w:type="dxa"/>
+            <w:hideMark/>
+          </w:tcPr>
+          <w:p>
+            <w:pPr>
+              <w:rPr>
+                <w:rFonts w:ascii="Times New Roman" w:eastAsia="Times New Roman" w:hAnsi="Times New Roman" w:cs="Times New Roman"/>
+                <w:sz w:val="24"/>
+                <w:szCs w:val="24"/>
+                <w:lang w:bidi="ar-SA"/>
+              </w:rPr>
+            </w:pPr>
+            <w:r>
+              <w:rPr>
+                <w:rFonts w:ascii="Times New Roman" w:eastAsia="Times New Roman" w:hAnsi="Times New Roman" w:cs="Times New Roman"/>
+                <w:sz w:val="24"/>
+                <w:szCs w:val="24"/>
+                <w:lang w:bidi="ar-SA"/>
+              </w:rPr>
+              <w:t>TC-10</w:t>
+            </w:r>
+          </w:p>
+        </w:tc>
+        <w:tc>
+          <w:tcPr>
+            <w:tcW w:w="2250" w:type="dxa"/>
+            <w:hideMark/>
+          </w:tcPr>
+          <w:p>
+            <w:pPr>
+              <w:cnfStyle w:val="000000100000" w:firstRow="0" w:lastRow="0" w:firstColumn="0" w:lastColumn="0" w:oddVBand="0" w:evenVBand="0" w:oddHBand="1" w:evenHBand="0" w:firstRowFirstColumn="0" w:firstRowLastColumn="0" w:lastRowFirstColumn="0" w:lastRowLastColumn="0"/>
+              <w:rPr>
+                <w:rFonts w:ascii="Times New Roman" w:eastAsia="Times New Roman" w:hAnsi="Times New Roman" w:cs="Times New Roman"/>
+                <w:sz w:val="24"/>
+                <w:szCs w:val="24"/>
+                <w:lang w:bidi="ar-SA"/>
+              </w:rPr>
+            </w:pPr>
+            <w:r>
+              <w:rPr>
+                <w:rFonts w:ascii="Times New Roman" w:eastAsia="Times New Roman" w:hAnsi="Times New Roman" w:cs="Times New Roman"/>
+                <w:sz w:val="24"/>
+                <w:szCs w:val="24"/>
+                <w:lang w:bidi="ar-SA"/>
+              </w:rPr>
+              <w:t>Game Status Query</w:t>
+            </w:r>
+          </w:p>
+        </w:tc>
+        <w:tc>
+          <w:tcPr>
+            <w:tcW w:w="3060" w:type="dxa"/>
+            <w:hideMark/>
+          </w:tcPr>
+          <w:p>
+            <w:pPr>
+              <w:cnfStyle w:val="000000100000" w:firstRow="0" w:lastRow="0" w:firstColumn="0" w:lastColumn="0" w:oddVBand="0" w:evenVBand="0" w:oddHBand="1" w:evenHBand="0" w:firstRowFirstColumn="0" w:firstRowLastColumn="0" w:lastRowFirstColumn="0" w:lastRowLastColumn="0"/>
+              <w:rPr>
+                <w:rFonts w:ascii="Times New Roman" w:eastAsia="Times New Roman" w:hAnsi="Times New Roman" w:cs="Times New Roman"/>
+                <w:sz w:val="24"/>
+                <w:szCs w:val="24"/>
+                <w:lang w:bidi="ar-SA"/>
+              </w:rPr>
+            </w:pPr>
+            <w:proofErr w:type="spellStart"/>
+            <w:r>
+              <w:rPr>
+                <w:rFonts w:ascii="Courier New" w:eastAsia="Times New Roman" w:hAnsi="Courier New" w:cs="Courier New"/>
+                <w:sz w:val="20"/>
+                <w:szCs w:val="20"/>
+                <w:lang w:bidi="ar-SA"/>
+              </w:rPr>
+              <w:t>gameStatus</w:t>
+            </w:r>
+            <w:proofErr w:type="spellEnd"/>
+            <w:r>
+              <w:rPr>
+                <w:rFonts w:ascii="Courier New" w:eastAsia="Times New Roman" w:hAnsi="Courier New" w:cs="Courier New"/>
+                <w:sz w:val="20"/>
+                <w:szCs w:val="20"/>
+                <w:lang w:bidi="ar-SA"/>
+              </w:rPr>
+              <w:t>()</w:t>
+            </w:r>
+          </w:p>
+        </w:tc>
+        <w:tc>
+          <w:tcPr>
+            <w:tcW w:w="2610" w:type="dxa"/>
+            <w:hideMark/>
+          </w:tcPr>
+          <w:p>
+            <w:pPr>
+              <w:cnfStyle w:val="000000100000" w:firstRow="0" w:lastRow="0" w:firstColumn="0" w:lastColumn="0" w:oddVBand="0" w:evenVBand="0" w:oddHBand="1" w:evenHBand="0" w:firstRowFirstColumn="0" w:firstRowLastColumn="0" w:lastRowFirstColumn="0" w:lastRowLastColumn="0"/>
+              <w:rPr>
+                <w:rFonts w:ascii="Times New Roman" w:eastAsia="Times New Roman" w:hAnsi="Times New Roman" w:cs="Times New Roman"/>
+                <w:sz w:val="24"/>
+                <w:szCs w:val="24"/>
+                <w:lang w:bidi="ar-SA"/>
+              </w:rPr>
+            </w:pPr>
+            <w:r>
+              <w:rPr>
+                <w:rFonts w:ascii="Times New Roman" w:eastAsia="Times New Roman" w:hAnsi="Times New Roman" w:cs="Times New Roman"/>
+                <w:sz w:val="24"/>
+                <w:szCs w:val="24"/>
+                <w:lang w:bidi="ar-SA"/>
+              </w:rPr>
+              <w:t>Current game state</w:t>
+            </w:r>
+          </w:p>
+        </w:tc>
+        <w:tc>
+          <w:tcPr>
+            <w:tcW w:w="1260" w:type="dxa"/>
+            <w:hideMark/>
+          </w:tcPr>
+          <w:p>
+            <w:pPr>
+              <w:cnfStyle w:val="000000100000" w:firstRow="0" w:lastRow="0" w:firstColumn="0" w:lastColumn="0" w:oddVBand="0" w:evenVBand="0" w:oddHBand="1" w:evenHBand="0" w:firstRowFirstColumn="0" w:firstRowLastColumn="0" w:lastRowFirstColumn="0" w:lastRowLastColumn="0"/>
+              <w:rPr>
+                <w:rFonts w:ascii="Times New Roman" w:eastAsia="Times New Roman" w:hAnsi="Times New Roman" w:cs="Times New Roman"/>
+                <w:sz w:val="24"/>
+                <w:szCs w:val="24"/>
+                <w:lang w:bidi="ar-SA"/>
+              </w:rPr>
+            </w:pPr>
+            <w:r>
+              <w:rPr>
+                <w:rFonts w:ascii="Times New Roman" w:eastAsia="Times New Roman" w:hAnsi="Times New Roman" w:cs="Times New Roman"/>
+                <w:sz w:val="24"/>
+                <w:szCs w:val="24"/>
+                <w:lang w:bidi="ar-SA"/>
+              </w:rPr>
+              <w:t>Pass</w:t>
+            </w:r>
+          </w:p>
+        </w:tc>
+      </w:tr>
+      <w:tr>
+        <w:tc>
+          <w:tcPr>
+            <w:cnfStyle w:val="001000000000" w:firstRow="0" w:lastRow="0" w:firstColumn="1" w:lastColumn="0" w:oddVBand="0" w:evenVBand="0" w:oddHBand="0" w:evenHBand="0" w:firstRowFirstColumn="0" w:firstRowLastColumn="0" w:lastRowFirstColumn="0" w:lastRowLastColumn="0"/>
+            <w:tcW w:w="10255" w:type="dxa"/>
+            <w:gridSpan w:val="5"/>
+          </w:tcPr>
+          <w:p>
+            <w:pPr>
+              <w:rPr>
+                <w:rFonts w:ascii="Times New Roman" w:eastAsia="Times New Roman" w:hAnsi="Times New Roman" w:cs="Times New Roman"/>
+                <w:sz w:val="24"/>
+                <w:szCs w:val="24"/>
+                <w:lang w:bidi="ar-SA"/>
+              </w:rPr>
+            </w:pPr>
+            <w:r>
+              <w:rPr>
+                <w:rFonts w:ascii="Times New Roman" w:eastAsia="Times New Roman" w:hAnsi="Times New Roman" w:cs="Times New Roman"/>
+                <w:sz w:val="24"/>
+                <w:szCs w:val="24"/>
+                <w:lang w:bidi="ar-SA"/>
+              </w:rPr>
+              <w:t>Actual Output</w:t>
+            </w:r>
+          </w:p>
+          <w:p>
+            <w:pPr>
+              <w:rPr>
+                <w:rFonts w:ascii="Times New Roman" w:eastAsia="Times New Roman" w:hAnsi="Times New Roman" w:cs="Times New Roman"/>
+                <w:sz w:val="24"/>
+                <w:szCs w:val="24"/>
+                <w:lang w:bidi="ar-SA"/>
+              </w:rPr>
+            </w:pPr>
+          </w:p>
+          <w:p>
+            <w:pPr>
+              <w:rPr>
+                <w:rFonts w:ascii="Times New Roman" w:eastAsia="Times New Roman" w:hAnsi="Times New Roman" w:cs="Times New Roman"/>
+                <w:sz w:val="24"/>
+                <w:szCs w:val="24"/>
+                <w:lang w:bidi="ar-SA"/>
+              </w:rPr>
+            </w:pPr>
+            <w:r>
+              <w:rPr>
+                <w:rFonts w:ascii="Times New Roman" w:eastAsia="Times New Roman" w:hAnsi="Times New Roman" w:cs="Times New Roman"/>
+                <w:sz w:val="24"/>
+                <w:szCs w:val="24"/>
+                <w:lang w:bidi="ar-SA"/>
+              </w:rPr>
+              <w:drawing>
+                <wp:anchor distT="0" distB="0" distL="114300" distR="114300" simplePos="0" relativeHeight="251684864" behindDoc="0" locked="0" layoutInCell="1" allowOverlap="1" wp14:anchorId="7B402F92" wp14:editId="119AB2F7">
+                  <wp:simplePos x="0" y="0"/>
+                  <wp:positionH relativeFrom="column">
+                    <wp:posOffset>4445</wp:posOffset>
+                  </wp:positionH>
+                  <wp:positionV relativeFrom="paragraph">
+                    <wp:posOffset>-3175</wp:posOffset>
+                  </wp:positionV>
+                  <wp:extent cx="6374765" cy="1213485"/>
+                  <wp:effectExtent l="0" t="0" r="6985" b="5715"/>
+                  <wp:wrapSquare wrapText="bothSides"/>
+                  <wp:docPr id="31" name="Picture 31"/>
+                  <wp:cNvGraphicFramePr>
+                    <a:graphicFrameLocks xmlns:a="http://schemas.openxmlformats.org/drawingml/2006/main" noChangeAspect="1"/>
+                  </wp:cNvGraphicFramePr>
+                  <a:graphic xmlns:a="http://schemas.openxmlformats.org/drawingml/2006/main">
+                    <a:graphicData uri="http://schemas.openxmlformats.org/drawingml/2006/picture">
+                      <pic:pic xmlns:pic="http://schemas.openxmlformats.org/drawingml/2006/picture">
+                        <pic:nvPicPr>
+                          <pic:cNvPr id="1" name=""/>
+                          <pic:cNvPicPr/>
+                        </pic:nvPicPr>
+                        <pic:blipFill>
+                          <a:blip r:embed="rId22">
+                            <a:extLst>
+                              <a:ext uri="{28A0092B-C50C-407E-A947-70E740481C1C}">
+                                <a14:useLocalDpi xmlns:a14="http://schemas.microsoft.com/office/drawing/2010/main" val="0"/>
+                              </a:ext>
+                            </a:extLst>
+                          </a:blip>
+                          <a:stretch>
+                            <a:fillRect/>
+                          </a:stretch>
+                        </pic:blipFill>
+                        <pic:spPr>
+                          <a:xfrm>
+                            <a:off x="0" y="0"/>
+                            <a:ext cx="6374765" cy="1213485"/>
+                          </a:xfrm>
+                          <a:prstGeom prst="rect">
+                            <a:avLst/>
+                          </a:prstGeom>
+                        </pic:spPr>
+                      </pic:pic>
+                    </a:graphicData>
+                  </a:graphic>
+                </wp:anchor>
+              </w:drawing>
+            </w:r>
+          </w:p>
+        </w:tc>
+      </w:tr>
+    </w:tbl>
     <w:p>
       <w:pPr>
         <w:rPr>
@@ -2048,18 +6289,90 @@
     </w:p>
     <w:p>
       <w:pPr>
+        <w:rPr>
+          <w:lang w:eastAsia="en-GB"/>
+        </w:rPr>
+      </w:pPr>
+    </w:p>
+    <w:p>
+      <w:pPr>
+        <w:rPr>
+          <w:lang w:eastAsia="en-GB"/>
+        </w:rPr>
+      </w:pPr>
+    </w:p>
+    <w:p>
+      <w:pPr>
         <w:pStyle w:val="Heading1"/>
         <w:rPr>
+          <w:b/>
+          <w:color w:val="auto"/>
           <w:lang w:eastAsia="en-GB"/>
         </w:rPr>
       </w:pPr>
+      <w:bookmarkStart w:id="7" w:name="_Toc185283197"/>
       <w:r>
         <w:rPr>
+          <w:b/>
+          <w:color w:val="auto"/>
           <w:lang w:eastAsia="en-GB"/>
         </w:rPr>
         <w:lastRenderedPageBreak/>
         <w:t>Graphical Visualization</w:t>
       </w:r>
+      <w:bookmarkEnd w:id="7"/>
+    </w:p>
+    <w:p>
+      <w:pPr>
+        <w:rPr>
+          <w:lang w:eastAsia="en-GB"/>
+        </w:rPr>
+      </w:pPr>
+    </w:p>
+    <w:p>
+      <w:pPr>
+        <w:rPr>
+          <w:lang w:eastAsia="en-GB"/>
+        </w:rPr>
+      </w:pPr>
+      <w:r>
+        <w:rPr>
+          <w:lang w:eastAsia="en-GB"/>
+        </w:rPr>
+        <w:t xml:space="preserve">Regarding the Battleship game B specification, Graphical visualization also implemented using an Animation Function. Following are the main Indicators and </w:t>
+      </w:r>
+      <w:r>
+        <w:rPr>
+          <w:lang w:eastAsia="en-GB"/>
+        </w:rPr>
+        <w:t>various states of</w:t>
+      </w:r>
+      <w:r>
+        <w:rPr>
+          <w:lang w:eastAsia="en-GB"/>
+        </w:rPr>
+        <w:t xml:space="preserve"> the graphical visualization of the Battleship B specification.</w:t>
+      </w:r>
+    </w:p>
+    <w:p>
+      <w:pPr>
+        <w:pStyle w:val="Heading2"/>
+        <w:rPr>
+          <w:b/>
+          <w:color w:val="auto"/>
+          <w:lang w:eastAsia="en-GB"/>
+        </w:rPr>
+      </w:pPr>
+      <w:bookmarkStart w:id="8" w:name="_Toc185283198"/>
+      <w:r>
+        <w:rPr>
+          <w:b/>
+          <w:color w:val="auto"/>
+          <w:lang w:eastAsia="en-GB"/>
+        </w:rPr>
+        <w:t>Indicators</w:t>
+      </w:r>
+      <w:bookmarkEnd w:id="8"/>
     </w:p>
     <w:p>
       <w:pPr>
@@ -2101,7 +6414,8 @@
             </w:pPr>
             <w:r>
               <w:rPr>
-                <w:lang w:eastAsia="en-GB"/>
+                <w:noProof/>
+                <w:lang w:bidi="ar-SA"/>
               </w:rPr>
               <w:drawing>
                 <wp:anchor distT="0" distB="0" distL="114300" distR="114300" simplePos="0" relativeHeight="251672576" behindDoc="0" locked="0" layoutInCell="1" allowOverlap="1" wp14:anchorId="2C976468" wp14:editId="1603A993">
@@ -2127,7 +6441,7 @@
                           <pic:cNvPicPr/>
                         </pic:nvPicPr>
                         <pic:blipFill rotWithShape="1">
-                          <a:blip r:embed="rId13">
+                          <a:blip r:embed="rId23">
                             <a:extLst>
                               <a:ext uri="{28A0092B-C50C-407E-A947-70E740481C1C}">
                                 <a14:useLocalDpi xmlns:a14="http://schemas.microsoft.com/office/drawing/2010/main" val="0"/>
@@ -2208,7 +6522,8 @@
             </w:pPr>
             <w:r>
               <w:rPr>
-                <w:lang w:eastAsia="en-GB"/>
+                <w:noProof/>
+                <w:lang w:bidi="ar-SA"/>
               </w:rPr>
               <w:drawing>
                 <wp:anchor distT="0" distB="0" distL="114300" distR="114300" simplePos="0" relativeHeight="251668480" behindDoc="1" locked="0" layoutInCell="1" allowOverlap="1" wp14:anchorId="76536F86" wp14:editId="3F1EDE46">
@@ -2234,7 +6549,7 @@
                           <pic:cNvPicPr/>
                         </pic:nvPicPr>
                         <pic:blipFill rotWithShape="1">
-                          <a:blip r:embed="rId14">
+                          <a:blip r:embed="rId24">
                             <a:extLst>
                               <a:ext uri="{28A0092B-C50C-407E-A947-70E740481C1C}">
                                 <a14:useLocalDpi xmlns:a14="http://schemas.microsoft.com/office/drawing/2010/main" val="0"/>
@@ -2317,7 +6632,8 @@
             </w:pPr>
             <w:r>
               <w:rPr>
-                <w:lang w:eastAsia="en-GB"/>
+                <w:noProof/>
+                <w:lang w:bidi="ar-SA"/>
               </w:rPr>
               <w:drawing>
                 <wp:anchor distT="0" distB="0" distL="114300" distR="114300" simplePos="0" relativeHeight="251669504" behindDoc="1" locked="0" layoutInCell="1" allowOverlap="1" wp14:anchorId="3C978AD9" wp14:editId="20567E1E">
@@ -2351,7 +6667,7 @@
                           <pic:cNvPicPr/>
                         </pic:nvPicPr>
                         <pic:blipFill>
-                          <a:blip r:embed="rId15">
+                          <a:blip r:embed="rId25">
                             <a:extLst>
                               <a:ext uri="{28A0092B-C50C-407E-A947-70E740481C1C}">
                                 <a14:useLocalDpi xmlns:a14="http://schemas.microsoft.com/office/drawing/2010/main" val="0"/>
@@ -2422,7 +6738,8 @@
             </w:pPr>
             <w:r>
               <w:rPr>
-                <w:lang w:eastAsia="en-GB"/>
+                <w:noProof/>
+                <w:lang w:bidi="ar-SA"/>
               </w:rPr>
               <w:drawing>
                 <wp:anchor distT="0" distB="0" distL="114300" distR="114300" simplePos="0" relativeHeight="251670528" behindDoc="1" locked="0" layoutInCell="1" allowOverlap="1" wp14:anchorId="39EF1D1A" wp14:editId="3C6D5C90">
@@ -2456,7 +6773,7 @@
                           <pic:cNvPicPr/>
                         </pic:nvPicPr>
                         <pic:blipFill>
-                          <a:blip r:embed="rId16">
+                          <a:blip r:embed="rId26">
                             <a:extLst>
                               <a:ext uri="{28A0092B-C50C-407E-A947-70E740481C1C}">
                                 <a14:useLocalDpi xmlns:a14="http://schemas.microsoft.com/office/drawing/2010/main" val="0"/>
@@ -2512,7 +6829,7 @@
       </w:tr>
       <w:tr>
         <w:trPr>
-          <w:trHeight w:val="1025"/>
+          <w:trHeight w:val="1305"/>
         </w:trPr>
         <w:tc>
           <w:tcPr>
@@ -2526,7 +6843,8 @@
             </w:pPr>
             <w:r>
               <w:rPr>
-                <w:lang w:eastAsia="en-GB"/>
+                <w:noProof/>
+                <w:lang w:bidi="ar-SA"/>
               </w:rPr>
               <w:drawing>
                 <wp:anchor distT="0" distB="0" distL="114300" distR="114300" simplePos="0" relativeHeight="251671552" behindDoc="1" locked="0" layoutInCell="1" allowOverlap="1" wp14:anchorId="3DEB46A0" wp14:editId="14DE2446">
@@ -2560,7 +6878,7 @@
                           <pic:cNvPicPr/>
                         </pic:nvPicPr>
                         <pic:blipFill>
-                          <a:blip r:embed="rId17">
+                          <a:blip r:embed="rId27">
                             <a:extLst>
                               <a:ext uri="{28A0092B-C50C-407E-A947-70E740481C1C}">
                                 <a14:useLocalDpi xmlns:a14="http://schemas.microsoft.com/office/drawing/2010/main" val="0"/>
@@ -2641,10 +6959,22 @@
     </w:tbl>
     <w:p>
       <w:pPr>
-        <w:rPr>
+        <w:pStyle w:val="Heading2"/>
+        <w:rPr>
+          <w:b/>
           <w:lang w:eastAsia="en-GB"/>
         </w:rPr>
       </w:pPr>
+      <w:bookmarkStart w:id="9" w:name="_Toc185283199"/>
+      <w:r>
+        <w:rPr>
+          <w:b/>
+          <w:color w:val="auto"/>
+          <w:lang w:eastAsia="en-GB"/>
+        </w:rPr>
+        <w:t>States of the Game</w:t>
+      </w:r>
+      <w:bookmarkEnd w:id="9"/>
     </w:p>
     <w:p>
       <w:pPr>
@@ -2652,9 +6982,152 @@
           <w:lang w:eastAsia="en-GB"/>
         </w:rPr>
       </w:pPr>
+    </w:p>
+    <w:p>
+      <w:pPr>
+        <w:rPr>
+          <w:lang w:eastAsia="en-GB"/>
+        </w:rPr>
+      </w:pPr>
       <w:r>
         <w:rPr>
-          <w:lang w:eastAsia="en-GB"/>
+          <w:noProof/>
+        </w:rPr>
+        <mc:AlternateContent>
+          <mc:Choice Requires="wps">
+            <w:drawing>
+              <wp:anchor distT="0" distB="0" distL="114300" distR="114300" simplePos="0" relativeHeight="251674624" behindDoc="0" locked="0" layoutInCell="1" allowOverlap="1" wp14:anchorId="4EDF901A" wp14:editId="05E4E2A6">
+                <wp:simplePos x="0" y="0"/>
+                <wp:positionH relativeFrom="column">
+                  <wp:posOffset>0</wp:posOffset>
+                </wp:positionH>
+                <wp:positionV relativeFrom="paragraph">
+                  <wp:posOffset>2917190</wp:posOffset>
+                </wp:positionV>
+                <wp:extent cx="5943600" cy="635"/>
+                <wp:effectExtent l="0" t="0" r="0" b="0"/>
+                <wp:wrapTopAndBottom/>
+                <wp:docPr id="18" name="Text Box 18"/>
+                <wp:cNvGraphicFramePr/>
+                <a:graphic xmlns:a="http://schemas.openxmlformats.org/drawingml/2006/main">
+                  <a:graphicData uri="http://schemas.microsoft.com/office/word/2010/wordprocessingShape">
+                    <wps:wsp>
+                      <wps:cNvSpPr txBox="1"/>
+                      <wps:spPr>
+                        <a:xfrm>
+                          <a:off x="0" y="0"/>
+                          <a:ext cx="5943600" cy="635"/>
+                        </a:xfrm>
+                        <a:prstGeom prst="rect">
+                          <a:avLst/>
+                        </a:prstGeom>
+                        <a:solidFill>
+                          <a:prstClr val="white"/>
+                        </a:solidFill>
+                        <a:ln>
+                          <a:noFill/>
+                        </a:ln>
+                        <a:effectLst/>
+                      </wps:spPr>
+                      <wps:txbx>
+                        <w:txbxContent>
+                          <w:p>
+                            <w:pPr>
+                              <w:pStyle w:val="Caption"/>
+                              <w:jc w:val="center"/>
+                              <w:rPr>
+                                <w:noProof/>
+                              </w:rPr>
+                            </w:pPr>
+                            <w:r>
+                              <w:t xml:space="preserve">Figure </w:t>
+                            </w:r>
+                            <w:r>
+                              <w:fldChar w:fldCharType="begin"/>
+                            </w:r>
+                            <w:r>
+                              <w:instrText xml:space="preserve"> SEQ Figure \* ARABIC </w:instrText>
+                            </w:r>
+                            <w:r>
+                              <w:fldChar w:fldCharType="separate"/>
+                            </w:r>
+                            <w:r>
+                              <w:rPr>
+                                <w:noProof/>
+                              </w:rPr>
+                              <w:t>4</w:t>
+                            </w:r>
+                            <w:r>
+                              <w:fldChar w:fldCharType="end"/>
+                            </w:r>
+                            <w:r>
+                              <w:t>: Deploy Game Stage (Initial Stage)</w:t>
+                            </w:r>
+                          </w:p>
+                        </w:txbxContent>
+                      </wps:txbx>
+                      <wps:bodyPr rot="0" spcFirstLastPara="0" vertOverflow="overflow" horzOverflow="overflow" vert="horz" wrap="square" lIns="0" tIns="0" rIns="0" bIns="0" numCol="1" spcCol="0" rtlCol="0" fromWordArt="0" anchor="t" anchorCtr="0" forceAA="0" compatLnSpc="1">
+                        <a:prstTxWarp prst="textNoShape">
+                          <a:avLst/>
+                        </a:prstTxWarp>
+                        <a:spAutoFit/>
+                      </wps:bodyPr>
+                    </wps:wsp>
+                  </a:graphicData>
+                </a:graphic>
+              </wp:anchor>
+            </w:drawing>
+          </mc:Choice>
+          <mc:Fallback>
+            <w:pict>
+              <v:shape w14:anchorId="4EDF901A" id="Text Box 18" o:spid="_x0000_s1028" type="#_x0000_t202" style="position:absolute;margin-left:0;margin-top:229.7pt;width:468pt;height:.05pt;z-index:251674624;visibility:visible;mso-wrap-style:square;mso-wrap-distance-left:9pt;mso-wrap-distance-top:0;mso-wrap-distance-right:9pt;mso-wrap-distance-bottom:0;mso-position-horizontal:absolute;mso-position-horizontal-relative:text;mso-position-vertical:absolute;mso-position-vertical-relative:text;v-text-anchor:top" o:gfxdata="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" stroked="f">
+                <v:textbox style="mso-fit-shape-to-text:t" inset="0,0,0,0">
+                  <w:txbxContent>
+                    <w:p>
+                      <w:pPr>
+                        <w:pStyle w:val="Caption"/>
+                        <w:jc w:val="center"/>
+                        <w:rPr>
+                          <w:noProof/>
+                        </w:rPr>
+                      </w:pPr>
+                      <w:r>
+                        <w:t xml:space="preserve">Figure </w:t>
+                      </w:r>
+                      <w:r>
+                        <w:fldChar w:fldCharType="begin"/>
+                      </w:r>
+                      <w:r>
+                        <w:instrText xml:space="preserve"> SEQ Figure \* ARABIC </w:instrText>
+                      </w:r>
+                      <w:r>
+                        <w:fldChar w:fldCharType="separate"/>
+                      </w:r>
+                      <w:r>
+                        <w:rPr>
+                          <w:noProof/>
+                        </w:rPr>
+                        <w:t>4</w:t>
+                      </w:r>
+                      <w:r>
+                        <w:fldChar w:fldCharType="end"/>
+                      </w:r>
+                      <w:r>
+                        <w:t>: Deploy Game Stage (Initial Stage)</w:t>
+                      </w:r>
+                    </w:p>
+                  </w:txbxContent>
+                </v:textbox>
+                <w10:wrap type="topAndBottom"/>
+              </v:shape>
+            </w:pict>
+          </mc:Fallback>
+        </mc:AlternateContent>
+      </w:r>
+      <w:r>
+        <w:rPr>
+          <w:noProof/>
+          <w:lang w:bidi="ar-SA"/>
         </w:rPr>
         <w:drawing>
           <wp:anchor distT="0" distB="0" distL="114300" distR="114300" simplePos="0" relativeHeight="251667456" behindDoc="0" locked="0" layoutInCell="1" allowOverlap="1" wp14:anchorId="5A9F8B71" wp14:editId="3BBC6F9B">
@@ -2680,7 +7153,7 @@
                     <pic:cNvPicPr/>
                   </pic:nvPicPr>
                   <pic:blipFill>
-                    <a:blip r:embed="rId18">
+                    <a:blip r:embed="rId28">
                       <a:extLst>
                         <a:ext uri="{28A0092B-C50C-407E-A947-70E740481C1C}">
                           <a14:useLocalDpi xmlns:a14="http://schemas.microsoft.com/office/drawing/2010/main" val="0"/>
@@ -2709,22 +7182,12 @@
     </w:p>
     <w:p>
       <w:pPr>
-        <w:rPr>
-          <w:lang w:eastAsia="en-GB"/>
-        </w:rPr>
-      </w:pPr>
-      <w:bookmarkStart w:id="0" w:name="_GoBack"/>
-      <w:bookmarkEnd w:id="0"/>
-    </w:p>
-    <w:p>
-      <w:pPr>
-        <w:rPr>
-          <w:lang w:eastAsia="en-GB"/>
-        </w:rPr>
+        <w:keepNext/>
       </w:pPr>
       <w:r>
         <w:rPr>
-          <w:lang w:eastAsia="en-GB"/>
+          <w:noProof/>
+          <w:lang w:bidi="ar-SA"/>
         </w:rPr>
         <w:lastRenderedPageBreak/>
         <w:drawing>
@@ -2743,7 +7206,7 @@
                     <pic:cNvPicPr/>
                   </pic:nvPicPr>
                   <pic:blipFill>
-                    <a:blip r:embed="rId19"/>
+                    <a:blip r:embed="rId29"/>
                     <a:stretch>
                       <a:fillRect/>
                     </a:stretch>
@@ -2766,10 +7229,42 @@
     </w:p>
     <w:p>
       <w:pPr>
+        <w:pStyle w:val="Caption"/>
+        <w:jc w:val="center"/>
         <w:rPr>
           <w:lang w:eastAsia="en-GB"/>
         </w:rPr>
       </w:pPr>
+      <w:r>
+        <w:t xml:space="preserve">Figure </w:t>
+      </w:r>
+      <w:r>
+        <w:fldChar w:fldCharType="begin"/>
+      </w:r>
+      <w:r>
+        <w:instrText xml:space="preserve"> SEQ Figure \* ARABIC </w:instrText>
+      </w:r>
+      <w:r>
+        <w:fldChar w:fldCharType="separate"/>
+      </w:r>
+      <w:r>
+        <w:rPr>
+          <w:noProof/>
+        </w:rPr>
+        <w:t>5</w:t>
+      </w:r>
+      <w:r>
+        <w:fldChar w:fldCharType="end"/>
+      </w:r>
+      <w:r>
+        <w:t>: After the both the players placed their own fleet</w:t>
+      </w:r>
+      <w:r>
+        <w:rPr>
+          <w:noProof/>
+        </w:rPr>
+        <w:t>s.</w:t>
+      </w:r>
     </w:p>
     <w:p>
       <w:pPr>
@@ -2784,9 +7279,22 @@
           <w:lang w:eastAsia="en-GB"/>
         </w:rPr>
       </w:pPr>
+    </w:p>
+    <w:p>
+      <w:pPr>
+        <w:rPr>
+          <w:lang w:eastAsia="en-GB"/>
+        </w:rPr>
+      </w:pPr>
+    </w:p>
+    <w:p>
+      <w:pPr>
+        <w:keepNext/>
+      </w:pPr>
       <w:r>
         <w:rPr>
-          <w:lang w:eastAsia="en-GB"/>
+          <w:noProof/>
+          <w:lang w:bidi="ar-SA"/>
         </w:rPr>
         <w:drawing>
           <wp:inline distT="0" distB="0" distL="0" distR="0" wp14:anchorId="41D79CD7" wp14:editId="2636387B">
@@ -2804,7 +7312,7 @@
                     <pic:cNvPicPr/>
                   </pic:nvPicPr>
                   <pic:blipFill>
-                    <a:blip r:embed="rId20"/>
+                    <a:blip r:embed="rId30"/>
                     <a:stretch>
                       <a:fillRect/>
                     </a:stretch>
@@ -2827,10 +7335,36 @@
     </w:p>
     <w:p>
       <w:pPr>
+        <w:pStyle w:val="Caption"/>
+        <w:jc w:val="center"/>
         <w:rPr>
           <w:lang w:eastAsia="en-GB"/>
         </w:rPr>
       </w:pPr>
+      <w:r>
+        <w:t xml:space="preserve">Figure </w:t>
+      </w:r>
+      <w:r>
+        <w:fldChar w:fldCharType="begin"/>
+      </w:r>
+      <w:r>
+        <w:instrText xml:space="preserve"> SEQ Figure \* ARABIC </w:instrText>
+      </w:r>
+      <w:r>
+        <w:fldChar w:fldCharType="separate"/>
+      </w:r>
+      <w:r>
+        <w:rPr>
+          <w:noProof/>
+        </w:rPr>
+        <w:t>6</w:t>
+      </w:r>
+      <w:r>
+        <w:fldChar w:fldCharType="end"/>
+      </w:r>
+      <w:r>
+        <w:t>: Player 1 fires a shot and Misses.</w:t>
+      </w:r>
     </w:p>
     <w:p>
       <w:pPr>
@@ -2845,9 +7379,15 @@
           <w:lang w:eastAsia="en-GB"/>
         </w:rPr>
       </w:pPr>
+    </w:p>
+    <w:p>
+      <w:pPr>
+        <w:keepNext/>
+      </w:pPr>
       <w:r>
         <w:rPr>
-          <w:lang w:eastAsia="en-GB"/>
+          <w:noProof/>
+          <w:lang w:bidi="ar-SA"/>
         </w:rPr>
         <w:lastRenderedPageBreak/>
         <w:drawing>
@@ -2866,7 +7406,7 @@
                     <pic:cNvPicPr/>
                   </pic:nvPicPr>
                   <pic:blipFill>
-                    <a:blip r:embed="rId21"/>
+                    <a:blip r:embed="rId31"/>
                     <a:stretch>
                       <a:fillRect/>
                     </a:stretch>
@@ -2889,10 +7429,36 @@
     </w:p>
     <w:p>
       <w:pPr>
+        <w:pStyle w:val="Caption"/>
+        <w:jc w:val="center"/>
         <w:rPr>
           <w:lang w:eastAsia="en-GB"/>
         </w:rPr>
       </w:pPr>
+      <w:r>
+        <w:t xml:space="preserve">Figure </w:t>
+      </w:r>
+      <w:r>
+        <w:fldChar w:fldCharType="begin"/>
+      </w:r>
+      <w:r>
+        <w:instrText xml:space="preserve"> SEQ Figure \* ARABIC </w:instrText>
+      </w:r>
+      <w:r>
+        <w:fldChar w:fldCharType="separate"/>
+      </w:r>
+      <w:r>
+        <w:rPr>
+          <w:noProof/>
+        </w:rPr>
+        <w:t>7</w:t>
+      </w:r>
+      <w:r>
+        <w:fldChar w:fldCharType="end"/>
+      </w:r>
+      <w:r>
+        <w:t>: Player 2 Fires a shot and makes a successful hit.</w:t>
+      </w:r>
     </w:p>
     <w:p>
       <w:pPr>
@@ -2907,9 +7473,15 @@
           <w:lang w:eastAsia="en-GB"/>
         </w:rPr>
       </w:pPr>
+    </w:p>
+    <w:p>
+      <w:pPr>
+        <w:keepNext/>
+      </w:pPr>
       <w:r>
         <w:rPr>
-          <w:lang w:eastAsia="en-GB"/>
+          <w:noProof/>
+          <w:lang w:bidi="ar-SA"/>
         </w:rPr>
         <w:drawing>
           <wp:inline distT="0" distB="0" distL="0" distR="0" wp14:anchorId="5A5094A5" wp14:editId="0B3DE24F">
@@ -2927,7 +7499,7 @@
                     <pic:cNvPicPr/>
                   </pic:nvPicPr>
                   <pic:blipFill>
-                    <a:blip r:embed="rId22"/>
+                    <a:blip r:embed="rId32"/>
                     <a:stretch>
                       <a:fillRect/>
                     </a:stretch>
@@ -2948,10 +7520,110 @@
         </w:drawing>
       </w:r>
     </w:p>
+    <w:p>
+      <w:pPr>
+        <w:pStyle w:val="Caption"/>
+        <w:jc w:val="center"/>
+      </w:pPr>
+      <w:r>
+        <w:t xml:space="preserve">Figure </w:t>
+      </w:r>
+      <w:r>
+        <w:fldChar w:fldCharType="begin"/>
+      </w:r>
+      <w:r>
+        <w:instrText xml:space="preserve"> SEQ Figure \* ARABIC </w:instrText>
+      </w:r>
+      <w:r>
+        <w:fldChar w:fldCharType="separate"/>
+      </w:r>
+      <w:r>
+        <w:rPr>
+          <w:noProof/>
+        </w:rPr>
+        <w:t>8</w:t>
+      </w:r>
+      <w:r>
+        <w:fldChar w:fldCharType="end"/>
+      </w:r>
+      <w:r>
+        <w:t>: Player 1 sink all the ships of Player 2's Board and Win.</w:t>
+      </w:r>
+    </w:p>
+    <w:p/>
+    <w:p/>
+    <w:p/>
+    <w:p/>
+    <w:p>
+      <w:pPr>
+        <w:pStyle w:val="Heading1"/>
+        <w:rPr>
+          <w:b/>
+          <w:color w:val="auto"/>
+        </w:rPr>
+      </w:pPr>
+      <w:bookmarkStart w:id="10" w:name="_Toc185283200"/>
+      <w:r>
+        <w:rPr>
+          <w:b/>
+          <w:color w:val="auto"/>
+        </w:rPr>
+        <w:lastRenderedPageBreak/>
+        <w:t>State Graph Visualization.</w:t>
+      </w:r>
+      <w:bookmarkEnd w:id="10"/>
+    </w:p>
+    <w:p/>
+    <w:p>
+      <w:r>
+        <w:t>Since the State Graph visualization of the battleship B specification is too large to display inside this report it is attached as a separate PDF down below. This state graph visualization is captured during ONGOING_GAME state after deploy fleets and fire some shots.</w:t>
+      </w:r>
+      <w:bookmarkStart w:id="11" w:name="_GoBack"/>
+      <w:bookmarkEnd w:id="11"/>
+    </w:p>
+    <w:p/>
+    <w:p>
+      <w:pPr>
+        <w:jc w:val="center"/>
+      </w:pPr>
+      <w:hyperlink r:id="rId33" w:history="1">
+        <w:r>
+          <w:object w:dxaOrig="1380" w:dyaOrig="810" w14:anchorId="0FD3C9AB">
+            <v:shapetype id="_x0000_t75" coordsize="21600,21600" o:spt="75" o:preferrelative="t" path="m@4@5l@4@11@9@11@9@5xe" filled="f" stroked="f">
+              <v:stroke joinstyle="miter"/>
+              <v:formulas>
+                <v:f eqn="if lineDrawn pixelLineWidth 0"/>
+                <v:f eqn="sum @0 1 0"/>
+                <v:f eqn="sum 0 0 @1"/>
+                <v:f eqn="prod @2 1 2"/>
+                <v:f eqn="prod @3 21600 pixelWidth"/>
+                <v:f eqn="prod @3 21600 pixelHeight"/>
+                <v:f eqn="sum @0 0 1"/>
+                <v:f eqn="prod @6 1 2"/>
+                <v:f eqn="prod @7 21600 pixelWidth"/>
+                <v:f eqn="sum @8 21600 0"/>
+                <v:f eqn="prod @7 21600 pixelHeight"/>
+                <v:f eqn="sum @10 21600 0"/>
+              </v:formulas>
+              <v:path o:extrusionok="f" gradientshapeok="t" o:connecttype="rect"/>
+              <o:lock v:ext="edit" aspectratio="t"/>
+            </v:shapetype>
+            <v:shape id="_x0000_i1025" type="#_x0000_t75" style="width:99.75pt;height:73.5pt" o:ole="">
+              <v:imagedata r:id="rId34" o:title=""/>
+            </v:shape>
+            <o:OLEObject Type="Embed" ProgID="Package" ShapeID="_x0000_i1025" DrawAspect="Content" ObjectID="_1795896238" r:id="rId35"/>
+          </w:object>
+        </w:r>
+      </w:hyperlink>
+    </w:p>
+    <w:p/>
     <w:sectPr>
+      <w:headerReference w:type="default" r:id="rId36"/>
       <w:pgSz w:w="12240" w:h="15840"/>
       <w:pgMar w:top="1440" w:right="1440" w:bottom="1440" w:left="1440" w:header="720" w:footer="720" w:gutter="0"/>
+      <w:pgNumType w:start="0"/>
       <w:cols w:space="720"/>
+      <w:titlePg/>
       <w:docGrid w:linePitch="360"/>
     </w:sectPr>
   </w:body>
@@ -3006,6 +7678,88 @@
     </w:p>
   </w:footnote>
 </w:footnotes>
+</file>
+
+<file path=word/header1.xml><?xml version="1.0" encoding="utf-8"?>
+<w:hdr xmlns:wpc="http://schemas.microsoft.com/office/word/2010/wordprocessingCanvas" xmlns:mc="http://schemas.openxmlformats.org/markup-compatibility/2006" xmlns:o="urn:schemas-microsoft-com:office:office" xmlns:r="http://schemas.openxmlformats.org/officeDocument/2006/relationships" xmlns:m="http://schemas.openxmlformats.org/officeDocument/2006/math" xmlns:v="urn:schemas-microsoft-com:vml" xmlns:wp14="http://schemas.microsoft.com/office/word/2010/wordprocessingDrawing" xmlns:wp="http://schemas.openxmlformats.org/drawingml/2006/wordprocessingDrawing" xmlns:w10="urn:schemas-microsoft-com:office:word" xmlns:w="http://schemas.openxmlformats.org/wordprocessingml/2006/main" xmlns:w14="http://schemas.microsoft.com/office/word/2010/wordml" xmlns:w15="http://schemas.microsoft.com/office/word/2012/wordml" xmlns:wpg="http://schemas.microsoft.com/office/word/2010/wordprocessingGroup" xmlns:wpi="http://schemas.microsoft.com/office/word/2010/wordprocessingInk" xmlns:wne="http://schemas.microsoft.com/office/word/2006/wordml" xmlns:wps="http://schemas.microsoft.com/office/word/2010/wordprocessingShape" mc:Ignorable="w14 w15 wp14">
+  <w:sdt>
+    <w:sdtPr>
+      <w:rPr>
+        <w:color w:val="7F7F7F" w:themeColor="background1" w:themeShade="7F"/>
+        <w:spacing w:val="60"/>
+      </w:rPr>
+      <w:id w:val="409672805"/>
+      <w:docPartObj>
+        <w:docPartGallery w:val="Page Numbers (Top of Page)"/>
+        <w:docPartUnique/>
+      </w:docPartObj>
+    </w:sdtPr>
+    <w:sdtEndPr>
+      <w:rPr>
+        <w:b/>
+        <w:bCs/>
+        <w:noProof/>
+        <w:color w:val="auto"/>
+        <w:spacing w:val="0"/>
+      </w:rPr>
+    </w:sdtEndPr>
+    <w:sdtContent>
+      <w:p>
+        <w:pPr>
+          <w:pStyle w:val="Header"/>
+          <w:pBdr>
+            <w:bottom w:val="single" w:sz="4" w:space="1" w:color="D9D9D9" w:themeColor="background1" w:themeShade="D9"/>
+          </w:pBdr>
+          <w:jc w:val="right"/>
+          <w:rPr>
+            <w:b/>
+            <w:bCs/>
+          </w:rPr>
+        </w:pPr>
+        <w:r>
+          <w:rPr>
+            <w:color w:val="7F7F7F" w:themeColor="background1" w:themeShade="7F"/>
+            <w:spacing w:val="60"/>
+          </w:rPr>
+          <w:t>Page</w:t>
+        </w:r>
+        <w:r>
+          <w:t xml:space="preserve"> | </w:t>
+        </w:r>
+        <w:r>
+          <w:fldChar w:fldCharType="begin"/>
+        </w:r>
+        <w:r>
+          <w:instrText xml:space="preserve"> PAGE   \* MERGEFORMAT </w:instrText>
+        </w:r>
+        <w:r>
+          <w:fldChar w:fldCharType="separate"/>
+        </w:r>
+        <w:r>
+          <w:rPr>
+            <w:b/>
+            <w:bCs/>
+            <w:noProof/>
+          </w:rPr>
+          <w:t>12</w:t>
+        </w:r>
+        <w:r>
+          <w:rPr>
+            <w:b/>
+            <w:bCs/>
+            <w:noProof/>
+          </w:rPr>
+          <w:fldChar w:fldCharType="end"/>
+        </w:r>
+      </w:p>
+    </w:sdtContent>
+  </w:sdt>
+  <w:p>
+    <w:pPr>
+      <w:pStyle w:val="Header"/>
+    </w:pPr>
+  </w:p>
+</w:hdr>
 </file>
 
 <file path=word/numbering.xml><?xml version="1.0" encoding="utf-8"?>
@@ -3917,7 +8671,7 @@
   <w:abstractNum w:abstractNumId="8">
     <w:nsid w:val="30F56C25"/>
     <w:multiLevelType w:val="multilevel"/>
-    <w:tmpl w:val="04090025"/>
+    <w:tmpl w:val="B3F4181A"/>
     <w:lvl w:ilvl="0">
       <w:start w:val="1"/>
       <w:numFmt w:val="decimal"/>
@@ -3937,6 +8691,10 @@
       <w:pPr>
         <w:ind w:left="576" w:hanging="576"/>
       </w:pPr>
+      <w:rPr>
+        <w:b/>
+        <w:color w:val="auto"/>
+      </w:rPr>
     </w:lvl>
     <w:lvl w:ilvl="2">
       <w:start w:val="1"/>
@@ -6066,7 +10824,871 @@
       </w:rPr>
     </w:tblStylePr>
   </w:style>
+  <w:style w:type="character" w:styleId="Strong">
+    <w:name w:val="Strong"/>
+    <w:basedOn w:val="DefaultParagraphFont"/>
+    <w:uiPriority w:val="22"/>
+    <w:qFormat/>
+    <w:rsid w:val="00AE4CDE"/>
+    <w:rPr>
+      <w:b/>
+      <w:bCs/>
+    </w:rPr>
+  </w:style>
+  <w:style w:type="character" w:styleId="HTMLCode">
+    <w:name w:val="HTML Code"/>
+    <w:basedOn w:val="DefaultParagraphFont"/>
+    <w:uiPriority w:val="99"/>
+    <w:semiHidden/>
+    <w:unhideWhenUsed/>
+    <w:rsid w:val="00AE4CDE"/>
+    <w:rPr>
+      <w:rFonts w:ascii="Courier New" w:eastAsia="Times New Roman" w:hAnsi="Courier New" w:cs="Courier New"/>
+      <w:sz w:val="20"/>
+      <w:szCs w:val="20"/>
+    </w:rPr>
+  </w:style>
+  <w:style w:type="table" w:styleId="GridTable1Light">
+    <w:name w:val="Grid Table 1 Light"/>
+    <w:basedOn w:val="TableNormal"/>
+    <w:uiPriority w:val="46"/>
+    <w:rsid w:val="00AE4CDE"/>
+    <w:pPr>
+      <w:spacing w:after="0" w:line="240" w:lineRule="auto"/>
+    </w:pPr>
+    <w:tblPr>
+      <w:tblStyleRowBandSize w:val="1"/>
+      <w:tblStyleColBandSize w:val="1"/>
+      <w:tblInd w:w="0" w:type="dxa"/>
+      <w:tblBorders>
+        <w:top w:val="single" w:sz="4" w:space="0" w:color="999999" w:themeColor="text1" w:themeTint="66"/>
+        <w:left w:val="single" w:sz="4" w:space="0" w:color="999999" w:themeColor="text1" w:themeTint="66"/>
+        <w:bottom w:val="single" w:sz="4" w:space="0" w:color="999999" w:themeColor="text1" w:themeTint="66"/>
+        <w:right w:val="single" w:sz="4" w:space="0" w:color="999999" w:themeColor="text1" w:themeTint="66"/>
+        <w:insideH w:val="single" w:sz="4" w:space="0" w:color="999999" w:themeColor="text1" w:themeTint="66"/>
+        <w:insideV w:val="single" w:sz="4" w:space="0" w:color="999999" w:themeColor="text1" w:themeTint="66"/>
+      </w:tblBorders>
+      <w:tblCellMar>
+        <w:top w:w="0" w:type="dxa"/>
+        <w:left w:w="108" w:type="dxa"/>
+        <w:bottom w:w="0" w:type="dxa"/>
+        <w:right w:w="108" w:type="dxa"/>
+      </w:tblCellMar>
+    </w:tblPr>
+    <w:tblStylePr w:type="firstRow">
+      <w:rPr>
+        <w:b/>
+        <w:bCs/>
+      </w:rPr>
+      <w:tblPr/>
+      <w:tcPr>
+        <w:tcBorders>
+          <w:bottom w:val="single" w:sz="12" w:space="0" w:color="666666" w:themeColor="text1" w:themeTint="99"/>
+        </w:tcBorders>
+      </w:tcPr>
+    </w:tblStylePr>
+    <w:tblStylePr w:type="lastRow">
+      <w:rPr>
+        <w:b/>
+        <w:bCs/>
+      </w:rPr>
+      <w:tblPr/>
+      <w:tcPr>
+        <w:tcBorders>
+          <w:top w:val="double" w:sz="2" w:space="0" w:color="666666" w:themeColor="text1" w:themeTint="99"/>
+        </w:tcBorders>
+      </w:tcPr>
+    </w:tblStylePr>
+    <w:tblStylePr w:type="firstCol">
+      <w:rPr>
+        <w:b/>
+        <w:bCs/>
+      </w:rPr>
+    </w:tblStylePr>
+    <w:tblStylePr w:type="lastCol">
+      <w:rPr>
+        <w:b/>
+        <w:bCs/>
+      </w:rPr>
+    </w:tblStylePr>
+  </w:style>
+  <w:style w:type="table" w:styleId="PlainTable5">
+    <w:name w:val="Plain Table 5"/>
+    <w:basedOn w:val="TableNormal"/>
+    <w:uiPriority w:val="45"/>
+    <w:rsid w:val="00AE4CDE"/>
+    <w:pPr>
+      <w:spacing w:after="0" w:line="240" w:lineRule="auto"/>
+    </w:pPr>
+    <w:tblPr>
+      <w:tblStyleRowBandSize w:val="1"/>
+      <w:tblStyleColBandSize w:val="1"/>
+      <w:tblInd w:w="0" w:type="dxa"/>
+      <w:tblCellMar>
+        <w:top w:w="0" w:type="dxa"/>
+        <w:left w:w="108" w:type="dxa"/>
+        <w:bottom w:w="0" w:type="dxa"/>
+        <w:right w:w="108" w:type="dxa"/>
+      </w:tblCellMar>
+    </w:tblPr>
+    <w:tblStylePr w:type="firstRow">
+      <w:rPr>
+        <w:rFonts w:asciiTheme="majorHAnsi" w:eastAsiaTheme="majorEastAsia" w:hAnsiTheme="majorHAnsi" w:cstheme="majorBidi"/>
+        <w:i/>
+        <w:iCs/>
+        <w:sz w:val="26"/>
+      </w:rPr>
+      <w:tblPr/>
+      <w:tcPr>
+        <w:tcBorders>
+          <w:bottom w:val="single" w:sz="4" w:space="0" w:color="7F7F7F" w:themeColor="text1" w:themeTint="80"/>
+        </w:tcBorders>
+        <w:shd w:val="clear" w:color="auto" w:fill="FFFFFF" w:themeFill="background1"/>
+      </w:tcPr>
+    </w:tblStylePr>
+    <w:tblStylePr w:type="lastRow">
+      <w:rPr>
+        <w:rFonts w:asciiTheme="majorHAnsi" w:eastAsiaTheme="majorEastAsia" w:hAnsiTheme="majorHAnsi" w:cstheme="majorBidi"/>
+        <w:i/>
+        <w:iCs/>
+        <w:sz w:val="26"/>
+      </w:rPr>
+      <w:tblPr/>
+      <w:tcPr>
+        <w:tcBorders>
+          <w:top w:val="single" w:sz="4" w:space="0" w:color="7F7F7F" w:themeColor="text1" w:themeTint="80"/>
+        </w:tcBorders>
+        <w:shd w:val="clear" w:color="auto" w:fill="FFFFFF" w:themeFill="background1"/>
+      </w:tcPr>
+    </w:tblStylePr>
+    <w:tblStylePr w:type="firstCol">
+      <w:pPr>
+        <w:jc w:val="right"/>
+      </w:pPr>
+      <w:rPr>
+        <w:rFonts w:asciiTheme="majorHAnsi" w:eastAsiaTheme="majorEastAsia" w:hAnsiTheme="majorHAnsi" w:cstheme="majorBidi"/>
+        <w:i/>
+        <w:iCs/>
+        <w:sz w:val="26"/>
+      </w:rPr>
+      <w:tblPr/>
+      <w:tcPr>
+        <w:tcBorders>
+          <w:right w:val="single" w:sz="4" w:space="0" w:color="7F7F7F" w:themeColor="text1" w:themeTint="80"/>
+        </w:tcBorders>
+        <w:shd w:val="clear" w:color="auto" w:fill="FFFFFF" w:themeFill="background1"/>
+      </w:tcPr>
+    </w:tblStylePr>
+    <w:tblStylePr w:type="lastCol">
+      <w:rPr>
+        <w:rFonts w:asciiTheme="majorHAnsi" w:eastAsiaTheme="majorEastAsia" w:hAnsiTheme="majorHAnsi" w:cstheme="majorBidi"/>
+        <w:i/>
+        <w:iCs/>
+        <w:sz w:val="26"/>
+      </w:rPr>
+      <w:tblPr/>
+      <w:tcPr>
+        <w:tcBorders>
+          <w:left w:val="single" w:sz="4" w:space="0" w:color="7F7F7F" w:themeColor="text1" w:themeTint="80"/>
+        </w:tcBorders>
+        <w:shd w:val="clear" w:color="auto" w:fill="FFFFFF" w:themeFill="background1"/>
+      </w:tcPr>
+    </w:tblStylePr>
+    <w:tblStylePr w:type="band1Vert">
+      <w:tblPr/>
+      <w:tcPr>
+        <w:shd w:val="clear" w:color="auto" w:fill="F2F2F2" w:themeFill="background1" w:themeFillShade="F2"/>
+      </w:tcPr>
+    </w:tblStylePr>
+    <w:tblStylePr w:type="band1Horz">
+      <w:tblPr/>
+      <w:tcPr>
+        <w:shd w:val="clear" w:color="auto" w:fill="F2F2F2" w:themeFill="background1" w:themeFillShade="F2"/>
+      </w:tcPr>
+    </w:tblStylePr>
+    <w:tblStylePr w:type="neCell">
+      <w:tblPr/>
+      <w:tcPr>
+        <w:tcBorders>
+          <w:left w:val="nil"/>
+        </w:tcBorders>
+      </w:tcPr>
+    </w:tblStylePr>
+    <w:tblStylePr w:type="nwCell">
+      <w:tblPr/>
+      <w:tcPr>
+        <w:tcBorders>
+          <w:right w:val="nil"/>
+        </w:tcBorders>
+      </w:tcPr>
+    </w:tblStylePr>
+    <w:tblStylePr w:type="seCell">
+      <w:tblPr/>
+      <w:tcPr>
+        <w:tcBorders>
+          <w:left w:val="nil"/>
+        </w:tcBorders>
+      </w:tcPr>
+    </w:tblStylePr>
+    <w:tblStylePr w:type="swCell">
+      <w:tblPr/>
+      <w:tcPr>
+        <w:tcBorders>
+          <w:right w:val="nil"/>
+        </w:tcBorders>
+      </w:tcPr>
+    </w:tblStylePr>
+  </w:style>
+  <w:style w:type="table" w:styleId="PlainTable1">
+    <w:name w:val="Plain Table 1"/>
+    <w:basedOn w:val="TableNormal"/>
+    <w:uiPriority w:val="41"/>
+    <w:rsid w:val="00AE4CDE"/>
+    <w:pPr>
+      <w:spacing w:after="0" w:line="240" w:lineRule="auto"/>
+    </w:pPr>
+    <w:tblPr>
+      <w:tblStyleRowBandSize w:val="1"/>
+      <w:tblStyleColBandSize w:val="1"/>
+      <w:tblInd w:w="0" w:type="dxa"/>
+      <w:tblBorders>
+        <w:top w:val="single" w:sz="4" w:space="0" w:color="BFBFBF" w:themeColor="background1" w:themeShade="BF"/>
+        <w:left w:val="single" w:sz="4" w:space="0" w:color="BFBFBF" w:themeColor="background1" w:themeShade="BF"/>
+        <w:bottom w:val="single" w:sz="4" w:space="0" w:color="BFBFBF" w:themeColor="background1" w:themeShade="BF"/>
+        <w:right w:val="single" w:sz="4" w:space="0" w:color="BFBFBF" w:themeColor="background1" w:themeShade="BF"/>
+        <w:insideH w:val="single" w:sz="4" w:space="0" w:color="BFBFBF" w:themeColor="background1" w:themeShade="BF"/>
+        <w:insideV w:val="single" w:sz="4" w:space="0" w:color="BFBFBF" w:themeColor="background1" w:themeShade="BF"/>
+      </w:tblBorders>
+      <w:tblCellMar>
+        <w:top w:w="0" w:type="dxa"/>
+        <w:left w:w="108" w:type="dxa"/>
+        <w:bottom w:w="0" w:type="dxa"/>
+        <w:right w:w="108" w:type="dxa"/>
+      </w:tblCellMar>
+    </w:tblPr>
+    <w:tblStylePr w:type="firstRow">
+      <w:rPr>
+        <w:b/>
+        <w:bCs/>
+      </w:rPr>
+    </w:tblStylePr>
+    <w:tblStylePr w:type="lastRow">
+      <w:rPr>
+        <w:b/>
+        <w:bCs/>
+      </w:rPr>
+      <w:tblPr/>
+      <w:tcPr>
+        <w:tcBorders>
+          <w:top w:val="double" w:sz="4" w:space="0" w:color="BFBFBF" w:themeColor="background1" w:themeShade="BF"/>
+        </w:tcBorders>
+      </w:tcPr>
+    </w:tblStylePr>
+    <w:tblStylePr w:type="firstCol">
+      <w:rPr>
+        <w:b/>
+        <w:bCs/>
+      </w:rPr>
+    </w:tblStylePr>
+    <w:tblStylePr w:type="lastCol">
+      <w:rPr>
+        <w:b/>
+        <w:bCs/>
+      </w:rPr>
+    </w:tblStylePr>
+    <w:tblStylePr w:type="band1Vert">
+      <w:tblPr/>
+      <w:tcPr>
+        <w:shd w:val="clear" w:color="auto" w:fill="F2F2F2" w:themeFill="background1" w:themeFillShade="F2"/>
+      </w:tcPr>
+    </w:tblStylePr>
+    <w:tblStylePr w:type="band1Horz">
+      <w:tblPr/>
+      <w:tcPr>
+        <w:shd w:val="clear" w:color="auto" w:fill="F2F2F2" w:themeFill="background1" w:themeFillShade="F2"/>
+      </w:tcPr>
+    </w:tblStylePr>
+  </w:style>
 </w:styles>
+</file>
+
+<file path=word/glossary/document.xml><?xml version="1.0" encoding="utf-8"?>
+<w:glossaryDocument xmlns:wpc="http://schemas.microsoft.com/office/word/2010/wordprocessingCanvas" xmlns:mc="http://schemas.openxmlformats.org/markup-compatibility/2006" xmlns:o="urn:schemas-microsoft-com:office:office" xmlns:r="http://schemas.openxmlformats.org/officeDocument/2006/relationships" xmlns:m="http://schemas.openxmlformats.org/officeDocument/2006/math" xmlns:v="urn:schemas-microsoft-com:vml" xmlns:wp14="http://schemas.microsoft.com/office/word/2010/wordprocessingDrawing" xmlns:wp="http://schemas.openxmlformats.org/drawingml/2006/wordprocessingDrawing" xmlns:w10="urn:schemas-microsoft-com:office:word" xmlns:w="http://schemas.openxmlformats.org/wordprocessingml/2006/main" xmlns:w14="http://schemas.microsoft.com/office/word/2010/wordml" xmlns:w15="http://schemas.microsoft.com/office/word/2012/wordml" xmlns:wpg="http://schemas.microsoft.com/office/word/2010/wordprocessingGroup" xmlns:wpi="http://schemas.microsoft.com/office/word/2010/wordprocessingInk" xmlns:wne="http://schemas.microsoft.com/office/word/2006/wordml" xmlns:wps="http://schemas.microsoft.com/office/word/2010/wordprocessingShape" mc:Ignorable="w14 w15 wp14"/>
+</file>
+
+<file path=word/glossary/fontTable.xml><?xml version="1.0" encoding="utf-8"?>
+<w:fonts xmlns:mc="http://schemas.openxmlformats.org/markup-compatibility/2006" xmlns:r="http://schemas.openxmlformats.org/officeDocument/2006/relationships" xmlns:w="http://schemas.openxmlformats.org/wordprocessingml/2006/main" xmlns:w14="http://schemas.microsoft.com/office/word/2010/wordml" xmlns:w15="http://schemas.microsoft.com/office/word/2012/wordml" mc:Ignorable="w14 w15">
+  <w:font w:name="Symbol">
+    <w:panose1 w:val="05050102010706020507"/>
+    <w:charset w:val="02"/>
+    <w:family w:val="roman"/>
+    <w:pitch w:val="variable"/>
+    <w:sig w:usb0="00000000" w:usb1="10000000" w:usb2="00000000" w:usb3="00000000" w:csb0="80000000" w:csb1="00000000"/>
+  </w:font>
+  <w:font w:name="Times New Roman">
+    <w:panose1 w:val="02020603050405020304"/>
+    <w:charset w:val="00"/>
+    <w:family w:val="roman"/>
+    <w:pitch w:val="variable"/>
+    <w:sig w:usb0="E0002EFF" w:usb1="C000785B" w:usb2="00000009" w:usb3="00000000" w:csb0="000001FF" w:csb1="00000000"/>
+  </w:font>
+  <w:font w:name="Courier New">
+    <w:panose1 w:val="02070309020205020404"/>
+    <w:charset w:val="00"/>
+    <w:family w:val="modern"/>
+    <w:pitch w:val="fixed"/>
+    <w:sig w:usb0="E0002EFF" w:usb1="C0007843" w:usb2="00000009" w:usb3="00000000" w:csb0="000001FF" w:csb1="00000000"/>
+  </w:font>
+  <w:font w:name="Wingdings">
+    <w:panose1 w:val="05000000000000000000"/>
+    <w:charset w:val="02"/>
+    <w:family w:val="auto"/>
+    <w:pitch w:val="variable"/>
+    <w:sig w:usb0="00000000" w:usb1="10000000" w:usb2="00000000" w:usb3="00000000" w:csb0="80000000" w:csb1="00000000"/>
+  </w:font>
+  <w:font w:name="Calibri">
+    <w:panose1 w:val="020F0502020204030204"/>
+    <w:charset w:val="00"/>
+    <w:family w:val="swiss"/>
+    <w:pitch w:val="variable"/>
+    <w:sig w:usb0="E4002EFF" w:usb1="C000247B" w:usb2="00000009" w:usb3="00000000" w:csb0="000001FF" w:csb1="00000000"/>
+  </w:font>
+  <w:font w:name="Iskoola Pota">
+    <w:altName w:val="Nirmala UI"/>
+    <w:panose1 w:val="020B0502040204020203"/>
+    <w:charset w:val="00"/>
+    <w:family w:val="swiss"/>
+    <w:pitch w:val="variable"/>
+    <w:sig w:usb0="00000003" w:usb1="00000000" w:usb2="00000200" w:usb3="00000000" w:csb0="00000001" w:csb1="00000000"/>
+  </w:font>
+  <w:font w:name="Vijaya">
+    <w:altName w:val="Courier New"/>
+    <w:charset w:val="00"/>
+    <w:family w:val="roman"/>
+    <w:pitch w:val="variable"/>
+    <w:sig w:usb0="00100003" w:usb1="00000000" w:usb2="00000000" w:usb3="00000000" w:csb0="00000001" w:csb1="00000000"/>
+  </w:font>
+  <w:font w:name="Calibri Light">
+    <w:panose1 w:val="020F0302020204030204"/>
+    <w:charset w:val="00"/>
+    <w:family w:val="swiss"/>
+    <w:pitch w:val="variable"/>
+    <w:sig w:usb0="E4002EFF" w:usb1="C000247B" w:usb2="00000009" w:usb3="00000000" w:csb0="000001FF" w:csb1="00000000"/>
+  </w:font>
+  <w:font w:name="Segoe UI">
+    <w:panose1 w:val="020B0502040204020203"/>
+    <w:charset w:val="00"/>
+    <w:family w:val="swiss"/>
+    <w:pitch w:val="variable"/>
+    <w:sig w:usb0="E4002EFF" w:usb1="C000E47F" w:usb2="00000009" w:usb3="00000000" w:csb0="000001FF" w:csb1="00000000"/>
+  </w:font>
+</w:fonts>
+</file>
+
+<file path=word/glossary/settings.xml><?xml version="1.0" encoding="utf-8"?>
+<w:settings xmlns:mc="http://schemas.openxmlformats.org/markup-compatibility/2006" xmlns:o="urn:schemas-microsoft-com:office:office" xmlns:r="http://schemas.openxmlformats.org/officeDocument/2006/relationships" xmlns:m="http://schemas.openxmlformats.org/officeDocument/2006/math" xmlns:v="urn:schemas-microsoft-com:vml" xmlns:w10="urn:schemas-microsoft-com:office:word" xmlns:w="http://schemas.openxmlformats.org/wordprocessingml/2006/main" xmlns:w14="http://schemas.microsoft.com/office/word/2010/wordml" xmlns:w15="http://schemas.microsoft.com/office/word/2012/wordml" xmlns:sl="http://schemas.openxmlformats.org/schemaLibrary/2006/main" mc:Ignorable="w14 w15">
+  <w:view w:val="normal"/>
+  <w:defaultTabStop w:val="720"/>
+  <w:characterSpacingControl w:val="doNotCompress"/>
+  <w:compat>
+    <w:useFELayout/>
+    <w:compatSetting w:name="compatibilityMode" w:uri="http://schemas.microsoft.com/office/word" w:val="15"/>
+    <w:compatSetting w:name="overrideTableStyleFontSizeAndJustification" w:uri="http://schemas.microsoft.com/office/word" w:val="1"/>
+    <w:compatSetting w:name="enableOpenTypeFeatures" w:uri="http://schemas.microsoft.com/office/word" w:val="1"/>
+    <w:compatSetting w:name="doNotFlipMirrorIndents" w:uri="http://schemas.microsoft.com/office/word" w:val="1"/>
+    <w:compatSetting w:name="differentiateMultirowTableHeaders" w:uri="http://schemas.microsoft.com/office/word" w:val="1"/>
+  </w:compat>
+  <w:rsids>
+    <w:rsidRoot w:val="0000341F"/>
+    <w:rsid w:val="0000341F"/>
+    <w:rsid w:val="00FB70F6"/>
+  </w:rsids>
+  <m:mathPr>
+    <m:mathFont m:val="Cambria Math"/>
+    <m:brkBin m:val="before"/>
+    <m:brkBinSub m:val="--"/>
+    <m:smallFrac m:val="0"/>
+    <m:dispDef/>
+    <m:lMargin m:val="0"/>
+    <m:rMargin m:val="0"/>
+    <m:defJc m:val="centerGroup"/>
+    <m:wrapIndent m:val="1440"/>
+    <m:intLim m:val="subSup"/>
+    <m:naryLim m:val="undOvr"/>
+  </m:mathPr>
+  <w:themeFontLang w:val="en-US"/>
+  <w:clrSchemeMapping w:bg1="light1" w:t1="dark1" w:bg2="light2" w:t2="dark2" w:accent1="accent1" w:accent2="accent2" w:accent3="accent3" w:accent4="accent4" w:accent5="accent5" w:accent6="accent6" w:hyperlink="hyperlink" w:followedHyperlink="followedHyperlink"/>
+  <w:decimalSymbol w:val="."/>
+  <w:listSeparator w:val=","/>
+  <w15:chartTrackingRefBased/>
+</w:settings>
+</file>
+
+<file path=word/glossary/styles.xml><?xml version="1.0" encoding="utf-8"?>
+<w:styles xmlns:mc="http://schemas.openxmlformats.org/markup-compatibility/2006" xmlns:r="http://schemas.openxmlformats.org/officeDocument/2006/relationships" xmlns:w="http://schemas.openxmlformats.org/wordprocessingml/2006/main" xmlns:w14="http://schemas.microsoft.com/office/word/2010/wordml" xmlns:w15="http://schemas.microsoft.com/office/word/2012/wordml" mc:Ignorable="w14 w15">
+  <w:docDefaults>
+    <w:rPrDefault>
+      <w:rPr>
+        <w:rFonts w:asciiTheme="minorHAnsi" w:eastAsiaTheme="minorEastAsia" w:hAnsiTheme="minorHAnsi" w:cstheme="minorBidi"/>
+        <w:sz w:val="22"/>
+        <w:szCs w:val="22"/>
+        <w:lang w:val="en-US" w:eastAsia="en-US" w:bidi="ar-SA"/>
+      </w:rPr>
+    </w:rPrDefault>
+    <w:pPrDefault>
+      <w:pPr>
+        <w:spacing w:after="160" w:line="259" w:lineRule="auto"/>
+      </w:pPr>
+    </w:pPrDefault>
+  </w:docDefaults>
+  <w:latentStyles w:defLockedState="0" w:defUIPriority="99" w:defSemiHidden="0" w:defUnhideWhenUsed="0" w:defQFormat="0" w:count="371">
+    <w:lsdException w:name="Normal" w:uiPriority="0" w:qFormat="1"/>
+    <w:lsdException w:name="heading 1" w:uiPriority="9" w:qFormat="1"/>
+    <w:lsdException w:name="heading 2" w:semiHidden="1" w:uiPriority="9" w:unhideWhenUsed="1" w:qFormat="1"/>
+    <w:lsdException w:name="heading 3" w:semiHidden="1" w:uiPriority="9" w:unhideWhenUsed="1" w:qFormat="1"/>
+    <w:lsdException w:name="heading 4" w:semiHidden="1" w:uiPriority="9" w:unhideWhenUsed="1" w:qFormat="1"/>
+    <w:lsdException w:name="heading 5" w:semiHidden="1" w:uiPriority="9" w:unhideWhenUsed="1" w:qFormat="1"/>
+    <w:lsdException w:name="heading 6" w:semiHidden="1" w:uiPriority="9" w:unhideWhenUsed="1" w:qFormat="1"/>
+    <w:lsdException w:name="heading 7" w:semiHidden="1" w:uiPriority="9" w:unhideWhenUsed="1" w:qFormat="1"/>
+    <w:lsdException w:name="heading 8" w:semiHidden="1" w:uiPriority="9" w:unhideWhenUsed="1" w:qFormat="1"/>
+    <w:lsdException w:name="heading 9" w:semiHidden="1" w:uiPriority="9" w:unhideWhenUsed="1" w:qFormat="1"/>
+    <w:lsdException w:name="index 1" w:semiHidden="1" w:unhideWhenUsed="1"/>
+    <w:lsdException w:name="index 2" w:semiHidden="1" w:unhideWhenUsed="1"/>
+    <w:lsdException w:name="index 3" w:semiHidden="1" w:unhideWhenUsed="1"/>
+    <w:lsdException w:name="index 4" w:semiHidden="1" w:unhideWhenUsed="1"/>
+    <w:lsdException w:name="index 5" w:semiHidden="1" w:unhideWhenUsed="1"/>
+    <w:lsdException w:name="index 6" w:semiHidden="1" w:unhideWhenUsed="1"/>
+    <w:lsdException w:name="index 7" w:semiHidden="1" w:unhideWhenUsed="1"/>
+    <w:lsdException w:name="index 8" w:semiHidden="1" w:unhideWhenUsed="1"/>
+    <w:lsdException w:name="index 9" w:semiHidden="1" w:unhideWhenUsed="1"/>
+    <w:lsdException w:name="toc 1" w:semiHidden="1" w:uiPriority="39" w:unhideWhenUsed="1"/>
+    <w:lsdException w:name="toc 2" w:semiHidden="1" w:uiPriority="39" w:unhideWhenUsed="1"/>
+    <w:lsdException w:name="toc 3" w:semiHidden="1" w:uiPriority="39" w:unhideWhenUsed="1"/>
+    <w:lsdException w:name="toc 4" w:semiHidden="1" w:uiPriority="39" w:unhideWhenUsed="1"/>
+    <w:lsdException w:name="toc 5" w:semiHidden="1" w:uiPriority="39" w:unhideWhenUsed="1"/>
+    <w:lsdException w:name="toc 6" w:semiHidden="1" w:uiPriority="39" w:unhideWhenUsed="1"/>
+    <w:lsdException w:name="toc 7" w:semiHidden="1" w:uiPriority="39" w:unhideWhenUsed="1"/>
+    <w:lsdException w:name="toc 8" w:semiHidden="1" w:uiPriority="39" w:unhideWhenUsed="1"/>
+    <w:lsdException w:name="toc 9" w:semiHidden="1" w:uiPriority="39" w:unhideWhenUsed="1"/>
+    <w:lsdException w:name="Normal Indent" w:semiHidden="1" w:unhideWhenUsed="1"/>
+    <w:lsdException w:name="footnote text" w:semiHidden="1" w:unhideWhenUsed="1"/>
+    <w:lsdException w:name="annotation text" w:semiHidden="1" w:unhideWhenUsed="1"/>
+    <w:lsdException w:name="header" w:semiHidden="1" w:unhideWhenUsed="1"/>
+    <w:lsdException w:name="footer" w:semiHidden="1" w:unhideWhenUsed="1"/>
+    <w:lsdException w:name="index heading" w:semiHidden="1" w:unhideWhenUsed="1"/>
+    <w:lsdException w:name="caption" w:semiHidden="1" w:uiPriority="35" w:unhideWhenUsed="1" w:qFormat="1"/>
+    <w:lsdException w:name="table of figures" w:semiHidden="1" w:unhideWhenUsed="1"/>
+    <w:lsdException w:name="envelope address" w:semiHidden="1" w:unhideWhenUsed="1"/>
+    <w:lsdException w:name="envelope return" w:semiHidden="1" w:unhideWhenUsed="1"/>
+    <w:lsdException w:name="footnote reference" w:semiHidden="1" w:unhideWhenUsed="1"/>
+    <w:lsdException w:name="annotation reference" w:semiHidden="1" w:unhideWhenUsed="1"/>
+    <w:lsdException w:name="line number" w:semiHidden="1" w:unhideWhenUsed="1"/>
+    <w:lsdException w:name="page number" w:semiHidden="1" w:unhideWhenUsed="1"/>
+    <w:lsdException w:name="endnote reference" w:semiHidden="1" w:unhideWhenUsed="1"/>
+    <w:lsdException w:name="endnote text" w:semiHidden="1" w:unhideWhenUsed="1"/>
+    <w:lsdException w:name="table of authorities" w:semiHidden="1" w:unhideWhenUsed="1"/>
+    <w:lsdException w:name="macro" w:semiHidden="1" w:unhideWhenUsed="1"/>
+    <w:lsdException w:name="toa heading" w:semiHidden="1" w:unhideWhenUsed="1"/>
+    <w:lsdException w:name="List" w:semiHidden="1" w:unhideWhenUsed="1"/>
+    <w:lsdException w:name="List Bullet" w:semiHidden="1" w:unhideWhenUsed="1"/>
+    <w:lsdException w:name="List Number" w:semiHidden="1" w:unhideWhenUsed="1"/>
+    <w:lsdException w:name="List 2" w:semiHidden="1" w:unhideWhenUsed="1"/>
+    <w:lsdException w:name="List 3" w:semiHidden="1" w:unhideWhenUsed="1"/>
+    <w:lsdException w:name="List 4" w:semiHidden="1" w:unhideWhenUsed="1"/>
+    <w:lsdException w:name="List 5" w:semiHidden="1" w:unhideWhenUsed="1"/>
+    <w:lsdException w:name="List Bullet 2" w:semiHidden="1" w:unhideWhenUsed="1"/>
+    <w:lsdException w:name="List Bullet 3" w:semiHidden="1" w:unhideWhenUsed="1"/>
+    <w:lsdException w:name="List Bullet 4" w:semiHidden="1" w:unhideWhenUsed="1"/>
+    <w:lsdException w:name="List Bullet 5" w:semiHidden="1" w:unhideWhenUsed="1"/>
+    <w:lsdException w:name="List Number 2" w:semiHidden="1" w:unhideWhenUsed="1"/>
+    <w:lsdException w:name="List Number 3" w:semiHidden="1" w:unhideWhenUsed="1"/>
+    <w:lsdException w:name="List Number 4" w:semiHidden="1" w:unhideWhenUsed="1"/>
+    <w:lsdException w:name="List Number 5" w:semiHidden="1" w:unhideWhenUsed="1"/>
+    <w:lsdException w:name="Title" w:uiPriority="10" w:qFormat="1"/>
+    <w:lsdException w:name="Closing" w:semiHidden="1" w:unhideWhenUsed="1"/>
+    <w:lsdException w:name="Signature" w:semiHidden="1" w:unhideWhenUsed="1"/>
+    <w:lsdException w:name="Default Paragraph Font" w:semiHidden="1" w:uiPriority="1" w:unhideWhenUsed="1"/>
+    <w:lsdException w:name="Body Text" w:semiHidden="1" w:unhideWhenUsed="1"/>
+    <w:lsdException w:name="Body Text Indent" w:semiHidden="1" w:unhideWhenUsed="1"/>
+    <w:lsdException w:name="List Continue" w:semiHidden="1" w:unhideWhenUsed="1"/>
+    <w:lsdException w:name="List Continue 2" w:semiHidden="1" w:unhideWhenUsed="1"/>
+    <w:lsdException w:name="List Continue 3" w:semiHidden="1" w:unhideWhenUsed="1"/>
+    <w:lsdException w:name="List Continue 4" w:semiHidden="1" w:unhideWhenUsed="1"/>
+    <w:lsdException w:name="List Continue 5" w:semiHidden="1" w:unhideWhenUsed="1"/>
+    <w:lsdException w:name="Message Header" w:semiHidden="1" w:unhideWhenUsed="1"/>
+    <w:lsdException w:name="Subtitle" w:uiPriority="11" w:qFormat="1"/>
+    <w:lsdException w:name="Salutation" w:semiHidden="1" w:unhideWhenUsed="1"/>
+    <w:lsdException w:name="Date" w:semiHidden="1" w:unhideWhenUsed="1"/>
+    <w:lsdException w:name="Body Text First Indent" w:semiHidden="1" w:unhideWhenUsed="1"/>
+    <w:lsdException w:name="Body Text First Indent 2" w:semiHidden="1" w:unhideWhenUsed="1"/>
+    <w:lsdException w:name="Note Heading" w:semiHidden="1" w:unhideWhenUsed="1"/>
+    <w:lsdException w:name="Body Text 2" w:semiHidden="1" w:unhideWhenUsed="1"/>
+    <w:lsdException w:name="Body Text 3" w:semiHidden="1" w:unhideWhenUsed="1"/>
+    <w:lsdException w:name="Body Text Indent 2" w:semiHidden="1" w:unhideWhenUsed="1"/>
+    <w:lsdException w:name="Body Text Indent 3" w:semiHidden="1" w:unhideWhenUsed="1"/>
+    <w:lsdException w:name="Block Text" w:semiHidden="1" w:unhideWhenUsed="1"/>
+    <w:lsdException w:name="Hyperlink" w:semiHidden="1" w:unhideWhenUsed="1"/>
+    <w:lsdException w:name="FollowedHyperlink" w:semiHidden="1" w:unhideWhenUsed="1"/>
+    <w:lsdException w:name="Strong" w:uiPriority="22" w:qFormat="1"/>
+    <w:lsdException w:name="Emphasis" w:uiPriority="20" w:qFormat="1"/>
+    <w:lsdException w:name="Document Map" w:semiHidden="1" w:unhideWhenUsed="1"/>
+    <w:lsdException w:name="Plain Text" w:semiHidden="1" w:unhideWhenUsed="1"/>
+    <w:lsdException w:name="E-mail Signature" w:semiHidden="1" w:unhideWhenUsed="1"/>
+    <w:lsdException w:name="HTML Top of Form" w:semiHidden="1" w:unhideWhenUsed="1"/>
+    <w:lsdException w:name="HTML Bottom of Form" w:semiHidden="1" w:unhideWhenUsed="1"/>
+    <w:lsdException w:name="Normal (Web)" w:semiHidden="1" w:unhideWhenUsed="1"/>
+    <w:lsdException w:name="HTML Acronym" w:semiHidden="1" w:unhideWhenUsed="1"/>
+    <w:lsdException w:name="HTML Address" w:semiHidden="1" w:unhideWhenUsed="1"/>
+    <w:lsdException w:name="HTML Cite" w:semiHidden="1" w:unhideWhenUsed="1"/>
+    <w:lsdException w:name="HTML Code" w:semiHidden="1" w:unhideWhenUsed="1"/>
+    <w:lsdException w:name="HTML Definition" w:semiHidden="1" w:unhideWhenUsed="1"/>
+    <w:lsdException w:name="HTML Keyboard" w:semiHidden="1" w:unhideWhenUsed="1"/>
+    <w:lsdException w:name="HTML Preformatted" w:semiHidden="1" w:unhideWhenUsed="1"/>
+    <w:lsdException w:name="HTML Sample" w:semiHidden="1" w:unhideWhenUsed="1"/>
+    <w:lsdException w:name="HTML Typewriter" w:semiHidden="1" w:unhideWhenUsed="1"/>
+    <w:lsdException w:name="HTML Variable" w:semiHidden="1" w:unhideWhenUsed="1"/>
+    <w:lsdException w:name="Normal Table" w:semiHidden="1" w:unhideWhenUsed="1"/>
+    <w:lsdException w:name="annotation subject" w:semiHidden="1" w:unhideWhenUsed="1"/>
+    <w:lsdException w:name="No List" w:semiHidden="1" w:unhideWhenUsed="1"/>
+    <w:lsdException w:name="Outline List 1" w:semiHidden="1" w:unhideWhenUsed="1"/>
+    <w:lsdException w:name="Outline List 2" w:semiHidden="1" w:unhideWhenUsed="1"/>
+    <w:lsdException w:name="Outline List 3" w:semiHidden="1" w:unhideWhenUsed="1"/>
+    <w:lsdException w:name="Table Simple 1" w:semiHidden="1" w:unhideWhenUsed="1"/>
+    <w:lsdException w:name="Table Simple 2" w:semiHidden="1" w:unhideWhenUsed="1"/>
+    <w:lsdException w:name="Table Simple 3" w:semiHidden="1" w:unhideWhenUsed="1"/>
+    <w:lsdException w:name="Table Classic 1" w:semiHidden="1" w:unhideWhenUsed="1"/>
+    <w:lsdException w:name="Table Classic 2" w:semiHidden="1" w:unhideWhenUsed="1"/>
+    <w:lsdException w:name="Table Classic 3" w:semiHidden="1" w:unhideWhenUsed="1"/>
+    <w:lsdException w:name="Table Classic 4" w:semiHidden="1" w:unhideWhenUsed="1"/>
+    <w:lsdException w:name="Table Colorful 1" w:semiHidden="1" w:unhideWhenUsed="1"/>
+    <w:lsdException w:name="Table Colorful 2" w:semiHidden="1" w:unhideWhenUsed="1"/>
+    <w:lsdException w:name="Table Colorful 3" w:semiHidden="1" w:unhideWhenUsed="1"/>
+    <w:lsdException w:name="Table Columns 1" w:semiHidden="1" w:unhideWhenUsed="1"/>
+    <w:lsdException w:name="Table Columns 2" w:semiHidden="1" w:unhideWhenUsed="1"/>
+    <w:lsdException w:name="Table Columns 3" w:semiHidden="1" w:unhideWhenUsed="1"/>
+    <w:lsdException w:name="Table Columns 4" w:semiHidden="1" w:unhideWhenUsed="1"/>
+    <w:lsdException w:name="Table Columns 5" w:semiHidden="1" w:unhideWhenUsed="1"/>
+    <w:lsdException w:name="Table Grid 1" w:semiHidden="1" w:unhideWhenUsed="1"/>
+    <w:lsdException w:name="Table Grid 2" w:semiHidden="1" w:unhideWhenUsed="1"/>
+    <w:lsdException w:name="Table Grid 3" w:semiHidden="1" w:unhideWhenUsed="1"/>
+    <w:lsdException w:name="Table Grid 4" w:semiHidden="1" w:unhideWhenUsed="1"/>
+    <w:lsdException w:name="Table Grid 5" w:semiHidden="1" w:unhideWhenUsed="1"/>
+    <w:lsdException w:name="Table Grid 6" w:semiHidden="1" w:unhideWhenUsed="1"/>
+    <w:lsdException w:name="Table Grid 7" w:semiHidden="1" w:unhideWhenUsed="1"/>
+    <w:lsdException w:name="Table Grid 8" w:semiHidden="1" w:unhideWhenUsed="1"/>
+    <w:lsdException w:name="Table List 1" w:semiHidden="1" w:unhideWhenUsed="1"/>
+    <w:lsdException w:name="Table List 2" w:semiHidden="1" w:unhideWhenUsed="1"/>
+    <w:lsdException w:name="Table List 3" w:semiHidden="1" w:unhideWhenUsed="1"/>
+    <w:lsdException w:name="Table List 4" w:semiHidden="1" w:unhideWhenUsed="1"/>
+    <w:lsdException w:name="Table List 5" w:semiHidden="1" w:unhideWhenUsed="1"/>
+    <w:lsdException w:name="Table List 6" w:semiHidden="1" w:unhideWhenUsed="1"/>
+    <w:lsdException w:name="Table List 7" w:semiHidden="1" w:unhideWhenUsed="1"/>
+    <w:lsdException w:name="Table List 8" w:semiHidden="1" w:unhideWhenUsed="1"/>
+    <w:lsdException w:name="Table 3D effects 1" w:semiHidden="1" w:unhideWhenUsed="1"/>
+    <w:lsdException w:name="Table 3D effects 2" w:semiHidden="1" w:unhideWhenUsed="1"/>
+    <w:lsdException w:name="Table 3D effects 3" w:semiHidden="1" w:unhideWhenUsed="1"/>
+    <w:lsdException w:name="Table Contemporary" w:semiHidden="1" w:unhideWhenUsed="1"/>
+    <w:lsdException w:name="Table Elegant" w:semiHidden="1" w:unhideWhenUsed="1"/>
+    <w:lsdException w:name="Table Professional" w:semiHidden="1" w:unhideWhenUsed="1"/>
+    <w:lsdException w:name="Table Subtle 1" w:semiHidden="1" w:unhideWhenUsed="1"/>
+    <w:lsdException w:name="Table Subtle 2" w:semiHidden="1" w:unhideWhenUsed="1"/>
+    <w:lsdException w:name="Table Web 1" w:semiHidden="1" w:unhideWhenUsed="1"/>
+    <w:lsdException w:name="Table Web 2" w:semiHidden="1" w:unhideWhenUsed="1"/>
+    <w:lsdException w:name="Table Web 3" w:semiHidden="1" w:unhideWhenUsed="1"/>
+    <w:lsdException w:name="Balloon Text" w:semiHidden="1" w:unhideWhenUsed="1"/>
+    <w:lsdException w:name="Table Grid" w:uiPriority="39"/>
+    <w:lsdException w:name="Table Theme" w:semiHidden="1" w:unhideWhenUsed="1"/>
+    <w:lsdException w:name="Placeholder Text" w:semiHidden="1"/>
+    <w:lsdException w:name="No Spacing" w:uiPriority="1" w:qFormat="1"/>
+    <w:lsdException w:name="Light Shading" w:uiPriority="60"/>
+    <w:lsdException w:name="Light List" w:uiPriority="61"/>
+    <w:lsdException w:name="Light Grid" w:uiPriority="62"/>
+    <w:lsdException w:name="Medium Shading 1" w:uiPriority="63"/>
+    <w:lsdException w:name="Medium Shading 2" w:uiPriority="64"/>
+    <w:lsdException w:name="Medium List 1" w:uiPriority="65"/>
+    <w:lsdException w:name="Medium List 2" w:uiPriority="66"/>
+    <w:lsdException w:name="Medium Grid 1" w:uiPriority="67"/>
+    <w:lsdException w:name="Medium Grid 2" w:uiPriority="68"/>
+    <w:lsdException w:name="Medium Grid 3" w:uiPriority="69"/>
+    <w:lsdException w:name="Dark List" w:uiPriority="70"/>
+    <w:lsdException w:name="Colorful Shading" w:uiPriority="71"/>
+    <w:lsdException w:name="Colorful List" w:uiPriority="72"/>
+    <w:lsdException w:name="Colorful Grid" w:uiPriority="73"/>
+    <w:lsdException w:name="Light Shading Accent 1" w:uiPriority="60"/>
+    <w:lsdException w:name="Light List Accent 1" w:uiPriority="61"/>
+    <w:lsdException w:name="Light Grid Accent 1" w:uiPriority="62"/>
+    <w:lsdException w:name="Medium Shading 1 Accent 1" w:uiPriority="63"/>
+    <w:lsdException w:name="Medium Shading 2 Accent 1" w:uiPriority="64"/>
+    <w:lsdException w:name="Medium List 1 Accent 1" w:uiPriority="65"/>
+    <w:lsdException w:name="Revision" w:semiHidden="1"/>
+    <w:lsdException w:name="List Paragraph" w:uiPriority="34" w:qFormat="1"/>
+    <w:lsdException w:name="Quote" w:uiPriority="29" w:qFormat="1"/>
+    <w:lsdException w:name="Intense Quote" w:uiPriority="30" w:qFormat="1"/>
+    <w:lsdException w:name="Medium List 2 Accent 1" w:uiPriority="66"/>
+    <w:lsdException w:name="Medium Grid 1 Accent 1" w:uiPriority="67"/>
+    <w:lsdException w:name="Medium Grid 2 Accent 1" w:uiPriority="68"/>
+    <w:lsdException w:name="Medium Grid 3 Accent 1" w:uiPriority="69"/>
+    <w:lsdException w:name="Dark List Accent 1" w:uiPriority="70"/>
+    <w:lsdException w:name="Colorful Shading Accent 1" w:uiPriority="71"/>
+    <w:lsdException w:name="Colorful List Accent 1" w:uiPriority="72"/>
+    <w:lsdException w:name="Colorful Grid Accent 1" w:uiPriority="73"/>
+    <w:lsdException w:name="Light Shading Accent 2" w:uiPriority="60"/>
+    <w:lsdException w:name="Light List Accent 2" w:uiPriority="61"/>
+    <w:lsdException w:name="Light Grid Accent 2" w:uiPriority="62"/>
+    <w:lsdException w:name="Medium Shading 1 Accent 2" w:uiPriority="63"/>
+    <w:lsdException w:name="Medium Shading 2 Accent 2" w:uiPriority="64"/>
+    <w:lsdException w:name="Medium List 1 Accent 2" w:uiPriority="65"/>
+    <w:lsdException w:name="Medium List 2 Accent 2" w:uiPriority="66"/>
+    <w:lsdException w:name="Medium Grid 1 Accent 2" w:uiPriority="67"/>
+    <w:lsdException w:name="Medium Grid 2 Accent 2" w:uiPriority="68"/>
+    <w:lsdException w:name="Medium Grid 3 Accent 2" w:uiPriority="69"/>
+    <w:lsdException w:name="Dark List Accent 2" w:uiPriority="70"/>
+    <w:lsdException w:name="Colorful Shading Accent 2" w:uiPriority="71"/>
+    <w:lsdException w:name="Colorful List Accent 2" w:uiPriority="72"/>
+    <w:lsdException w:name="Colorful Grid Accent 2" w:uiPriority="73"/>
+    <w:lsdException w:name="Light Shading Accent 3" w:uiPriority="60"/>
+    <w:lsdException w:name="Light List Accent 3" w:uiPriority="61"/>
+    <w:lsdException w:name="Light Grid Accent 3" w:uiPriority="62"/>
+    <w:lsdException w:name="Medium Shading 1 Accent 3" w:uiPriority="63"/>
+    <w:lsdException w:name="Medium Shading 2 Accent 3" w:uiPriority="64"/>
+    <w:lsdException w:name="Medium List 1 Accent 3" w:uiPriority="65"/>
+    <w:lsdException w:name="Medium List 2 Accent 3" w:uiPriority="66"/>
+    <w:lsdException w:name="Medium Grid 1 Accent 3" w:uiPriority="67"/>
+    <w:lsdException w:name="Medium Grid 2 Accent 3" w:uiPriority="68"/>
+    <w:lsdException w:name="Medium Grid 3 Accent 3" w:uiPriority="69"/>
+    <w:lsdException w:name="Dark List Accent 3" w:uiPriority="70"/>
+    <w:lsdException w:name="Colorful Shading Accent 3" w:uiPriority="71"/>
+    <w:lsdException w:name="Colorful List Accent 3" w:uiPriority="72"/>
+    <w:lsdException w:name="Colorful Grid Accent 3" w:uiPriority="73"/>
+    <w:lsdException w:name="Light Shading Accent 4" w:uiPriority="60"/>
+    <w:lsdException w:name="Light List Accent 4" w:uiPriority="61"/>
+    <w:lsdException w:name="Light Grid Accent 4" w:uiPriority="62"/>
+    <w:lsdException w:name="Medium Shading 1 Accent 4" w:uiPriority="63"/>
+    <w:lsdException w:name="Medium Shading 2 Accent 4" w:uiPriority="64"/>
+    <w:lsdException w:name="Medium List 1 Accent 4" w:uiPriority="65"/>
+    <w:lsdException w:name="Medium List 2 Accent 4" w:uiPriority="66"/>
+    <w:lsdException w:name="Medium Grid 1 Accent 4" w:uiPriority="67"/>
+    <w:lsdException w:name="Medium Grid 2 Accent 4" w:uiPriority="68"/>
+    <w:lsdException w:name="Medium Grid 3 Accent 4" w:uiPriority="69"/>
+    <w:lsdException w:name="Dark List Accent 4" w:uiPriority="70"/>
+    <w:lsdException w:name="Colorful Shading Accent 4" w:uiPriority="71"/>
+    <w:lsdException w:name="Colorful List Accent 4" w:uiPriority="72"/>
+    <w:lsdException w:name="Colorful Grid Accent 4" w:uiPriority="73"/>
+    <w:lsdException w:name="Light Shading Accent 5" w:uiPriority="60"/>
+    <w:lsdException w:name="Light List Accent 5" w:uiPriority="61"/>
+    <w:lsdException w:name="Light Grid Accent 5" w:uiPriority="62"/>
+    <w:lsdException w:name="Medium Shading 1 Accent 5" w:uiPriority="63"/>
+    <w:lsdException w:name="Medium Shading 2 Accent 5" w:uiPriority="64"/>
+    <w:lsdException w:name="Medium List 1 Accent 5" w:uiPriority="65"/>
+    <w:lsdException w:name="Medium List 2 Accent 5" w:uiPriority="66"/>
+    <w:lsdException w:name="Medium Grid 1 Accent 5" w:uiPriority="67"/>
+    <w:lsdException w:name="Medium Grid 2 Accent 5" w:uiPriority="68"/>
+    <w:lsdException w:name="Medium Grid 3 Accent 5" w:uiPriority="69"/>
+    <w:lsdException w:name="Dark List Accent 5" w:uiPriority="70"/>
+    <w:lsdException w:name="Colorful Shading Accent 5" w:uiPriority="71"/>
+    <w:lsdException w:name="Colorful List Accent 5" w:uiPriority="72"/>
+    <w:lsdException w:name="Colorful Grid Accent 5" w:uiPriority="73"/>
+    <w:lsdException w:name="Light Shading Accent 6" w:uiPriority="60"/>
+    <w:lsdException w:name="Light List Accent 6" w:uiPriority="61"/>
+    <w:lsdException w:name="Light Grid Accent 6" w:uiPriority="62"/>
+    <w:lsdException w:name="Medium Shading 1 Accent 6" w:uiPriority="63"/>
+    <w:lsdException w:name="Medium Shading 2 Accent 6" w:uiPriority="64"/>
+    <w:lsdException w:name="Medium List 1 Accent 6" w:uiPriority="65"/>
+    <w:lsdException w:name="Medium List 2 Accent 6" w:uiPriority="66"/>
+    <w:lsdException w:name="Medium Grid 1 Accent 6" w:uiPriority="67"/>
+    <w:lsdException w:name="Medium Grid 2 Accent 6" w:uiPriority="68"/>
+    <w:lsdException w:name="Medium Grid 3 Accent 6" w:uiPriority="69"/>
+    <w:lsdException w:name="Dark List Accent 6" w:uiPriority="70"/>
+    <w:lsdException w:name="Colorful Shading Accent 6" w:uiPriority="71"/>
+    <w:lsdException w:name="Colorful List Accent 6" w:uiPriority="72"/>
+    <w:lsdException w:name="Colorful Grid Accent 6" w:uiPriority="73"/>
+    <w:lsdException w:name="Subtle Emphasis" w:uiPriority="19" w:qFormat="1"/>
+    <w:lsdException w:name="Intense Emphasis" w:uiPriority="21" w:qFormat="1"/>
+    <w:lsdException w:name="Subtle Reference" w:uiPriority="31" w:qFormat="1"/>
+    <w:lsdException w:name="Intense Reference" w:uiPriority="32" w:qFormat="1"/>
+    <w:lsdException w:name="Book Title" w:uiPriority="33" w:qFormat="1"/>
+    <w:lsdException w:name="Bibliography" w:semiHidden="1" w:uiPriority="37" w:unhideWhenUsed="1"/>
+    <w:lsdException w:name="TOC Heading" w:semiHidden="1" w:uiPriority="39" w:unhideWhenUsed="1" w:qFormat="1"/>
+    <w:lsdException w:name="Plain Table 1" w:uiPriority="41"/>
+    <w:lsdException w:name="Plain Table 2" w:uiPriority="42"/>
+    <w:lsdException w:name="Plain Table 3" w:uiPriority="43"/>
+    <w:lsdException w:name="Plain Table 4" w:uiPriority="44"/>
+    <w:lsdException w:name="Plain Table 5" w:uiPriority="45"/>
+    <w:lsdException w:name="Grid Table Light" w:uiPriority="40"/>
+    <w:lsdException w:name="Grid Table 1 Light" w:uiPriority="46"/>
+    <w:lsdException w:name="Grid Table 2" w:uiPriority="47"/>
+    <w:lsdException w:name="Grid Table 3" w:uiPriority="48"/>
+    <w:lsdException w:name="Grid Table 4" w:uiPriority="49"/>
+    <w:lsdException w:name="Grid Table 5 Dark" w:uiPriority="50"/>
+    <w:lsdException w:name="Grid Table 6 Colorful" w:uiPriority="51"/>
+    <w:lsdException w:name="Grid Table 7 Colorful" w:uiPriority="52"/>
+    <w:lsdException w:name="Grid Table 1 Light Accent 1" w:uiPriority="46"/>
+    <w:lsdException w:name="Grid Table 2 Accent 1" w:uiPriority="47"/>
+    <w:lsdException w:name="Grid Table 3 Accent 1" w:uiPriority="48"/>
+    <w:lsdException w:name="Grid Table 4 Accent 1" w:uiPriority="49"/>
+    <w:lsdException w:name="Grid Table 5 Dark Accent 1" w:uiPriority="50"/>
+    <w:lsdException w:name="Grid Table 6 Colorful Accent 1" w:uiPriority="51"/>
+    <w:lsdException w:name="Grid Table 7 Colorful Accent 1" w:uiPriority="52"/>
+    <w:lsdException w:name="Grid Table 1 Light Accent 2" w:uiPriority="46"/>
+    <w:lsdException w:name="Grid Table 2 Accent 2" w:uiPriority="47"/>
+    <w:lsdException w:name="Grid Table 3 Accent 2" w:uiPriority="48"/>
+    <w:lsdException w:name="Grid Table 4 Accent 2" w:uiPriority="49"/>
+    <w:lsdException w:name="Grid Table 5 Dark Accent 2" w:uiPriority="50"/>
+    <w:lsdException w:name="Grid Table 6 Colorful Accent 2" w:uiPriority="51"/>
+    <w:lsdException w:name="Grid Table 7 Colorful Accent 2" w:uiPriority="52"/>
+    <w:lsdException w:name="Grid Table 1 Light Accent 3" w:uiPriority="46"/>
+    <w:lsdException w:name="Grid Table 2 Accent 3" w:uiPriority="47"/>
+    <w:lsdException w:name="Grid Table 3 Accent 3" w:uiPriority="48"/>
+    <w:lsdException w:name="Grid Table 4 Accent 3" w:uiPriority="49"/>
+    <w:lsdException w:name="Grid Table 5 Dark Accent 3" w:uiPriority="50"/>
+    <w:lsdException w:name="Grid Table 6 Colorful Accent 3" w:uiPriority="51"/>
+    <w:lsdException w:name="Grid Table 7 Colorful Accent 3" w:uiPriority="52"/>
+    <w:lsdException w:name="Grid Table 1 Light Accent 4" w:uiPriority="46"/>
+    <w:lsdException w:name="Grid Table 2 Accent 4" w:uiPriority="47"/>
+    <w:lsdException w:name="Grid Table 3 Accent 4" w:uiPriority="48"/>
+    <w:lsdException w:name="Grid Table 4 Accent 4" w:uiPriority="49"/>
+    <w:lsdException w:name="Grid Table 5 Dark Accent 4" w:uiPriority="50"/>
+    <w:lsdException w:name="Grid Table 6 Colorful Accent 4" w:uiPriority="51"/>
+    <w:lsdException w:name="Grid Table 7 Colorful Accent 4" w:uiPriority="52"/>
+    <w:lsdException w:name="Grid Table 1 Light Accent 5" w:uiPriority="46"/>
+    <w:lsdException w:name="Grid Table 2 Accent 5" w:uiPriority="47"/>
+    <w:lsdException w:name="Grid Table 3 Accent 5" w:uiPriority="48"/>
+    <w:lsdException w:name="Grid Table 4 Accent 5" w:uiPriority="49"/>
+    <w:lsdException w:name="Grid Table 5 Dark Accent 5" w:uiPriority="50"/>
+    <w:lsdException w:name="Grid Table 6 Colorful Accent 5" w:uiPriority="51"/>
+    <w:lsdException w:name="Grid Table 7 Colorful Accent 5" w:uiPriority="52"/>
+    <w:lsdException w:name="Grid Table 1 Light Accent 6" w:uiPriority="46"/>
+    <w:lsdException w:name="Grid Table 2 Accent 6" w:uiPriority="47"/>
+    <w:lsdException w:name="Grid Table 3 Accent 6" w:uiPriority="48"/>
+    <w:lsdException w:name="Grid Table 4 Accent 6" w:uiPriority="49"/>
+    <w:lsdException w:name="Grid Table 5 Dark Accent 6" w:uiPriority="50"/>
+    <w:lsdException w:name="Grid Table 6 Colorful Accent 6" w:uiPriority="51"/>
+    <w:lsdException w:name="Grid Table 7 Colorful Accent 6" w:uiPriority="52"/>
+    <w:lsdException w:name="List Table 1 Light" w:uiPriority="46"/>
+    <w:lsdException w:name="List Table 2" w:uiPriority="47"/>
+    <w:lsdException w:name="List Table 3" w:uiPriority="48"/>
+    <w:lsdException w:name="List Table 4" w:uiPriority="49"/>
+    <w:lsdException w:name="List Table 5 Dark" w:uiPriority="50"/>
+    <w:lsdException w:name="List Table 6 Colorful" w:uiPriority="51"/>
+    <w:lsdException w:name="List Table 7 Colorful" w:uiPriority="52"/>
+    <w:lsdException w:name="List Table 1 Light Accent 1" w:uiPriority="46"/>
+    <w:lsdException w:name="List Table 2 Accent 1" w:uiPriority="47"/>
+    <w:lsdException w:name="List Table 3 Accent 1" w:uiPriority="48"/>
+    <w:lsdException w:name="List Table 4 Accent 1" w:uiPriority="49"/>
+    <w:lsdException w:name="List Table 5 Dark Accent 1" w:uiPriority="50"/>
+    <w:lsdException w:name="List Table 6 Colorful Accent 1" w:uiPriority="51"/>
+    <w:lsdException w:name="List Table 7 Colorful Accent 1" w:uiPriority="52"/>
+    <w:lsdException w:name="List Table 1 Light Accent 2" w:uiPriority="46"/>
+    <w:lsdException w:name="List Table 2 Accent 2" w:uiPriority="47"/>
+    <w:lsdException w:name="List Table 3 Accent 2" w:uiPriority="48"/>
+    <w:lsdException w:name="List Table 4 Accent 2" w:uiPriority="49"/>
+    <w:lsdException w:name="List Table 5 Dark Accent 2" w:uiPriority="50"/>
+    <w:lsdException w:name="List Table 6 Colorful Accent 2" w:uiPriority="51"/>
+    <w:lsdException w:name="List Table 7 Colorful Accent 2" w:uiPriority="52"/>
+    <w:lsdException w:name="List Table 1 Light Accent 3" w:uiPriority="46"/>
+    <w:lsdException w:name="List Table 2 Accent 3" w:uiPriority="47"/>
+    <w:lsdException w:name="List Table 3 Accent 3" w:uiPriority="48"/>
+    <w:lsdException w:name="List Table 4 Accent 3" w:uiPriority="49"/>
+    <w:lsdException w:name="List Table 5 Dark Accent 3" w:uiPriority="50"/>
+    <w:lsdException w:name="List Table 6 Colorful Accent 3" w:uiPriority="51"/>
+    <w:lsdException w:name="List Table 7 Colorful Accent 3" w:uiPriority="52"/>
+    <w:lsdException w:name="List Table 1 Light Accent 4" w:uiPriority="46"/>
+    <w:lsdException w:name="List Table 2 Accent 4" w:uiPriority="47"/>
+    <w:lsdException w:name="List Table 3 Accent 4" w:uiPriority="48"/>
+    <w:lsdException w:name="List Table 4 Accent 4" w:uiPriority="49"/>
+    <w:lsdException w:name="List Table 5 Dark Accent 4" w:uiPriority="50"/>
+    <w:lsdException w:name="List Table 6 Colorful Accent 4" w:uiPriority="51"/>
+    <w:lsdException w:name="List Table 7 Colorful Accent 4" w:uiPriority="52"/>
+    <w:lsdException w:name="List Table 1 Light Accent 5" w:uiPriority="46"/>
+    <w:lsdException w:name="List Table 2 Accent 5" w:uiPriority="47"/>
+    <w:lsdException w:name="List Table 3 Accent 5" w:uiPriority="48"/>
+    <w:lsdException w:name="List Table 4 Accent 5" w:uiPriority="49"/>
+    <w:lsdException w:name="List Table 5 Dark Accent 5" w:uiPriority="50"/>
+    <w:lsdException w:name="List Table 6 Colorful Accent 5" w:uiPriority="51"/>
+    <w:lsdException w:name="List Table 7 Colorful Accent 5" w:uiPriority="52"/>
+    <w:lsdException w:name="List Table 1 Light Accent 6" w:uiPriority="46"/>
+    <w:lsdException w:name="List Table 2 Accent 6" w:uiPriority="47"/>
+    <w:lsdException w:name="List Table 3 Accent 6" w:uiPriority="48"/>
+    <w:lsdException w:name="List Table 4 Accent 6" w:uiPriority="49"/>
+    <w:lsdException w:name="List Table 5 Dark Accent 6" w:uiPriority="50"/>
+    <w:lsdException w:name="List Table 6 Colorful Accent 6" w:uiPriority="51"/>
+    <w:lsdException w:name="List Table 7 Colorful Accent 6" w:uiPriority="52"/>
+  </w:latentStyles>
+  <w:style w:type="paragraph" w:default="1" w:styleId="Normal">
+    <w:name w:val="Normal"/>
+    <w:qFormat/>
+  </w:style>
+  <w:style w:type="character" w:default="1" w:styleId="DefaultParagraphFont">
+    <w:name w:val="Default Paragraph Font"/>
+    <w:uiPriority w:val="1"/>
+    <w:semiHidden/>
+    <w:unhideWhenUsed/>
+  </w:style>
+  <w:style w:type="table" w:default="1" w:styleId="TableNormal">
+    <w:name w:val="Normal Table"/>
+    <w:uiPriority w:val="99"/>
+    <w:semiHidden/>
+    <w:unhideWhenUsed/>
+    <w:tblPr>
+      <w:tblInd w:w="0" w:type="dxa"/>
+      <w:tblCellMar>
+        <w:top w:w="0" w:type="dxa"/>
+        <w:left w:w="108" w:type="dxa"/>
+        <w:bottom w:w="0" w:type="dxa"/>
+        <w:right w:w="108" w:type="dxa"/>
+      </w:tblCellMar>
+    </w:tblPr>
+  </w:style>
+  <w:style w:type="numbering" w:default="1" w:styleId="NoList">
+    <w:name w:val="No List"/>
+    <w:uiPriority w:val="99"/>
+    <w:semiHidden/>
+    <w:unhideWhenUsed/>
+  </w:style>
+  <w:style w:type="paragraph" w:customStyle="1" w:styleId="BE3CD9969B994A2AA727518A7C8C584B">
+    <w:name w:val="BE3CD9969B994A2AA727518A7C8C584B"/>
+    <w:rsid w:val="0000341F"/>
+  </w:style>
+  <w:style w:type="paragraph" w:customStyle="1" w:styleId="E00ABD30B6244998BE080F65BFB8DF71">
+    <w:name w:val="E00ABD30B6244998BE080F65BFB8DF71"/>
+    <w:rsid w:val="0000341F"/>
+  </w:style>
+  <w:style w:type="paragraph" w:customStyle="1" w:styleId="8282970055394A4E9F91969E70CBA501">
+    <w:name w:val="8282970055394A4E9F91969E70CBA501"/>
+    <w:rsid w:val="0000341F"/>
+  </w:style>
+  <w:style w:type="paragraph" w:customStyle="1" w:styleId="1D12EDA35A884E098407FD4800CA5A01">
+    <w:name w:val="1D12EDA35A884E098407FD4800CA5A01"/>
+    <w:rsid w:val="0000341F"/>
+  </w:style>
+  <w:style w:type="paragraph" w:customStyle="1" w:styleId="F084DCAE23FB44F789348BDD4704C74B">
+    <w:name w:val="F084DCAE23FB44F789348BDD4704C74B"/>
+    <w:rsid w:val="0000341F"/>
+  </w:style>
+  <w:style w:type="paragraph" w:customStyle="1" w:styleId="B5C69E27141549DB83BB8995F408AA6C">
+    <w:name w:val="B5C69E27141549DB83BB8995F408AA6C"/>
+    <w:rsid w:val="0000341F"/>
+  </w:style>
+  <w:style w:type="paragraph" w:customStyle="1" w:styleId="51FDC4EE71E24CBE9B34763D1277008E">
+    <w:name w:val="51FDC4EE71E24CBE9B34763D1277008E"/>
+    <w:rsid w:val="0000341F"/>
+  </w:style>
+  <w:style w:type="paragraph" w:customStyle="1" w:styleId="FA611E1DED2D4E0292554E5E9D7890DB">
+    <w:name w:val="FA611E1DED2D4E0292554E5E9D7890DB"/>
+    <w:rsid w:val="0000341F"/>
+  </w:style>
+  <w:style w:type="paragraph" w:customStyle="1" w:styleId="6D74060DBB584A2C9BD1FB10CE86309D">
+    <w:name w:val="6D74060DBB584A2C9BD1FB10CE86309D"/>
+    <w:rsid w:val="0000341F"/>
+  </w:style>
+</w:styles>
+</file>
+
+<file path=word/glossary/webSettings.xml><?xml version="1.0" encoding="utf-8"?>
+<w:webSettings xmlns:mc="http://schemas.openxmlformats.org/markup-compatibility/2006" xmlns:r="http://schemas.openxmlformats.org/officeDocument/2006/relationships" xmlns:w="http://schemas.openxmlformats.org/wordprocessingml/2006/main" xmlns:w14="http://schemas.microsoft.com/office/word/2010/wordml" xmlns:w15="http://schemas.microsoft.com/office/word/2012/wordml" mc:Ignorable="w14 w15">
+  <w:optimizeForBrowser/>
+  <w:allowPNG/>
+</w:webSettings>
 </file>
 
 <file path=word/theme/theme1.xml><?xml version="1.0" encoding="utf-8"?>
@@ -6335,7 +11957,7 @@
 </file>
 
 <file path=customXml/itemProps1.xml><?xml version="1.0" encoding="utf-8"?>
-<ds:datastoreItem xmlns:ds="http://schemas.openxmlformats.org/officeDocument/2006/customXml" ds:itemID="{5357553E-AEEB-412E-91DC-791EEFE6ABF1}">
+<ds:datastoreItem xmlns:ds="http://schemas.openxmlformats.org/officeDocument/2006/customXml" ds:itemID="{93C2C8AF-3C43-469E-8417-7C03CB6581D2}">
   <ds:schemaRefs>
     <ds:schemaRef ds:uri="http://schemas.openxmlformats.org/officeDocument/2006/bibliography"/>
   </ds:schemaRefs>
